--- a/DocumentoTT/ManualRAPIDS.docx
+++ b/DocumentoTT/ManualRAPIDS.docx
@@ -1,11 +1,12 @@
 
 <file path=word/document.xml><?xml version="1.0" encoding="utf-8"?>
-<w:document xmlns:wpc="http://schemas.microsoft.com/office/word/2010/wordprocessingCanvas" xmlns:cx="http://schemas.microsoft.com/office/drawing/2014/chartex" xmlns:cx1="http://schemas.microsoft.com/office/drawing/2015/9/8/chartex" xmlns:cx2="http://schemas.microsoft.com/office/drawing/2015/10/21/chartex" xmlns:cx3="http://schemas.microsoft.com/office/drawing/2016/5/9/chartex" xmlns:cx4="http://schemas.microsoft.com/office/drawing/2016/5/10/chartex" xmlns:cx5="http://schemas.microsoft.com/office/drawing/2016/5/11/chartex" xmlns:cx6="http://schemas.microsoft.com/office/drawing/2016/5/12/chartex" xmlns:cx7="http://schemas.microsoft.com/office/drawing/2016/5/13/chartex" xmlns:cx8="http://schemas.microsoft.com/office/drawing/2016/5/14/chartex" xmlns:mc="http://schemas.openxmlformats.org/markup-compatibility/2006" xmlns:aink="http://schemas.microsoft.com/office/drawing/2016/ink" xmlns:am3d="http://schemas.microsoft.com/office/drawing/2017/model3d" xmlns:o="urn:schemas-microsoft-com:office:office" xmlns:r="http://schemas.openxmlformats.org/officeDocument/2006/relationships" xmlns:m="http://schemas.openxmlformats.org/officeDocument/2006/math" xmlns:v="urn:schemas-microsoft-com:vml" xmlns:wp14="http://schemas.microsoft.com/office/word/2010/wordprocessingDrawing" xmlns:wp="http://schemas.openxmlformats.org/drawingml/2006/wordprocessingDrawing" xmlns:w10="urn:schemas-microsoft-com:office:word" xmlns:w="http://schemas.openxmlformats.org/wordprocessingml/2006/main" xmlns:w14="http://schemas.microsoft.com/office/word/2010/wordml" xmlns:w15="http://schemas.microsoft.com/office/word/2012/wordml" xmlns:w16cid="http://schemas.microsoft.com/office/word/2016/wordml/cid" xmlns:w16se="http://schemas.microsoft.com/office/word/2015/wordml/symex" xmlns:wpg="http://schemas.microsoft.com/office/word/2010/wordprocessingGroup" xmlns:wpi="http://schemas.microsoft.com/office/word/2010/wordprocessingInk" xmlns:wne="http://schemas.microsoft.com/office/word/2006/wordml" xmlns:wps="http://schemas.microsoft.com/office/word/2010/wordprocessingShape" mc:Ignorable="w14 w15 w16se w16cid wp14">
+<w:document xmlns:wpc="http://schemas.microsoft.com/office/word/2010/wordprocessingCanvas" xmlns:cx="http://schemas.microsoft.com/office/drawing/2014/chartex" xmlns:cx1="http://schemas.microsoft.com/office/drawing/2015/9/8/chartex" xmlns:cx2="http://schemas.microsoft.com/office/drawing/2015/10/21/chartex" xmlns:cx3="http://schemas.microsoft.com/office/drawing/2016/5/9/chartex" xmlns:cx4="http://schemas.microsoft.com/office/drawing/2016/5/10/chartex" xmlns:cx5="http://schemas.microsoft.com/office/drawing/2016/5/11/chartex" xmlns:cx6="http://schemas.microsoft.com/office/drawing/2016/5/12/chartex" xmlns:cx7="http://schemas.microsoft.com/office/drawing/2016/5/13/chartex" xmlns:cx8="http://schemas.microsoft.com/office/drawing/2016/5/14/chartex" xmlns:mc="http://schemas.openxmlformats.org/markup-compatibility/2006" xmlns:aink="http://schemas.microsoft.com/office/drawing/2016/ink" xmlns:am3d="http://schemas.microsoft.com/office/drawing/2017/model3d" xmlns:o="urn:schemas-microsoft-com:office:office" xmlns:r="http://schemas.openxmlformats.org/officeDocument/2006/relationships" xmlns:m="http://schemas.openxmlformats.org/officeDocument/2006/math" xmlns:v="urn:schemas-microsoft-com:vml" xmlns:wp14="http://schemas.microsoft.com/office/word/2010/wordprocessingDrawing" xmlns:wp="http://schemas.openxmlformats.org/drawingml/2006/wordprocessingDrawing" xmlns:w10="urn:schemas-microsoft-com:office:word" xmlns:w="http://schemas.openxmlformats.org/wordprocessingml/2006/main" xmlns:w14="http://schemas.microsoft.com/office/word/2010/wordml" xmlns:w15="http://schemas.microsoft.com/office/word/2012/wordml" xmlns:w16cex="http://schemas.microsoft.com/office/word/2018/wordml/cex" xmlns:w16cid="http://schemas.microsoft.com/office/word/2016/wordml/cid" xmlns:w16="http://schemas.microsoft.com/office/word/2018/wordml" xmlns:w16se="http://schemas.microsoft.com/office/word/2015/wordml/symex" xmlns:wpg="http://schemas.microsoft.com/office/word/2010/wordprocessingGroup" xmlns:wpi="http://schemas.microsoft.com/office/word/2010/wordprocessingInk" xmlns:wne="http://schemas.microsoft.com/office/word/2006/wordml" xmlns:wps="http://schemas.microsoft.com/office/word/2010/wordprocessingShape" mc:Ignorable="w14 w15 w16se w16cid w16 w16cex wp14">
   <w:body>
     <w:p>
       <w:pPr>
         <w:jc w:val="center"/>
         <w:rPr>
+          <w:rFonts w:ascii="Arial" w:hAnsi="Arial" w:cs="Arial"/>
           <w:b/>
           <w:bCs/>
           <w:sz w:val="32"/>
@@ -14,6 +15,7 @@
       </w:pPr>
       <w:r>
         <w:rPr>
+          <w:rFonts w:ascii="Arial" w:hAnsi="Arial" w:cs="Arial"/>
           <w:b/>
           <w:bCs/>
           <w:sz w:val="32"/>
@@ -23,6 +25,7 @@
       </w:r>
       <w:r>
         <w:rPr>
+          <w:rFonts w:ascii="Arial" w:hAnsi="Arial" w:cs="Arial"/>
           <w:b/>
           <w:bCs/>
           <w:sz w:val="32"/>
@@ -39,82 +42,93 @@
           <w:numId w:val="1"/>
         </w:numPr>
         <w:rPr>
-          <w:rFonts w:ascii="Times New Roman" w:hAnsi="Times New Roman" w:cs="Times New Roman"/>
+          <w:rFonts w:ascii="Arial" w:hAnsi="Arial" w:cs="Arial"/>
           <w:sz w:val="28"/>
           <w:szCs w:val="28"/>
         </w:rPr>
       </w:pPr>
       <w:r>
         <w:rPr>
-          <w:rFonts w:ascii="Times New Roman" w:hAnsi="Times New Roman" w:cs="Times New Roman"/>
+          <w:rFonts w:ascii="Arial" w:hAnsi="Arial" w:cs="Arial"/>
           <w:sz w:val="28"/>
           <w:szCs w:val="28"/>
         </w:rPr>
+        <w:t xml:space="preserve">Entorno de ejecución </w:t>
+      </w:r>
+    </w:p>
+    <w:p>
+      <w:pPr>
+        <w:pStyle w:val="Prrafodelista"/>
+        <w:jc w:val="both"/>
+        <w:rPr>
+          <w:rFonts w:ascii="Arial" w:hAnsi="Arial" w:cs="Arial"/>
+          <w:sz w:val="24"/>
+          <w:szCs w:val="24"/>
+        </w:rPr>
+      </w:pPr>
+      <w:r>
+        <w:rPr>
+          <w:rFonts w:ascii="Arial" w:hAnsi="Arial" w:cs="Arial"/>
+          <w:sz w:val="24"/>
+          <w:szCs w:val="24"/>
+        </w:rPr>
         <w:t>Habilitar el entorno de ejecución</w:t>
       </w:r>
       <w:r>
         <w:rPr>
-          <w:rFonts w:ascii="Times New Roman" w:hAnsi="Times New Roman" w:cs="Times New Roman"/>
-          <w:sz w:val="28"/>
-          <w:szCs w:val="28"/>
+          <w:rFonts w:ascii="Arial" w:hAnsi="Arial" w:cs="Arial"/>
+          <w:sz w:val="24"/>
+          <w:szCs w:val="24"/>
         </w:rPr>
         <w:t xml:space="preserve"> en colabority</w:t>
       </w:r>
       <w:r>
         <w:rPr>
-          <w:rFonts w:ascii="Times New Roman" w:hAnsi="Times New Roman" w:cs="Times New Roman"/>
-          <w:sz w:val="28"/>
-          <w:szCs w:val="28"/>
+          <w:rFonts w:ascii="Arial" w:hAnsi="Arial" w:cs="Arial"/>
+          <w:sz w:val="24"/>
+          <w:szCs w:val="24"/>
         </w:rPr>
         <w:t xml:space="preserve">, </w:t>
       </w:r>
       <w:r>
         <w:rPr>
-          <w:rFonts w:ascii="Times New Roman" w:hAnsi="Times New Roman" w:cs="Times New Roman"/>
-          <w:sz w:val="28"/>
-          <w:szCs w:val="28"/>
+          <w:rFonts w:ascii="Arial" w:hAnsi="Arial" w:cs="Arial"/>
+          <w:sz w:val="24"/>
+          <w:szCs w:val="24"/>
         </w:rPr>
         <w:t>tiene que esta</w:t>
       </w:r>
       <w:r>
         <w:rPr>
-          <w:rFonts w:ascii="Times New Roman" w:hAnsi="Times New Roman" w:cs="Times New Roman"/>
-          <w:sz w:val="28"/>
-          <w:szCs w:val="28"/>
+          <w:rFonts w:ascii="Arial" w:hAnsi="Arial" w:cs="Arial"/>
+          <w:sz w:val="24"/>
+          <w:szCs w:val="24"/>
         </w:rPr>
         <w:t>r</w:t>
       </w:r>
       <w:r>
         <w:rPr>
-          <w:rFonts w:ascii="Times New Roman" w:hAnsi="Times New Roman" w:cs="Times New Roman"/>
-          <w:sz w:val="28"/>
-          <w:szCs w:val="28"/>
+          <w:rFonts w:ascii="Arial" w:hAnsi="Arial" w:cs="Arial"/>
+          <w:sz w:val="24"/>
+          <w:szCs w:val="24"/>
         </w:rPr>
         <w:t xml:space="preserve"> </w:t>
       </w:r>
       <w:r>
         <w:rPr>
-          <w:rFonts w:ascii="Times New Roman" w:hAnsi="Times New Roman" w:cs="Times New Roman"/>
-          <w:sz w:val="28"/>
-          <w:szCs w:val="28"/>
+          <w:rFonts w:ascii="Arial" w:hAnsi="Arial" w:cs="Arial"/>
+          <w:sz w:val="24"/>
+          <w:szCs w:val="24"/>
         </w:rPr>
         <w:t>en GPU</w:t>
       </w:r>
       <w:r>
         <w:rPr>
-          <w:rFonts w:ascii="Times New Roman" w:hAnsi="Times New Roman" w:cs="Times New Roman"/>
-          <w:sz w:val="28"/>
-          <w:szCs w:val="28"/>
-        </w:rPr>
-        <w:t xml:space="preserve"> </w:t>
-      </w:r>
-      <w:r>
-        <w:rPr>
-          <w:rFonts w:ascii="Times New Roman" w:hAnsi="Times New Roman" w:cs="Times New Roman"/>
-          <w:sz w:val="28"/>
-          <w:szCs w:val="28"/>
-        </w:rPr>
-        <w:t>(Unidad de procesamiento gráfico).</w:t>
+          <w:rFonts w:ascii="Arial" w:hAnsi="Arial" w:cs="Arial"/>
+          <w:sz w:val="24"/>
+          <w:szCs w:val="24"/>
+        </w:rPr>
+        <w:t xml:space="preserve"> (Unidad de procesamiento gráfico).</w:t>
       </w:r>
     </w:p>
     <w:p>
@@ -126,8 +140,8 @@
           <w:noProof/>
         </w:rPr>
         <w:drawing>
-          <wp:inline distT="0" distB="0" distL="0" distR="0">
-            <wp:extent cx="5391150" cy="2514600"/>
+          <wp:inline distT="0" distB="0" distL="0" distR="0" wp14:anchorId="61EE21DA" wp14:editId="0B3B6605">
+            <wp:extent cx="4078759" cy="1811215"/>
             <wp:effectExtent l="0" t="0" r="0" b="0"/>
             <wp:docPr id="1" name="Imagen 1"/>
             <wp:cNvGraphicFramePr>
@@ -158,7 +172,7 @@
                   <pic:spPr bwMode="auto">
                     <a:xfrm>
                       <a:off x="0" y="0"/>
-                      <a:ext cx="5391150" cy="2514600"/>
+                      <a:ext cx="4106630" cy="1823591"/>
                     </a:xfrm>
                     <a:prstGeom prst="rect">
                       <a:avLst/>
@@ -184,8 +198,8 @@
           <w:noProof/>
         </w:rPr>
         <w:drawing>
-          <wp:inline distT="0" distB="0" distL="0" distR="0">
-            <wp:extent cx="3962400" cy="1962150"/>
+          <wp:inline distT="0" distB="0" distL="0" distR="0" wp14:anchorId="0F902F17" wp14:editId="2E0EA4BB">
+            <wp:extent cx="3962400" cy="1494692"/>
             <wp:effectExtent l="0" t="0" r="0" b="0"/>
             <wp:docPr id="2" name="Imagen 2"/>
             <wp:cNvGraphicFramePr>
@@ -216,7 +230,7 @@
                   <pic:spPr bwMode="auto">
                     <a:xfrm>
                       <a:off x="0" y="0"/>
-                      <a:ext cx="3962400" cy="1962150"/>
+                      <a:ext cx="3992011" cy="1505862"/>
                     </a:xfrm>
                     <a:prstGeom prst="rect">
                       <a:avLst/>
@@ -246,32 +260,59 @@
           <w:numId w:val="1"/>
         </w:numPr>
         <w:rPr>
-          <w:rFonts w:ascii="Times New Roman" w:hAnsi="Times New Roman" w:cs="Times New Roman"/>
+          <w:rFonts w:ascii="Arial" w:hAnsi="Arial" w:cs="Arial"/>
           <w:sz w:val="28"/>
           <w:szCs w:val="28"/>
         </w:rPr>
       </w:pPr>
       <w:r>
         <w:rPr>
-          <w:rFonts w:ascii="Times New Roman" w:hAnsi="Times New Roman" w:cs="Times New Roman"/>
+          <w:rFonts w:ascii="Arial" w:hAnsi="Arial" w:cs="Arial"/>
           <w:sz w:val="28"/>
           <w:szCs w:val="28"/>
         </w:rPr>
-        <w:t>Debemos importar el tensorflow para verificar que mismo estamos trabajando con la GPU (Unidad de procesamiento gráfico)</w:t>
-      </w:r>
-      <w:r>
-        <w:rPr>
-          <w:rFonts w:ascii="Times New Roman" w:hAnsi="Times New Roman" w:cs="Times New Roman"/>
-          <w:sz w:val="28"/>
-          <w:szCs w:val="28"/>
-        </w:rPr>
-        <w:t xml:space="preserve"> y no tener errores en eventos futuros</w:t>
-      </w:r>
-      <w:r>
-        <w:rPr>
-          <w:rFonts w:ascii="Times New Roman" w:hAnsi="Times New Roman" w:cs="Times New Roman"/>
-          <w:sz w:val="28"/>
-          <w:szCs w:val="28"/>
+        <w:t>Importar tensorflow</w:t>
+      </w:r>
+    </w:p>
+    <w:p>
+      <w:pPr>
+        <w:pStyle w:val="Prrafodelista"/>
+        <w:jc w:val="both"/>
+        <w:rPr>
+          <w:rFonts w:ascii="Arial" w:hAnsi="Arial" w:cs="Arial"/>
+          <w:sz w:val="24"/>
+          <w:szCs w:val="24"/>
+        </w:rPr>
+      </w:pPr>
+      <w:r>
+        <w:rPr>
+          <w:rFonts w:ascii="Arial" w:hAnsi="Arial" w:cs="Arial"/>
+          <w:sz w:val="24"/>
+          <w:szCs w:val="24"/>
+        </w:rPr>
+        <w:t xml:space="preserve">Debemos importar el tensorflow para verificar que estamos trabajando con </w:t>
+      </w:r>
+      <w:r>
+        <w:rPr>
+          <w:rFonts w:ascii="Arial" w:hAnsi="Arial" w:cs="Arial"/>
+          <w:sz w:val="24"/>
+          <w:szCs w:val="24"/>
+        </w:rPr>
+        <w:t xml:space="preserve">GPU </w:t>
+      </w:r>
+      <w:r>
+        <w:rPr>
+          <w:rFonts w:ascii="Arial" w:hAnsi="Arial" w:cs="Arial"/>
+          <w:sz w:val="24"/>
+          <w:szCs w:val="24"/>
+        </w:rPr>
+        <w:t>y no tener errores en eventos futuros</w:t>
+      </w:r>
+      <w:r>
+        <w:rPr>
+          <w:rFonts w:ascii="Arial" w:hAnsi="Arial" w:cs="Arial"/>
+          <w:sz w:val="24"/>
+          <w:szCs w:val="24"/>
         </w:rPr>
         <w:t>.</w:t>
       </w:r>
@@ -280,14 +321,14 @@
       <w:pPr>
         <w:ind w:left="360"/>
         <w:rPr>
-          <w:rFonts w:ascii="Times New Roman" w:hAnsi="Times New Roman" w:cs="Times New Roman"/>
-          <w:sz w:val="24"/>
-          <w:szCs w:val="24"/>
-        </w:rPr>
-      </w:pPr>
-      <w:r>
-        <w:rPr>
-          <w:rFonts w:ascii="Times New Roman" w:hAnsi="Times New Roman" w:cs="Times New Roman"/>
+          <w:rFonts w:ascii="Arial" w:hAnsi="Arial" w:cs="Arial"/>
+          <w:sz w:val="24"/>
+          <w:szCs w:val="24"/>
+        </w:rPr>
+      </w:pPr>
+      <w:r>
+        <w:rPr>
+          <w:rFonts w:ascii="Arial" w:hAnsi="Arial" w:cs="Arial"/>
           <w:sz w:val="24"/>
           <w:szCs w:val="24"/>
         </w:rPr>
@@ -637,14 +678,14 @@
       <w:pPr>
         <w:ind w:firstLine="360"/>
         <w:rPr>
-          <w:rFonts w:ascii="Times New Roman" w:hAnsi="Times New Roman" w:cs="Times New Roman"/>
-          <w:sz w:val="24"/>
-          <w:szCs w:val="24"/>
-        </w:rPr>
-      </w:pPr>
-      <w:r>
-        <w:rPr>
-          <w:rFonts w:ascii="Times New Roman" w:hAnsi="Times New Roman" w:cs="Times New Roman"/>
+          <w:rFonts w:ascii="Arial" w:hAnsi="Arial" w:cs="Arial"/>
+          <w:sz w:val="24"/>
+          <w:szCs w:val="24"/>
+        </w:rPr>
+      </w:pPr>
+      <w:r>
+        <w:rPr>
+          <w:rFonts w:ascii="Arial" w:hAnsi="Arial" w:cs="Arial"/>
           <w:sz w:val="24"/>
           <w:szCs w:val="24"/>
         </w:rPr>
@@ -679,14 +720,14 @@
           <w:numId w:val="1"/>
         </w:numPr>
         <w:rPr>
-          <w:rFonts w:ascii="Times New Roman" w:hAnsi="Times New Roman" w:cs="Times New Roman"/>
+          <w:rFonts w:ascii="Arial" w:hAnsi="Arial" w:cs="Arial"/>
           <w:sz w:val="28"/>
           <w:szCs w:val="28"/>
         </w:rPr>
       </w:pPr>
       <w:r>
         <w:rPr>
-          <w:rFonts w:ascii="Times New Roman" w:hAnsi="Times New Roman" w:cs="Times New Roman"/>
+          <w:rFonts w:ascii="Arial" w:hAnsi="Arial" w:cs="Arial"/>
           <w:sz w:val="28"/>
           <w:szCs w:val="28"/>
         </w:rPr>
@@ -695,38 +736,121 @@
     </w:p>
     <w:p>
       <w:pPr>
+        <w:pStyle w:val="Prrafodelista"/>
+        <w:jc w:val="both"/>
+        <w:rPr>
+          <w:rFonts w:ascii="Arial" w:hAnsi="Arial" w:cs="Arial"/>
+          <w:sz w:val="28"/>
+          <w:szCs w:val="28"/>
+        </w:rPr>
+      </w:pPr>
+      <w:r>
+        <w:rPr>
+          <w:rFonts w:ascii="Arial" w:hAnsi="Arial" w:cs="Arial"/>
+          <w:sz w:val="24"/>
+          <w:szCs w:val="24"/>
+        </w:rPr>
+        <w:t xml:space="preserve">Verificamos </w:t>
+      </w:r>
+      <w:r>
+        <w:rPr>
+          <w:rFonts w:ascii="Arial" w:hAnsi="Arial" w:cs="Arial"/>
+          <w:sz w:val="24"/>
+          <w:szCs w:val="24"/>
+        </w:rPr>
+        <w:t xml:space="preserve">con </w:t>
+      </w:r>
+      <w:r>
+        <w:rPr>
+          <w:rFonts w:ascii="Arial" w:hAnsi="Arial" w:cs="Arial"/>
+          <w:sz w:val="24"/>
+          <w:szCs w:val="24"/>
+        </w:rPr>
+        <w:t xml:space="preserve">que GPU </w:t>
+      </w:r>
+      <w:r>
+        <w:rPr>
+          <w:rFonts w:ascii="Arial" w:hAnsi="Arial" w:cs="Arial"/>
+          <w:sz w:val="24"/>
+          <w:szCs w:val="24"/>
+        </w:rPr>
+        <w:t xml:space="preserve">estamos trabajando, </w:t>
+      </w:r>
+      <w:r>
+        <w:rPr>
+          <w:rFonts w:ascii="Arial" w:hAnsi="Arial" w:cs="Arial"/>
+          <w:sz w:val="24"/>
+          <w:szCs w:val="24"/>
+        </w:rPr>
+        <w:t>Google Colabority</w:t>
+      </w:r>
+      <w:r>
+        <w:rPr>
+          <w:rFonts w:ascii="Arial" w:hAnsi="Arial" w:cs="Arial"/>
+          <w:sz w:val="24"/>
+          <w:szCs w:val="24"/>
+        </w:rPr>
+        <w:t xml:space="preserve"> </w:t>
+      </w:r>
+      <w:r>
+        <w:rPr>
+          <w:rFonts w:ascii="Arial" w:hAnsi="Arial" w:cs="Arial"/>
+          <w:sz w:val="24"/>
+          <w:szCs w:val="24"/>
+        </w:rPr>
+        <w:t>lanza</w:t>
+      </w:r>
+      <w:r>
+        <w:rPr>
+          <w:rFonts w:ascii="Arial" w:hAnsi="Arial" w:cs="Arial"/>
+          <w:sz w:val="24"/>
+          <w:szCs w:val="24"/>
+        </w:rPr>
+        <w:t xml:space="preserve"> por defecto las siguientes arquitecturas de GPU.</w:t>
+      </w:r>
+    </w:p>
+    <w:p>
+      <w:pPr>
         <w:ind w:left="360"/>
         <w:rPr>
-          <w:rFonts w:ascii="Times New Roman" w:hAnsi="Times New Roman" w:cs="Times New Roman"/>
-          <w:sz w:val="24"/>
-          <w:szCs w:val="24"/>
-        </w:rPr>
-      </w:pPr>
-      <w:r>
-        <w:rPr>
-          <w:rFonts w:ascii="Times New Roman" w:hAnsi="Times New Roman" w:cs="Times New Roman"/>
-          <w:sz w:val="24"/>
-          <w:szCs w:val="24"/>
-        </w:rPr>
-        <w:t>Verificamos que GPU nos da por defecto Google Colabority</w:t>
-      </w:r>
+          <w:rFonts w:ascii="Arial" w:hAnsi="Arial" w:cs="Arial"/>
+          <w:sz w:val="24"/>
+          <w:szCs w:val="24"/>
+        </w:rPr>
+      </w:pPr>
     </w:p>
     <w:p>
       <w:pPr>
         <w:ind w:left="360"/>
         <w:rPr>
-          <w:rFonts w:ascii="Times New Roman" w:hAnsi="Times New Roman" w:cs="Times New Roman"/>
-          <w:sz w:val="24"/>
-          <w:szCs w:val="24"/>
-        </w:rPr>
-      </w:pPr>
-      <w:r>
-        <w:rPr>
-          <w:rFonts w:ascii="Times New Roman" w:hAnsi="Times New Roman" w:cs="Times New Roman"/>
-          <w:sz w:val="24"/>
-          <w:szCs w:val="24"/>
-        </w:rPr>
-        <w:t>Entrada:</w:t>
+          <w:rFonts w:ascii="Arial" w:hAnsi="Arial" w:cs="Arial"/>
+          <w:sz w:val="24"/>
+          <w:szCs w:val="24"/>
+        </w:rPr>
+      </w:pPr>
+      <w:r>
+        <w:rPr>
+          <w:rFonts w:ascii="Arial" w:hAnsi="Arial" w:cs="Arial"/>
+          <w:sz w:val="24"/>
+          <w:szCs w:val="24"/>
+        </w:rPr>
+        <w:t>Entrada</w:t>
+      </w:r>
+      <w:r>
+        <w:rPr>
+          <w:rFonts w:ascii="Arial" w:hAnsi="Arial" w:cs="Arial"/>
+          <w:sz w:val="24"/>
+          <w:szCs w:val="24"/>
+        </w:rPr>
+        <w:t>, código</w:t>
+      </w:r>
+      <w:r>
+        <w:rPr>
+          <w:rFonts w:ascii="Arial" w:hAnsi="Arial" w:cs="Arial"/>
+          <w:sz w:val="24"/>
+          <w:szCs w:val="24"/>
+        </w:rPr>
+        <w:t>:</w:t>
       </w:r>
     </w:p>
     <w:p>
@@ -767,7 +891,6 @@
       <w:pPr>
         <w:shd w:val="clear" w:color="auto" w:fill="FFFFFE"/>
         <w:spacing w:after="0" w:line="285" w:lineRule="atLeast"/>
-        <w:ind w:firstLine="360"/>
         <w:rPr>
           <w:rFonts w:ascii="Courier New" w:eastAsia="Times New Roman" w:hAnsi="Courier New" w:cs="Courier New"/>
           <w:color w:val="000000"/>
@@ -806,6 +929,7 @@
         <w:shd w:val="clear" w:color="auto" w:fill="FFFFFE"/>
         <w:spacing w:after="0" w:line="285" w:lineRule="atLeast"/>
         <w:ind w:firstLine="360"/>
+        <w:jc w:val="center"/>
         <w:rPr>
           <w:rFonts w:ascii="Courier New" w:eastAsia="Times New Roman" w:hAnsi="Courier New" w:cs="Courier New"/>
           <w:color w:val="FF0000"/>
@@ -821,7 +945,7 @@
         <mc:AlternateContent>
           <mc:Choice Requires="wps">
             <w:drawing>
-              <wp:anchor distT="0" distB="0" distL="114300" distR="114300" simplePos="0" relativeHeight="251659264" behindDoc="0" locked="0" layoutInCell="1" allowOverlap="1">
+              <wp:anchor distT="0" distB="0" distL="114300" distR="114300" simplePos="0" relativeHeight="251659264" behindDoc="0" locked="0" layoutInCell="1" allowOverlap="1" wp14:anchorId="107BC00C" wp14:editId="76834467">
                 <wp:simplePos x="0" y="0"/>
                 <wp:positionH relativeFrom="column">
                   <wp:posOffset>710565</wp:posOffset>
@@ -882,9 +1006,9 @@
           <w:noProof/>
         </w:rPr>
         <w:drawing>
-          <wp:inline distT="0" distB="0" distL="0" distR="0" wp14:anchorId="31136968" wp14:editId="59D2C0B7">
-            <wp:extent cx="5400040" cy="2544445"/>
-            <wp:effectExtent l="0" t="0" r="0" b="8255"/>
+          <wp:inline distT="0" distB="0" distL="0" distR="0" wp14:anchorId="24E41E87" wp14:editId="2AAAFA2A">
+            <wp:extent cx="4238006" cy="2180492"/>
+            <wp:effectExtent l="0" t="0" r="0" b="0"/>
             <wp:docPr id="3" name="Imagen 3"/>
             <wp:cNvGraphicFramePr>
               <a:graphicFrameLocks xmlns:a="http://schemas.openxmlformats.org/drawingml/2006/main" noChangeAspect="1"/>
@@ -905,7 +1029,7 @@
                   <pic:spPr>
                     <a:xfrm>
                       <a:off x="0" y="0"/>
-                      <a:ext cx="5400040" cy="2544445"/>
+                      <a:ext cx="4256275" cy="2189891"/>
                     </a:xfrm>
                     <a:prstGeom prst="rect">
                       <a:avLst/>
@@ -923,6 +1047,7 @@
         <w:shd w:val="clear" w:color="auto" w:fill="FFFFFE"/>
         <w:spacing w:after="0" w:line="285" w:lineRule="atLeast"/>
         <w:ind w:firstLine="360"/>
+        <w:jc w:val="center"/>
         <w:rPr>
           <w:rFonts w:ascii="Courier New" w:eastAsia="Times New Roman" w:hAnsi="Courier New" w:cs="Courier New"/>
           <w:color w:val="FF0000"/>
@@ -938,7 +1063,7 @@
         <mc:AlternateContent>
           <mc:Choice Requires="wps">
             <w:drawing>
-              <wp:anchor distT="0" distB="0" distL="114300" distR="114300" simplePos="0" relativeHeight="251660288" behindDoc="0" locked="0" layoutInCell="1" allowOverlap="1">
+              <wp:anchor distT="0" distB="0" distL="114300" distR="114300" simplePos="0" relativeHeight="251660288" behindDoc="0" locked="0" layoutInCell="1" allowOverlap="1" wp14:anchorId="1F30A706" wp14:editId="288441CF">
                 <wp:simplePos x="0" y="0"/>
                 <wp:positionH relativeFrom="column">
                   <wp:posOffset>948690</wp:posOffset>
@@ -1005,8 +1130,8 @@
           <w:noProof/>
         </w:rPr>
         <w:drawing>
-          <wp:inline distT="0" distB="0" distL="0" distR="0" wp14:anchorId="5DD2DC6A" wp14:editId="5CEDD05A">
-            <wp:extent cx="5400040" cy="2327910"/>
+          <wp:inline distT="0" distB="0" distL="0" distR="0" wp14:anchorId="74DD779D" wp14:editId="2E959A91">
+            <wp:extent cx="4176346" cy="2019569"/>
             <wp:effectExtent l="0" t="0" r="0" b="0"/>
             <wp:docPr id="5" name="Imagen 5"/>
             <wp:cNvGraphicFramePr>
@@ -1028,7 +1153,7 @@
                   <pic:spPr>
                     <a:xfrm>
                       <a:off x="0" y="0"/>
-                      <a:ext cx="5400040" cy="2327910"/>
+                      <a:ext cx="4221425" cy="2041368"/>
                     </a:xfrm>
                     <a:prstGeom prst="rect">
                       <a:avLst/>
@@ -1067,24 +1192,172 @@
           <w:lang w:eastAsia="es-419"/>
         </w:rPr>
       </w:pPr>
-      <w:r>
+    </w:p>
+    <w:p>
+      <w:pPr>
+        <w:shd w:val="clear" w:color="auto" w:fill="FFFFFE"/>
+        <w:spacing w:after="0" w:line="285" w:lineRule="atLeast"/>
+        <w:ind w:left="360"/>
+        <w:jc w:val="both"/>
+        <w:rPr>
+          <w:rFonts w:ascii="Arial" w:eastAsia="Times New Roman" w:hAnsi="Arial" w:cs="Arial"/>
+          <w:color w:val="000000"/>
+          <w:sz w:val="24"/>
+          <w:szCs w:val="24"/>
+          <w:lang w:eastAsia="es-419"/>
+        </w:rPr>
+      </w:pPr>
+      <w:r>
+        <w:rPr>
+          <w:rFonts w:ascii="Arial" w:eastAsia="Times New Roman" w:hAnsi="Arial" w:cs="Arial"/>
+          <w:color w:val="000000"/>
+          <w:sz w:val="24"/>
+          <w:szCs w:val="24"/>
+          <w:lang w:eastAsia="es-419"/>
+        </w:rPr>
+        <w:t>Tomar en cuenta para que RAPIDS funcione en Google Colabority debe trabajarse con las arquitecturas de GPU siguientes:</w:t>
+      </w:r>
+    </w:p>
+    <w:p>
+      <w:pPr>
+        <w:pStyle w:val="Prrafodelista"/>
+        <w:numPr>
+          <w:ilvl w:val="0"/>
+          <w:numId w:val="2"/>
+        </w:numPr>
+        <w:shd w:val="clear" w:color="auto" w:fill="FFFFFE"/>
+        <w:spacing w:after="0" w:line="285" w:lineRule="atLeast"/>
+        <w:jc w:val="both"/>
+        <w:rPr>
+          <w:rFonts w:ascii="Arial" w:eastAsia="Times New Roman" w:hAnsi="Arial" w:cs="Arial"/>
+          <w:color w:val="000000"/>
+          <w:sz w:val="24"/>
+          <w:szCs w:val="24"/>
+          <w:lang w:eastAsia="es-419"/>
+        </w:rPr>
+      </w:pPr>
+      <w:r>
+        <w:rPr>
+          <w:rFonts w:ascii="Arial" w:eastAsia="Times New Roman" w:hAnsi="Arial" w:cs="Arial"/>
+          <w:color w:val="000000"/>
+          <w:sz w:val="24"/>
+          <w:szCs w:val="24"/>
+          <w:lang w:eastAsia="es-419"/>
+        </w:rPr>
+        <w:t>Tesla T4</w:t>
+      </w:r>
+    </w:p>
+    <w:p>
+      <w:pPr>
+        <w:pStyle w:val="Prrafodelista"/>
+        <w:numPr>
+          <w:ilvl w:val="0"/>
+          <w:numId w:val="2"/>
+        </w:numPr>
+        <w:shd w:val="clear" w:color="auto" w:fill="FFFFFE"/>
+        <w:spacing w:after="0" w:line="285" w:lineRule="atLeast"/>
+        <w:jc w:val="both"/>
+        <w:rPr>
+          <w:rFonts w:ascii="Arial" w:eastAsia="Times New Roman" w:hAnsi="Arial" w:cs="Arial"/>
+          <w:color w:val="000000"/>
+          <w:sz w:val="24"/>
+          <w:szCs w:val="24"/>
+          <w:lang w:eastAsia="es-419"/>
+        </w:rPr>
+      </w:pPr>
+      <w:r>
+        <w:rPr>
+          <w:rFonts w:ascii="Arial" w:eastAsia="Times New Roman" w:hAnsi="Arial" w:cs="Arial"/>
+          <w:color w:val="000000"/>
+          <w:sz w:val="24"/>
+          <w:szCs w:val="24"/>
+          <w:lang w:eastAsia="es-419"/>
+        </w:rPr>
+        <w:t xml:space="preserve">Tesla </w:t>
+      </w:r>
+      <w:r>
+        <w:rPr>
+          <w:rFonts w:ascii="Arial" w:eastAsia="Times New Roman" w:hAnsi="Arial" w:cs="Arial"/>
+          <w:color w:val="000000"/>
+          <w:sz w:val="24"/>
+          <w:szCs w:val="24"/>
+          <w:lang w:eastAsia="es-419"/>
+        </w:rPr>
+        <w:t>P4</w:t>
+      </w:r>
+    </w:p>
+    <w:p>
+      <w:pPr>
+        <w:pStyle w:val="Prrafodelista"/>
+        <w:numPr>
+          <w:ilvl w:val="0"/>
+          <w:numId w:val="2"/>
+        </w:numPr>
+        <w:shd w:val="clear" w:color="auto" w:fill="FFFFFE"/>
+        <w:spacing w:after="0" w:line="285" w:lineRule="atLeast"/>
+        <w:jc w:val="both"/>
+        <w:rPr>
+          <w:rFonts w:ascii="Arial" w:eastAsia="Times New Roman" w:hAnsi="Arial" w:cs="Arial"/>
+          <w:color w:val="000000"/>
+          <w:sz w:val="24"/>
+          <w:szCs w:val="24"/>
+          <w:lang w:eastAsia="es-419"/>
+        </w:rPr>
+      </w:pPr>
+      <w:r>
+        <w:rPr>
+          <w:rFonts w:ascii="Arial" w:eastAsia="Times New Roman" w:hAnsi="Arial" w:cs="Arial"/>
+          <w:color w:val="000000"/>
+          <w:sz w:val="24"/>
+          <w:szCs w:val="24"/>
+          <w:lang w:eastAsia="es-419"/>
+        </w:rPr>
+        <w:t>Tesla</w:t>
+      </w:r>
+      <w:r>
+        <w:rPr>
+          <w:rFonts w:ascii="Arial" w:eastAsia="Times New Roman" w:hAnsi="Arial" w:cs="Arial"/>
+          <w:color w:val="000000"/>
+          <w:sz w:val="24"/>
+          <w:szCs w:val="24"/>
+          <w:lang w:eastAsia="es-419"/>
+        </w:rPr>
+        <w:t xml:space="preserve"> </w:t>
+      </w:r>
+      <w:r>
+        <w:rPr>
+          <w:rFonts w:ascii="Arial" w:eastAsia="Times New Roman" w:hAnsi="Arial" w:cs="Arial"/>
+          <w:color w:val="000000"/>
+          <w:sz w:val="24"/>
+          <w:szCs w:val="24"/>
+          <w:lang w:eastAsia="es-419"/>
+        </w:rPr>
+        <w:t>P100</w:t>
+      </w:r>
+    </w:p>
+    <w:p>
+      <w:pPr>
+        <w:shd w:val="clear" w:color="auto" w:fill="FFFFFE"/>
+        <w:spacing w:after="0" w:line="285" w:lineRule="atLeast"/>
         <w:rPr>
           <w:rFonts w:ascii="Times New Roman" w:eastAsia="Times New Roman" w:hAnsi="Times New Roman" w:cs="Times New Roman"/>
           <w:sz w:val="24"/>
           <w:szCs w:val="24"/>
           <w:lang w:eastAsia="es-419"/>
         </w:rPr>
-        <w:t>Realizamos la instalación de</w:t>
-      </w:r>
-      <w:r>
-        <w:rPr>
-          <w:rFonts w:ascii="Times New Roman" w:eastAsia="Times New Roman" w:hAnsi="Times New Roman" w:cs="Times New Roman"/>
-          <w:sz w:val="24"/>
-          <w:szCs w:val="24"/>
-          <w:lang w:eastAsia="es-419"/>
-        </w:rPr>
-        <w:t xml:space="preserve"> RAPIDS</w:t>
-      </w:r>
+      </w:pPr>
+    </w:p>
+    <w:p>
+      <w:pPr>
+        <w:shd w:val="clear" w:color="auto" w:fill="FFFFFE"/>
+        <w:spacing w:after="0" w:line="285" w:lineRule="atLeast"/>
+        <w:rPr>
+          <w:rFonts w:ascii="Arial" w:eastAsia="Times New Roman" w:hAnsi="Arial" w:cs="Arial"/>
+          <w:sz w:val="24"/>
+          <w:szCs w:val="24"/>
+          <w:lang w:eastAsia="es-419"/>
+        </w:rPr>
+      </w:pPr>
     </w:p>
     <w:p>
       <w:pPr>
@@ -1092,12 +1365,39 @@
         <w:spacing w:after="0" w:line="285" w:lineRule="atLeast"/>
         <w:ind w:firstLine="360"/>
         <w:rPr>
-          <w:rFonts w:ascii="Courier New" w:eastAsia="Times New Roman" w:hAnsi="Courier New" w:cs="Courier New"/>
-          <w:sz w:val="21"/>
-          <w:szCs w:val="21"/>
-          <w:lang w:eastAsia="es-419"/>
-        </w:rPr>
-      </w:pPr>
+          <w:rFonts w:ascii="Arial" w:eastAsia="Times New Roman" w:hAnsi="Arial" w:cs="Arial"/>
+          <w:sz w:val="24"/>
+          <w:szCs w:val="24"/>
+          <w:lang w:eastAsia="es-419"/>
+        </w:rPr>
+      </w:pPr>
+      <w:r>
+        <w:rPr>
+          <w:rFonts w:ascii="Arial" w:eastAsia="Times New Roman" w:hAnsi="Arial" w:cs="Arial"/>
+          <w:sz w:val="24"/>
+          <w:szCs w:val="24"/>
+          <w:lang w:eastAsia="es-419"/>
+        </w:rPr>
+        <w:t>I</w:t>
+      </w:r>
+      <w:r>
+        <w:rPr>
+          <w:rFonts w:ascii="Arial" w:eastAsia="Times New Roman" w:hAnsi="Arial" w:cs="Arial"/>
+          <w:sz w:val="24"/>
+          <w:szCs w:val="24"/>
+          <w:lang w:eastAsia="es-419"/>
+        </w:rPr>
+        <w:t>nstalación</w:t>
+      </w:r>
+      <w:r>
+        <w:rPr>
+          <w:rFonts w:ascii="Arial" w:eastAsia="Times New Roman" w:hAnsi="Arial" w:cs="Arial"/>
+          <w:sz w:val="24"/>
+          <w:szCs w:val="24"/>
+          <w:lang w:eastAsia="es-419"/>
+        </w:rPr>
+        <w:t>:</w:t>
+      </w:r>
     </w:p>
     <w:p>
       <w:pPr>
@@ -1106,22 +1406,11 @@
         <w:ind w:firstLine="360"/>
         <w:rPr>
           <w:rFonts w:ascii="Courier New" w:eastAsia="Times New Roman" w:hAnsi="Courier New" w:cs="Courier New"/>
-          <w:color w:val="000000"/>
-          <w:sz w:val="21"/>
-          <w:szCs w:val="21"/>
-          <w:lang w:eastAsia="es-419"/>
-        </w:rPr>
-      </w:pPr>
-      <w:r>
-        <w:rPr>
-          <w:rFonts w:ascii="Courier New" w:eastAsia="Times New Roman" w:hAnsi="Courier New" w:cs="Courier New"/>
-          <w:color w:val="008000"/>
-          <w:sz w:val="21"/>
-          <w:szCs w:val="21"/>
-          <w:lang w:eastAsia="es-419"/>
-        </w:rPr>
-        <w:t># Install RAPIDS</w:t>
-      </w:r>
+          <w:sz w:val="21"/>
+          <w:szCs w:val="21"/>
+          <w:lang w:eastAsia="es-419"/>
+        </w:rPr>
+      </w:pPr>
     </w:p>
     <w:p>
       <w:pPr>
@@ -1139,22 +1428,12 @@
       <w:r>
         <w:rPr>
           <w:rFonts w:ascii="Courier New" w:eastAsia="Times New Roman" w:hAnsi="Courier New" w:cs="Courier New"/>
-          <w:color w:val="0000FF"/>
-          <w:sz w:val="21"/>
-          <w:szCs w:val="21"/>
-          <w:lang w:eastAsia="es-419"/>
-        </w:rPr>
-        <w:t>!</w:t>
-      </w:r>
-      <w:r>
-        <w:rPr>
-          <w:rFonts w:ascii="Courier New" w:eastAsia="Times New Roman" w:hAnsi="Courier New" w:cs="Courier New"/>
-          <w:color w:val="000000"/>
-          <w:sz w:val="21"/>
-          <w:szCs w:val="21"/>
-          <w:lang w:eastAsia="es-419"/>
-        </w:rPr>
-        <w:t>git clone https://github.com/rapidsai/rapidsai-csp-utils.git</w:t>
+          <w:color w:val="008000"/>
+          <w:sz w:val="21"/>
+          <w:szCs w:val="21"/>
+          <w:lang w:eastAsia="es-419"/>
+        </w:rPr>
+        <w:t># Install RAPIDS</w:t>
       </w:r>
     </w:p>
     <w:p>
@@ -1188,21 +1467,8 @@
           <w:szCs w:val="21"/>
           <w:lang w:eastAsia="es-419"/>
         </w:rPr>
-        <w:t>bash rapidsai-csp-utils/colab/rapids-colab.sh</w:t>
-      </w:r>
-    </w:p>
-    <w:p>
-      <w:pPr>
-        <w:shd w:val="clear" w:color="auto" w:fill="FFFFFE"/>
-        <w:spacing w:after="0" w:line="285" w:lineRule="atLeast"/>
-        <w:rPr>
-          <w:rFonts w:ascii="Courier New" w:eastAsia="Times New Roman" w:hAnsi="Courier New" w:cs="Courier New"/>
-          <w:color w:val="000000"/>
-          <w:sz w:val="21"/>
-          <w:szCs w:val="21"/>
-          <w:lang w:eastAsia="es-419"/>
-        </w:rPr>
-      </w:pPr>
+        <w:t>git clone https://github.com/rapidsai/rapidsai-csp-utils.git</w:t>
+      </w:r>
     </w:p>
     <w:p>
       <w:pPr>
@@ -1220,6 +1486,53 @@
       <w:r>
         <w:rPr>
           <w:rFonts w:ascii="Courier New" w:eastAsia="Times New Roman" w:hAnsi="Courier New" w:cs="Courier New"/>
+          <w:color w:val="0000FF"/>
+          <w:sz w:val="21"/>
+          <w:szCs w:val="21"/>
+          <w:lang w:eastAsia="es-419"/>
+        </w:rPr>
+        <w:t>!</w:t>
+      </w:r>
+      <w:r>
+        <w:rPr>
+          <w:rFonts w:ascii="Courier New" w:eastAsia="Times New Roman" w:hAnsi="Courier New" w:cs="Courier New"/>
+          <w:color w:val="000000"/>
+          <w:sz w:val="21"/>
+          <w:szCs w:val="21"/>
+          <w:lang w:eastAsia="es-419"/>
+        </w:rPr>
+        <w:t>bash rapidsai-csp-utils/colab/rapids-colab.sh</w:t>
+      </w:r>
+    </w:p>
+    <w:p>
+      <w:pPr>
+        <w:shd w:val="clear" w:color="auto" w:fill="FFFFFE"/>
+        <w:spacing w:after="0" w:line="285" w:lineRule="atLeast"/>
+        <w:rPr>
+          <w:rFonts w:ascii="Courier New" w:eastAsia="Times New Roman" w:hAnsi="Courier New" w:cs="Courier New"/>
+          <w:color w:val="000000"/>
+          <w:sz w:val="21"/>
+          <w:szCs w:val="21"/>
+          <w:lang w:eastAsia="es-419"/>
+        </w:rPr>
+      </w:pPr>
+    </w:p>
+    <w:p>
+      <w:pPr>
+        <w:shd w:val="clear" w:color="auto" w:fill="FFFFFE"/>
+        <w:spacing w:after="0" w:line="285" w:lineRule="atLeast"/>
+        <w:ind w:firstLine="360"/>
+        <w:rPr>
+          <w:rFonts w:ascii="Courier New" w:eastAsia="Times New Roman" w:hAnsi="Courier New" w:cs="Courier New"/>
+          <w:color w:val="000000"/>
+          <w:sz w:val="21"/>
+          <w:szCs w:val="21"/>
+          <w:lang w:eastAsia="es-419"/>
+        </w:rPr>
+      </w:pPr>
+      <w:r>
+        <w:rPr>
+          <w:rFonts w:ascii="Courier New" w:eastAsia="Times New Roman" w:hAnsi="Courier New" w:cs="Courier New"/>
           <w:color w:val="AF00DB"/>
           <w:sz w:val="21"/>
           <w:szCs w:val="21"/>
@@ -1490,7 +1803,7 @@
           <w:noProof/>
         </w:rPr>
         <w:drawing>
-          <wp:inline distT="0" distB="0" distL="0" distR="0" wp14:anchorId="2587095F" wp14:editId="315DA039">
+          <wp:inline distT="0" distB="0" distL="0" distR="0" wp14:anchorId="6F89EB40" wp14:editId="1912DBC8">
             <wp:extent cx="5400040" cy="1622425"/>
             <wp:effectExtent l="0" t="0" r="0" b="0"/>
             <wp:docPr id="8" name="Imagen 8"/>
@@ -1529,18 +1842,94 @@
     <w:p/>
     <w:p>
       <w:pPr>
+        <w:ind w:left="360"/>
+        <w:rPr>
+          <w:rFonts w:ascii="Arial" w:hAnsi="Arial" w:cs="Arial"/>
+          <w:sz w:val="24"/>
+          <w:szCs w:val="24"/>
+        </w:rPr>
+      </w:pPr>
+      <w:r>
+        <w:rPr>
+          <w:rFonts w:ascii="Arial" w:hAnsi="Arial" w:cs="Arial"/>
+          <w:sz w:val="24"/>
+          <w:szCs w:val="24"/>
+        </w:rPr>
+        <w:t>Si la instalación no tuve errores</w:t>
+      </w:r>
+      <w:r>
+        <w:rPr>
+          <w:rFonts w:ascii="Arial" w:hAnsi="Arial" w:cs="Arial"/>
+          <w:sz w:val="24"/>
+          <w:szCs w:val="24"/>
+        </w:rPr>
+        <w:t xml:space="preserve">, se ejecutó </w:t>
+      </w:r>
+      <w:r>
+        <w:rPr>
+          <w:rFonts w:ascii="Arial" w:hAnsi="Arial" w:cs="Arial"/>
+          <w:sz w:val="24"/>
+          <w:szCs w:val="24"/>
+        </w:rPr>
+        <w:t xml:space="preserve">de manera correcta quiere decir que han seleccionado el </w:t>
+      </w:r>
+      <w:r>
+        <w:rPr>
+          <w:rFonts w:ascii="Arial" w:hAnsi="Arial" w:cs="Arial"/>
+          <w:sz w:val="24"/>
+          <w:szCs w:val="24"/>
+        </w:rPr>
+        <w:t>paquete</w:t>
+      </w:r>
+      <w:r>
+        <w:rPr>
+          <w:rFonts w:ascii="Arial" w:hAnsi="Arial" w:cs="Arial"/>
+          <w:sz w:val="24"/>
+          <w:szCs w:val="24"/>
+        </w:rPr>
+        <w:t xml:space="preserve"> estable de RAPIDS que es </w:t>
+      </w:r>
+      <w:r>
+        <w:rPr>
+          <w:rFonts w:ascii="Arial" w:hAnsi="Arial" w:cs="Arial"/>
+          <w:sz w:val="24"/>
+          <w:szCs w:val="24"/>
+        </w:rPr>
+        <w:t xml:space="preserve">la versión </w:t>
+      </w:r>
+      <w:r>
+        <w:rPr>
+          <w:rFonts w:ascii="Arial" w:hAnsi="Arial" w:cs="Arial"/>
+          <w:sz w:val="24"/>
+          <w:szCs w:val="24"/>
+        </w:rPr>
+        <w:t>0.13</w:t>
+      </w:r>
+      <w:r>
+        <w:rPr>
+          <w:rFonts w:ascii="Arial" w:hAnsi="Arial" w:cs="Arial"/>
+          <w:sz w:val="24"/>
+          <w:szCs w:val="24"/>
+        </w:rPr>
+        <w:t>.</w:t>
+      </w:r>
+    </w:p>
+    <w:p>
+      <w:pPr>
         <w:pStyle w:val="Prrafodelista"/>
         <w:numPr>
           <w:ilvl w:val="0"/>
           <w:numId w:val="1"/>
         </w:numPr>
         <w:rPr>
+          <w:rFonts w:ascii="Arial" w:hAnsi="Arial" w:cs="Arial"/>
           <w:sz w:val="28"/>
           <w:szCs w:val="28"/>
         </w:rPr>
       </w:pPr>
       <w:r>
         <w:rPr>
+          <w:rFonts w:ascii="Arial" w:hAnsi="Arial" w:cs="Arial"/>
           <w:sz w:val="28"/>
           <w:szCs w:val="28"/>
         </w:rPr>
@@ -1548,6 +1937,7 @@
       </w:r>
       <w:r>
         <w:rPr>
+          <w:rFonts w:ascii="Arial" w:hAnsi="Arial" w:cs="Arial"/>
           <w:sz w:val="28"/>
           <w:szCs w:val="28"/>
         </w:rPr>
@@ -1563,162 +1953,31 @@
           <w:szCs w:val="24"/>
         </w:rPr>
       </w:pPr>
+      <w:r>
+        <w:rPr>
+          <w:rFonts w:ascii="Times New Roman" w:hAnsi="Times New Roman" w:cs="Times New Roman"/>
+          <w:sz w:val="24"/>
+          <w:szCs w:val="24"/>
+        </w:rPr>
+        <w:t>Si al importar las librerías obtuvieron un resultado de salida de esta forma:</w:t>
+      </w:r>
     </w:p>
     <w:p>
       <w:pPr>
         <w:pStyle w:val="Prrafodelista"/>
-        <w:jc w:val="both"/>
         <w:rPr>
           <w:rFonts w:ascii="Times New Roman" w:hAnsi="Times New Roman" w:cs="Times New Roman"/>
-          <w:b/>
-          <w:bCs/>
-          <w:color w:val="212121"/>
-          <w:sz w:val="24"/>
-          <w:szCs w:val="24"/>
-          <w:shd w:val="clear" w:color="auto" w:fill="FFFFFF"/>
-        </w:rPr>
-      </w:pPr>
-      <w:r>
+          <w:sz w:val="24"/>
+          <w:szCs w:val="24"/>
+        </w:rPr>
+      </w:pPr>
+    </w:p>
+    <w:p>
+      <w:pPr>
+        <w:pStyle w:val="Prrafodelista"/>
+        <w:jc w:val="center"/>
         <w:rPr>
           <w:rFonts w:ascii="Times New Roman" w:hAnsi="Times New Roman" w:cs="Times New Roman"/>
-          <w:b/>
-          <w:bCs/>
-          <w:sz w:val="24"/>
-          <w:szCs w:val="24"/>
-        </w:rPr>
-        <w:t xml:space="preserve">Tomar en cuenta: </w:t>
-      </w:r>
-      <w:r>
-        <w:rPr>
-          <w:rFonts w:ascii="Times New Roman" w:hAnsi="Times New Roman" w:cs="Times New Roman"/>
-          <w:sz w:val="24"/>
-          <w:szCs w:val="24"/>
-        </w:rPr>
-        <w:t xml:space="preserve">Verificar anteriormente en el proceso de instalación de RAPIDS si se instalaron estos paquetes: </w:t>
-      </w:r>
-      <w:r>
-        <w:rPr>
-          <w:rFonts w:ascii="Times New Roman" w:hAnsi="Times New Roman" w:cs="Times New Roman"/>
-          <w:color w:val="212121"/>
-          <w:sz w:val="24"/>
-          <w:szCs w:val="24"/>
-          <w:shd w:val="clear" w:color="auto" w:fill="FFFFFF"/>
-        </w:rPr>
-        <w:t>nvstrings y nvcategory, si no cuDF no funcionara y lanzara errores.</w:t>
-      </w:r>
-    </w:p>
-    <w:p>
-      <w:pPr>
-        <w:ind w:left="708"/>
-        <w:jc w:val="both"/>
-        <w:rPr>
-          <w:rFonts w:ascii="Times New Roman" w:hAnsi="Times New Roman" w:cs="Times New Roman"/>
-          <w:sz w:val="24"/>
-          <w:szCs w:val="24"/>
-        </w:rPr>
-      </w:pPr>
-      <w:r>
-        <w:rPr>
-          <w:rFonts w:ascii="Times New Roman" w:hAnsi="Times New Roman" w:cs="Times New Roman"/>
-          <w:sz w:val="24"/>
-          <w:szCs w:val="24"/>
-        </w:rPr>
-        <w:t>Subir archivo</w:t>
-      </w:r>
-      <w:r>
-        <w:rPr>
-          <w:rFonts w:ascii="Times New Roman" w:hAnsi="Times New Roman" w:cs="Times New Roman"/>
-          <w:sz w:val="24"/>
-          <w:szCs w:val="24"/>
-        </w:rPr>
-        <w:t>.txt o cualquier otro archivo</w:t>
-      </w:r>
-      <w:r>
-        <w:rPr>
-          <w:rFonts w:ascii="Times New Roman" w:hAnsi="Times New Roman" w:cs="Times New Roman"/>
-          <w:sz w:val="24"/>
-          <w:szCs w:val="24"/>
-        </w:rPr>
-        <w:t xml:space="preserve"> desde la memoria local de</w:t>
-      </w:r>
-      <w:r>
-        <w:rPr>
-          <w:rFonts w:ascii="Times New Roman" w:hAnsi="Times New Roman" w:cs="Times New Roman"/>
-          <w:sz w:val="24"/>
-          <w:szCs w:val="24"/>
-        </w:rPr>
-        <w:t>l</w:t>
-      </w:r>
-      <w:r>
-        <w:rPr>
-          <w:rFonts w:ascii="Times New Roman" w:hAnsi="Times New Roman" w:cs="Times New Roman"/>
-          <w:sz w:val="24"/>
-          <w:szCs w:val="24"/>
-        </w:rPr>
-        <w:t xml:space="preserve"> computador personal a Google </w:t>
-      </w:r>
-      <w:r>
-        <w:rPr>
-          <w:rFonts w:ascii="Times New Roman" w:hAnsi="Times New Roman" w:cs="Times New Roman"/>
-          <w:sz w:val="24"/>
-          <w:szCs w:val="24"/>
-        </w:rPr>
-        <w:t>colabority</w:t>
-      </w:r>
-      <w:r>
-        <w:rPr>
-          <w:rFonts w:ascii="Times New Roman" w:hAnsi="Times New Roman" w:cs="Times New Roman"/>
-          <w:sz w:val="24"/>
-          <w:szCs w:val="24"/>
-        </w:rPr>
-        <w:t xml:space="preserve">, para después </w:t>
-      </w:r>
-      <w:r>
-        <w:rPr>
-          <w:rFonts w:ascii="Times New Roman" w:hAnsi="Times New Roman" w:cs="Times New Roman"/>
-          <w:sz w:val="24"/>
-          <w:szCs w:val="24"/>
-        </w:rPr>
-        <w:t>guardar</w:t>
-      </w:r>
-      <w:r>
-        <w:rPr>
-          <w:rFonts w:ascii="Times New Roman" w:hAnsi="Times New Roman" w:cs="Times New Roman"/>
-          <w:sz w:val="24"/>
-          <w:szCs w:val="24"/>
-        </w:rPr>
-        <w:t xml:space="preserve"> el archivo en la memoria </w:t>
-      </w:r>
-      <w:r>
-        <w:rPr>
-          <w:rFonts w:ascii="Times New Roman" w:hAnsi="Times New Roman" w:cs="Times New Roman"/>
-          <w:sz w:val="24"/>
-          <w:szCs w:val="24"/>
-        </w:rPr>
-        <w:t>temporal</w:t>
-      </w:r>
-      <w:r>
-        <w:rPr>
-          <w:rFonts w:ascii="Times New Roman" w:hAnsi="Times New Roman" w:cs="Times New Roman"/>
-          <w:sz w:val="24"/>
-          <w:szCs w:val="24"/>
-        </w:rPr>
-        <w:t xml:space="preserve"> de colabority</w:t>
-      </w:r>
-      <w:r>
-        <w:rPr>
-          <w:rFonts w:ascii="Times New Roman" w:hAnsi="Times New Roman" w:cs="Times New Roman"/>
-          <w:sz w:val="24"/>
-          <w:szCs w:val="24"/>
-        </w:rPr>
-        <w:t>:</w:t>
-      </w:r>
-    </w:p>
-    <w:p>
-      <w:pPr>
-        <w:ind w:left="708"/>
-        <w:rPr>
-          <w:rFonts w:ascii="Times New Roman" w:hAnsi="Times New Roman" w:cs="Times New Roman"/>
           <w:sz w:val="24"/>
           <w:szCs w:val="24"/>
         </w:rPr>
@@ -1728,10 +1987,10 @@
           <w:noProof/>
         </w:rPr>
         <w:drawing>
-          <wp:inline distT="0" distB="0" distL="0" distR="0" wp14:anchorId="72FF7FD5" wp14:editId="228FF1CE">
-            <wp:extent cx="5400040" cy="1601470"/>
-            <wp:effectExtent l="0" t="0" r="0" b="0"/>
-            <wp:docPr id="9" name="Imagen 9"/>
+          <wp:inline distT="0" distB="0" distL="0" distR="0" wp14:anchorId="57D31C5D" wp14:editId="15963B88">
+            <wp:extent cx="3858895" cy="1907931"/>
+            <wp:effectExtent l="0" t="0" r="8255" b="0"/>
+            <wp:docPr id="7" name="Imagen 7"/>
             <wp:cNvGraphicFramePr>
               <a:graphicFrameLocks xmlns:a="http://schemas.openxmlformats.org/drawingml/2006/main" noChangeAspect="1"/>
             </wp:cNvGraphicFramePr>
@@ -1751,7 +2010,7 @@
                   <pic:spPr>
                     <a:xfrm>
                       <a:off x="0" y="0"/>
-                      <a:ext cx="5400040" cy="1601470"/>
+                      <a:ext cx="3884235" cy="1920460"/>
                     </a:xfrm>
                     <a:prstGeom prst="rect">
                       <a:avLst/>
@@ -1766,80 +2025,60 @@
     </w:p>
     <w:p>
       <w:pPr>
-        <w:ind w:left="708"/>
-        <w:rPr>
-          <w:sz w:val="24"/>
-          <w:szCs w:val="24"/>
-        </w:rPr>
-      </w:pPr>
-    </w:p>
-    <w:p>
-      <w:pPr>
-        <w:ind w:left="708"/>
-        <w:rPr>
-          <w:rFonts w:ascii="Arial" w:hAnsi="Arial" w:cs="Arial"/>
-          <w:b/>
-          <w:bCs/>
-          <w:color w:val="212121"/>
-          <w:sz w:val="24"/>
-          <w:szCs w:val="24"/>
-          <w:shd w:val="clear" w:color="auto" w:fill="FFFFFF"/>
-        </w:rPr>
-      </w:pPr>
-    </w:p>
-    <w:p>
-      <w:pPr>
-        <w:ind w:left="708"/>
-        <w:rPr>
-          <w:b/>
-          <w:bCs/>
-          <w:sz w:val="24"/>
-          <w:szCs w:val="24"/>
-        </w:rPr>
-      </w:pPr>
-    </w:p>
-    <w:p/>
-    <w:p/>
-    <w:p/>
-    <w:p/>
-    <w:p>
-      <w:pPr>
-        <w:rPr>
-          <w:u w:val="single"/>
-        </w:rPr>
-      </w:pPr>
-    </w:p>
-    <w:p/>
-    <w:p>
-      <w:r>
-        <w:t>Ej</w:t>
-      </w:r>
-      <w:r>
-        <w:t>ecuciones</w:t>
-      </w:r>
-      <w:r>
-        <w:t xml:space="preserve"> cuando se realiza el uso de </w:t>
-      </w:r>
-      <w:r>
-        <w:t>la memoria</w:t>
-      </w:r>
-      <w:r>
-        <w:t xml:space="preserve"> RAM y </w:t>
-      </w:r>
-      <w:r>
-        <w:t>GPU:</w:t>
-      </w:r>
-    </w:p>
-    <w:p>
+        <w:pStyle w:val="Prrafodelista"/>
+        <w:rPr>
+          <w:rFonts w:ascii="Times New Roman" w:hAnsi="Times New Roman" w:cs="Times New Roman"/>
+          <w:sz w:val="24"/>
+          <w:szCs w:val="24"/>
+        </w:rPr>
+      </w:pPr>
+    </w:p>
+    <w:p>
+      <w:pPr>
+        <w:pStyle w:val="Prrafodelista"/>
+        <w:rPr>
+          <w:rFonts w:ascii="Times New Roman" w:hAnsi="Times New Roman" w:cs="Times New Roman"/>
+          <w:sz w:val="24"/>
+          <w:szCs w:val="24"/>
+        </w:rPr>
+      </w:pPr>
+      <w:r>
+        <w:rPr>
+          <w:rFonts w:ascii="Times New Roman" w:hAnsi="Times New Roman" w:cs="Times New Roman"/>
+          <w:sz w:val="24"/>
+          <w:szCs w:val="24"/>
+        </w:rPr>
+        <w:t>Deben instalar el paquete Numba:</w:t>
+      </w:r>
+    </w:p>
+    <w:p>
+      <w:pPr>
+        <w:pStyle w:val="Prrafodelista"/>
+        <w:rPr>
+          <w:rFonts w:ascii="Times New Roman" w:hAnsi="Times New Roman" w:cs="Times New Roman"/>
+          <w:sz w:val="24"/>
+          <w:szCs w:val="24"/>
+        </w:rPr>
+      </w:pPr>
+    </w:p>
+    <w:p>
+      <w:pPr>
+        <w:pStyle w:val="Prrafodelista"/>
+        <w:rPr>
+          <w:rFonts w:ascii="Times New Roman" w:hAnsi="Times New Roman" w:cs="Times New Roman"/>
+          <w:sz w:val="24"/>
+          <w:szCs w:val="24"/>
+        </w:rPr>
+      </w:pPr>
       <w:r>
         <w:rPr>
           <w:noProof/>
         </w:rPr>
         <w:drawing>
-          <wp:inline distT="0" distB="0" distL="0" distR="0" wp14:anchorId="51695474" wp14:editId="32FFCFD2">
-            <wp:extent cx="5400040" cy="1033780"/>
-            <wp:effectExtent l="0" t="0" r="0" b="0"/>
-            <wp:docPr id="10" name="Imagen 10"/>
+          <wp:inline distT="0" distB="0" distL="0" distR="0" wp14:anchorId="35DC1F0A" wp14:editId="0C76CF1A">
+            <wp:extent cx="4818394" cy="703384"/>
+            <wp:effectExtent l="0" t="0" r="1270" b="1905"/>
+            <wp:docPr id="11" name="Imagen 11"/>
             <wp:cNvGraphicFramePr>
               <a:graphicFrameLocks xmlns:a="http://schemas.openxmlformats.org/drawingml/2006/main" noChangeAspect="1"/>
             </wp:cNvGraphicFramePr>
@@ -1859,7 +2098,7 @@
                   <pic:spPr>
                     <a:xfrm>
                       <a:off x="0" y="0"/>
-                      <a:ext cx="5400040" cy="1033780"/>
+                      <a:ext cx="4953368" cy="723087"/>
                     </a:xfrm>
                     <a:prstGeom prst="rect">
                       <a:avLst/>
@@ -1870,6 +2109,304 @@
             </a:graphic>
           </wp:inline>
         </w:drawing>
+      </w:r>
+    </w:p>
+    <w:p>
+      <w:pPr>
+        <w:pStyle w:val="Prrafodelista"/>
+        <w:jc w:val="both"/>
+        <w:rPr>
+          <w:rFonts w:ascii="Arial" w:hAnsi="Arial" w:cs="Arial"/>
+          <w:b/>
+          <w:bCs/>
+          <w:sz w:val="24"/>
+          <w:szCs w:val="24"/>
+        </w:rPr>
+      </w:pPr>
+    </w:p>
+    <w:p>
+      <w:pPr>
+        <w:pStyle w:val="Prrafodelista"/>
+        <w:jc w:val="both"/>
+        <w:rPr>
+          <w:rFonts w:ascii="Arial" w:hAnsi="Arial" w:cs="Arial"/>
+          <w:color w:val="212121"/>
+          <w:sz w:val="24"/>
+          <w:szCs w:val="24"/>
+          <w:shd w:val="clear" w:color="auto" w:fill="FFFFFF"/>
+        </w:rPr>
+      </w:pPr>
+      <w:r>
+        <w:rPr>
+          <w:rFonts w:ascii="Arial" w:hAnsi="Arial" w:cs="Arial"/>
+          <w:b/>
+          <w:bCs/>
+          <w:sz w:val="24"/>
+          <w:szCs w:val="24"/>
+        </w:rPr>
+        <w:t xml:space="preserve">Tomar en cuenta: </w:t>
+      </w:r>
+      <w:r>
+        <w:rPr>
+          <w:rFonts w:ascii="Arial" w:hAnsi="Arial" w:cs="Arial"/>
+          <w:sz w:val="24"/>
+          <w:szCs w:val="24"/>
+        </w:rPr>
+        <w:t xml:space="preserve">Importar los paquetes de </w:t>
+      </w:r>
+      <w:r>
+        <w:rPr>
+          <w:rFonts w:ascii="Arial" w:hAnsi="Arial" w:cs="Arial"/>
+          <w:color w:val="212121"/>
+          <w:sz w:val="24"/>
+          <w:szCs w:val="24"/>
+          <w:shd w:val="clear" w:color="auto" w:fill="FFFFFF"/>
+        </w:rPr>
+        <w:t>nvstrings y nvcategory</w:t>
+      </w:r>
+      <w:r>
+        <w:rPr>
+          <w:rFonts w:ascii="Arial" w:hAnsi="Arial" w:cs="Arial"/>
+          <w:color w:val="212121"/>
+          <w:sz w:val="24"/>
+          <w:szCs w:val="24"/>
+          <w:shd w:val="clear" w:color="auto" w:fill="FFFFFF"/>
+        </w:rPr>
+        <w:t xml:space="preserve"> antes de cuDF, si </w:t>
+      </w:r>
+      <w:r>
+        <w:rPr>
+          <w:rFonts w:ascii="Arial" w:hAnsi="Arial" w:cs="Arial"/>
+          <w:color w:val="212121"/>
+          <w:sz w:val="24"/>
+          <w:szCs w:val="24"/>
+          <w:shd w:val="clear" w:color="auto" w:fill="FFFFFF"/>
+        </w:rPr>
+        <w:t xml:space="preserve">no </w:t>
+      </w:r>
+      <w:r>
+        <w:rPr>
+          <w:rFonts w:ascii="Arial" w:hAnsi="Arial" w:cs="Arial"/>
+          <w:color w:val="212121"/>
+          <w:sz w:val="24"/>
+          <w:szCs w:val="24"/>
+          <w:shd w:val="clear" w:color="auto" w:fill="FFFFFF"/>
+        </w:rPr>
+        <w:t xml:space="preserve">se importa estos paquetes la biblioteca cuDF no </w:t>
+      </w:r>
+      <w:r>
+        <w:rPr>
+          <w:rFonts w:ascii="Arial" w:hAnsi="Arial" w:cs="Arial"/>
+          <w:color w:val="212121"/>
+          <w:sz w:val="24"/>
+          <w:szCs w:val="24"/>
+          <w:shd w:val="clear" w:color="auto" w:fill="FFFFFF"/>
+        </w:rPr>
+        <w:t>funcionara</w:t>
+      </w:r>
+      <w:r>
+        <w:rPr>
+          <w:rFonts w:ascii="Arial" w:hAnsi="Arial" w:cs="Arial"/>
+          <w:color w:val="212121"/>
+          <w:sz w:val="24"/>
+          <w:szCs w:val="24"/>
+          <w:shd w:val="clear" w:color="auto" w:fill="FFFFFF"/>
+        </w:rPr>
+        <w:t>, ejemplo:</w:t>
+      </w:r>
+    </w:p>
+    <w:p>
+      <w:pPr>
+        <w:pStyle w:val="Prrafodelista"/>
+        <w:jc w:val="both"/>
+        <w:rPr>
+          <w:rFonts w:ascii="Arial" w:hAnsi="Arial" w:cs="Arial"/>
+          <w:color w:val="212121"/>
+          <w:sz w:val="24"/>
+          <w:szCs w:val="24"/>
+          <w:shd w:val="clear" w:color="auto" w:fill="FFFFFF"/>
+        </w:rPr>
+      </w:pPr>
+    </w:p>
+    <w:p>
+      <w:pPr>
+        <w:pStyle w:val="Prrafodelista"/>
+        <w:jc w:val="center"/>
+        <w:rPr>
+          <w:rFonts w:ascii="Arial" w:hAnsi="Arial" w:cs="Arial"/>
+          <w:color w:val="212121"/>
+          <w:sz w:val="24"/>
+          <w:szCs w:val="24"/>
+          <w:shd w:val="clear" w:color="auto" w:fill="FFFFFF"/>
+        </w:rPr>
+      </w:pPr>
+      <w:r>
+        <w:rPr>
+          <w:noProof/>
+        </w:rPr>
+        <w:drawing>
+          <wp:inline distT="0" distB="0" distL="0" distR="0" wp14:anchorId="1592035A" wp14:editId="31145EDC">
+            <wp:extent cx="2057400" cy="510300"/>
+            <wp:effectExtent l="0" t="0" r="0" b="4445"/>
+            <wp:docPr id="13" name="Imagen 13"/>
+            <wp:cNvGraphicFramePr>
+              <a:graphicFrameLocks xmlns:a="http://schemas.openxmlformats.org/drawingml/2006/main" noChangeAspect="1"/>
+            </wp:cNvGraphicFramePr>
+            <a:graphic xmlns:a="http://schemas.openxmlformats.org/drawingml/2006/main">
+              <a:graphicData uri="http://schemas.openxmlformats.org/drawingml/2006/picture">
+                <pic:pic xmlns:pic="http://schemas.openxmlformats.org/drawingml/2006/picture">
+                  <pic:nvPicPr>
+                    <pic:cNvPr id="1" name=""/>
+                    <pic:cNvPicPr/>
+                  </pic:nvPicPr>
+                  <pic:blipFill>
+                    <a:blip r:embed="rId12"/>
+                    <a:stretch>
+                      <a:fillRect/>
+                    </a:stretch>
+                  </pic:blipFill>
+                  <pic:spPr>
+                    <a:xfrm>
+                      <a:off x="0" y="0"/>
+                      <a:ext cx="2100630" cy="521022"/>
+                    </a:xfrm>
+                    <a:prstGeom prst="rect">
+                      <a:avLst/>
+                    </a:prstGeom>
+                  </pic:spPr>
+                </pic:pic>
+              </a:graphicData>
+            </a:graphic>
+          </wp:inline>
+        </w:drawing>
+      </w:r>
+    </w:p>
+    <w:p>
+      <w:pPr>
+        <w:pStyle w:val="Prrafodelista"/>
+        <w:numPr>
+          <w:ilvl w:val="0"/>
+          <w:numId w:val="1"/>
+        </w:numPr>
+        <w:jc w:val="both"/>
+        <w:rPr>
+          <w:rFonts w:ascii="Arial" w:hAnsi="Arial" w:cs="Arial"/>
+          <w:sz w:val="28"/>
+          <w:szCs w:val="28"/>
+        </w:rPr>
+      </w:pPr>
+      <w:r>
+        <w:rPr>
+          <w:rFonts w:ascii="Arial" w:hAnsi="Arial" w:cs="Arial"/>
+          <w:sz w:val="28"/>
+          <w:szCs w:val="28"/>
+        </w:rPr>
+        <w:lastRenderedPageBreak/>
+        <w:t>Carga de Archivo a Google Colabority</w:t>
+      </w:r>
+    </w:p>
+    <w:p>
+      <w:pPr>
+        <w:pStyle w:val="Prrafodelista"/>
+        <w:jc w:val="both"/>
+        <w:rPr>
+          <w:rFonts w:ascii="Arial" w:hAnsi="Arial" w:cs="Arial"/>
+          <w:sz w:val="24"/>
+          <w:szCs w:val="24"/>
+        </w:rPr>
+      </w:pPr>
+      <w:r>
+        <w:rPr>
+          <w:rFonts w:ascii="Arial" w:hAnsi="Arial" w:cs="Arial"/>
+          <w:sz w:val="24"/>
+          <w:szCs w:val="24"/>
+        </w:rPr>
+        <w:t>Cargar archivo.txt o cualquier otro archivo desde la memoria local del computador personal a Google colabority, para después guardar el archivo en la memoria temporal de colabority:</w:t>
+      </w:r>
+    </w:p>
+    <w:p>
+      <w:pPr>
+        <w:pStyle w:val="Prrafodelista"/>
+        <w:jc w:val="center"/>
+        <w:rPr>
+          <w:rFonts w:ascii="Times New Roman" w:hAnsi="Times New Roman" w:cs="Times New Roman"/>
+          <w:sz w:val="24"/>
+          <w:szCs w:val="24"/>
+        </w:rPr>
+      </w:pPr>
+      <w:r>
+        <w:rPr>
+          <w:noProof/>
+        </w:rPr>
+        <w:drawing>
+          <wp:inline distT="0" distB="0" distL="0" distR="0" wp14:anchorId="3AE37C89" wp14:editId="442D5E66">
+            <wp:extent cx="3929054" cy="1204546"/>
+            <wp:effectExtent l="0" t="0" r="0" b="0"/>
+            <wp:docPr id="9" name="Imagen 9"/>
+            <wp:cNvGraphicFramePr>
+              <a:graphicFrameLocks xmlns:a="http://schemas.openxmlformats.org/drawingml/2006/main" noChangeAspect="1"/>
+            </wp:cNvGraphicFramePr>
+            <a:graphic xmlns:a="http://schemas.openxmlformats.org/drawingml/2006/main">
+              <a:graphicData uri="http://schemas.openxmlformats.org/drawingml/2006/picture">
+                <pic:pic xmlns:pic="http://schemas.openxmlformats.org/drawingml/2006/picture">
+                  <pic:nvPicPr>
+                    <pic:cNvPr id="1" name=""/>
+                    <pic:cNvPicPr/>
+                  </pic:nvPicPr>
+                  <pic:blipFill>
+                    <a:blip r:embed="rId13"/>
+                    <a:stretch>
+                      <a:fillRect/>
+                    </a:stretch>
+                  </pic:blipFill>
+                  <pic:spPr>
+                    <a:xfrm>
+                      <a:off x="0" y="0"/>
+                      <a:ext cx="3955090" cy="1212528"/>
+                    </a:xfrm>
+                    <a:prstGeom prst="rect">
+                      <a:avLst/>
+                    </a:prstGeom>
+                  </pic:spPr>
+                </pic:pic>
+              </a:graphicData>
+            </a:graphic>
+          </wp:inline>
+        </w:drawing>
+      </w:r>
+    </w:p>
+    <w:p>
+      <w:pPr>
+        <w:pStyle w:val="Prrafodelista"/>
+        <w:jc w:val="both"/>
+        <w:rPr>
+          <w:rFonts w:ascii="Arial" w:hAnsi="Arial" w:cs="Arial"/>
+          <w:sz w:val="24"/>
+          <w:szCs w:val="24"/>
+        </w:rPr>
+      </w:pPr>
+    </w:p>
+    <w:p>
+      <w:pPr>
+        <w:pStyle w:val="Prrafodelista"/>
+        <w:numPr>
+          <w:ilvl w:val="0"/>
+          <w:numId w:val="1"/>
+        </w:numPr>
+        <w:jc w:val="both"/>
+        <w:rPr>
+          <w:rFonts w:ascii="Arial" w:hAnsi="Arial" w:cs="Arial"/>
+          <w:sz w:val="24"/>
+          <w:szCs w:val="24"/>
+        </w:rPr>
+      </w:pPr>
+      <w:r>
+        <w:rPr>
+          <w:rFonts w:ascii="Arial" w:hAnsi="Arial" w:cs="Arial"/>
+          <w:sz w:val="24"/>
+          <w:szCs w:val="24"/>
+        </w:rPr>
+        <w:t>Trabajo con cuDF</w:t>
       </w:r>
     </w:p>
     <w:sectPr>
@@ -1883,7 +2420,7 @@
 </file>
 
 <file path=word/numbering.xml><?xml version="1.0" encoding="utf-8"?>
-<w:numbering xmlns:wpc="http://schemas.microsoft.com/office/word/2010/wordprocessingCanvas" xmlns:cx="http://schemas.microsoft.com/office/drawing/2014/chartex" xmlns:cx1="http://schemas.microsoft.com/office/drawing/2015/9/8/chartex" xmlns:cx2="http://schemas.microsoft.com/office/drawing/2015/10/21/chartex" xmlns:cx3="http://schemas.microsoft.com/office/drawing/2016/5/9/chartex" xmlns:cx4="http://schemas.microsoft.com/office/drawing/2016/5/10/chartex" xmlns:cx5="http://schemas.microsoft.com/office/drawing/2016/5/11/chartex" xmlns:cx6="http://schemas.microsoft.com/office/drawing/2016/5/12/chartex" xmlns:cx7="http://schemas.microsoft.com/office/drawing/2016/5/13/chartex" xmlns:cx8="http://schemas.microsoft.com/office/drawing/2016/5/14/chartex" xmlns:mc="http://schemas.openxmlformats.org/markup-compatibility/2006" xmlns:aink="http://schemas.microsoft.com/office/drawing/2016/ink" xmlns:am3d="http://schemas.microsoft.com/office/drawing/2017/model3d" xmlns:o="urn:schemas-microsoft-com:office:office" xmlns:r="http://schemas.openxmlformats.org/officeDocument/2006/relationships" xmlns:m="http://schemas.openxmlformats.org/officeDocument/2006/math" xmlns:v="urn:schemas-microsoft-com:vml" xmlns:wp14="http://schemas.microsoft.com/office/word/2010/wordprocessingDrawing" xmlns:wp="http://schemas.openxmlformats.org/drawingml/2006/wordprocessingDrawing" xmlns:w10="urn:schemas-microsoft-com:office:word" xmlns:w="http://schemas.openxmlformats.org/wordprocessingml/2006/main" xmlns:w14="http://schemas.microsoft.com/office/word/2010/wordml" xmlns:w15="http://schemas.microsoft.com/office/word/2012/wordml" xmlns:w16cid="http://schemas.microsoft.com/office/word/2016/wordml/cid" xmlns:w16se="http://schemas.microsoft.com/office/word/2015/wordml/symex" xmlns:wpg="http://schemas.microsoft.com/office/word/2010/wordprocessingGroup" xmlns:wpi="http://schemas.microsoft.com/office/word/2010/wordprocessingInk" xmlns:wne="http://schemas.microsoft.com/office/word/2006/wordml" xmlns:wps="http://schemas.microsoft.com/office/word/2010/wordprocessingShape" mc:Ignorable="w14 w15 w16se w16cid wp14">
+<w:numbering xmlns:wpc="http://schemas.microsoft.com/office/word/2010/wordprocessingCanvas" xmlns:cx="http://schemas.microsoft.com/office/drawing/2014/chartex" xmlns:cx1="http://schemas.microsoft.com/office/drawing/2015/9/8/chartex" xmlns:cx2="http://schemas.microsoft.com/office/drawing/2015/10/21/chartex" xmlns:cx3="http://schemas.microsoft.com/office/drawing/2016/5/9/chartex" xmlns:cx4="http://schemas.microsoft.com/office/drawing/2016/5/10/chartex" xmlns:cx5="http://schemas.microsoft.com/office/drawing/2016/5/11/chartex" xmlns:cx6="http://schemas.microsoft.com/office/drawing/2016/5/12/chartex" xmlns:cx7="http://schemas.microsoft.com/office/drawing/2016/5/13/chartex" xmlns:cx8="http://schemas.microsoft.com/office/drawing/2016/5/14/chartex" xmlns:mc="http://schemas.openxmlformats.org/markup-compatibility/2006" xmlns:aink="http://schemas.microsoft.com/office/drawing/2016/ink" xmlns:am3d="http://schemas.microsoft.com/office/drawing/2017/model3d" xmlns:o="urn:schemas-microsoft-com:office:office" xmlns:r="http://schemas.openxmlformats.org/officeDocument/2006/relationships" xmlns:m="http://schemas.openxmlformats.org/officeDocument/2006/math" xmlns:v="urn:schemas-microsoft-com:vml" xmlns:wp14="http://schemas.microsoft.com/office/word/2010/wordprocessingDrawing" xmlns:wp="http://schemas.openxmlformats.org/drawingml/2006/wordprocessingDrawing" xmlns:w10="urn:schemas-microsoft-com:office:word" xmlns:w="http://schemas.openxmlformats.org/wordprocessingml/2006/main" xmlns:w14="http://schemas.microsoft.com/office/word/2010/wordml" xmlns:w15="http://schemas.microsoft.com/office/word/2012/wordml" xmlns:w16cex="http://schemas.microsoft.com/office/word/2018/wordml/cex" xmlns:w16cid="http://schemas.microsoft.com/office/word/2016/wordml/cid" xmlns:w16="http://schemas.microsoft.com/office/word/2018/wordml" xmlns:w16se="http://schemas.microsoft.com/office/word/2015/wordml/symex" xmlns:wpg="http://schemas.microsoft.com/office/word/2010/wordprocessingGroup" xmlns:wpi="http://schemas.microsoft.com/office/word/2010/wordprocessingInk" xmlns:wne="http://schemas.microsoft.com/office/word/2006/wordml" xmlns:wps="http://schemas.microsoft.com/office/word/2010/wordprocessingShape" mc:Ignorable="w14 w15 w16se w16cid w16 w16cex wp14">
   <w:abstractNum w:abstractNumId="0" w15:restartNumberingAfterBreak="0">
     <w:nsid w:val="3BDC3414"/>
     <w:multiLevelType w:val="hybridMultilevel"/>
@@ -1973,14 +2510,130 @@
       </w:pPr>
     </w:lvl>
   </w:abstractNum>
+  <w:abstractNum w:abstractNumId="1" w15:restartNumberingAfterBreak="0">
+    <w:nsid w:val="5B313739"/>
+    <w:multiLevelType w:val="hybridMultilevel"/>
+    <w:tmpl w:val="7416DBE2"/>
+    <w:lvl w:ilvl="0" w:tplc="580A0001">
+      <w:start w:val="1"/>
+      <w:numFmt w:val="bullet"/>
+      <w:lvlText w:val=""/>
+      <w:lvlJc w:val="left"/>
+      <w:pPr>
+        <w:ind w:left="1080" w:hanging="360"/>
+      </w:pPr>
+      <w:rPr>
+        <w:rFonts w:ascii="Symbol" w:hAnsi="Symbol" w:hint="default"/>
+      </w:rPr>
+    </w:lvl>
+    <w:lvl w:ilvl="1" w:tplc="580A0003" w:tentative="1">
+      <w:start w:val="1"/>
+      <w:numFmt w:val="bullet"/>
+      <w:lvlText w:val="o"/>
+      <w:lvlJc w:val="left"/>
+      <w:pPr>
+        <w:ind w:left="1800" w:hanging="360"/>
+      </w:pPr>
+      <w:rPr>
+        <w:rFonts w:ascii="Courier New" w:hAnsi="Courier New" w:cs="Courier New" w:hint="default"/>
+      </w:rPr>
+    </w:lvl>
+    <w:lvl w:ilvl="2" w:tplc="580A0005" w:tentative="1">
+      <w:start w:val="1"/>
+      <w:numFmt w:val="bullet"/>
+      <w:lvlText w:val=""/>
+      <w:lvlJc w:val="left"/>
+      <w:pPr>
+        <w:ind w:left="2520" w:hanging="360"/>
+      </w:pPr>
+      <w:rPr>
+        <w:rFonts w:ascii="Wingdings" w:hAnsi="Wingdings" w:hint="default"/>
+      </w:rPr>
+    </w:lvl>
+    <w:lvl w:ilvl="3" w:tplc="580A0001" w:tentative="1">
+      <w:start w:val="1"/>
+      <w:numFmt w:val="bullet"/>
+      <w:lvlText w:val=""/>
+      <w:lvlJc w:val="left"/>
+      <w:pPr>
+        <w:ind w:left="3240" w:hanging="360"/>
+      </w:pPr>
+      <w:rPr>
+        <w:rFonts w:ascii="Symbol" w:hAnsi="Symbol" w:hint="default"/>
+      </w:rPr>
+    </w:lvl>
+    <w:lvl w:ilvl="4" w:tplc="580A0003" w:tentative="1">
+      <w:start w:val="1"/>
+      <w:numFmt w:val="bullet"/>
+      <w:lvlText w:val="o"/>
+      <w:lvlJc w:val="left"/>
+      <w:pPr>
+        <w:ind w:left="3960" w:hanging="360"/>
+      </w:pPr>
+      <w:rPr>
+        <w:rFonts w:ascii="Courier New" w:hAnsi="Courier New" w:cs="Courier New" w:hint="default"/>
+      </w:rPr>
+    </w:lvl>
+    <w:lvl w:ilvl="5" w:tplc="580A0005" w:tentative="1">
+      <w:start w:val="1"/>
+      <w:numFmt w:val="bullet"/>
+      <w:lvlText w:val=""/>
+      <w:lvlJc w:val="left"/>
+      <w:pPr>
+        <w:ind w:left="4680" w:hanging="360"/>
+      </w:pPr>
+      <w:rPr>
+        <w:rFonts w:ascii="Wingdings" w:hAnsi="Wingdings" w:hint="default"/>
+      </w:rPr>
+    </w:lvl>
+    <w:lvl w:ilvl="6" w:tplc="580A0001" w:tentative="1">
+      <w:start w:val="1"/>
+      <w:numFmt w:val="bullet"/>
+      <w:lvlText w:val=""/>
+      <w:lvlJc w:val="left"/>
+      <w:pPr>
+        <w:ind w:left="5400" w:hanging="360"/>
+      </w:pPr>
+      <w:rPr>
+        <w:rFonts w:ascii="Symbol" w:hAnsi="Symbol" w:hint="default"/>
+      </w:rPr>
+    </w:lvl>
+    <w:lvl w:ilvl="7" w:tplc="580A0003" w:tentative="1">
+      <w:start w:val="1"/>
+      <w:numFmt w:val="bullet"/>
+      <w:lvlText w:val="o"/>
+      <w:lvlJc w:val="left"/>
+      <w:pPr>
+        <w:ind w:left="6120" w:hanging="360"/>
+      </w:pPr>
+      <w:rPr>
+        <w:rFonts w:ascii="Courier New" w:hAnsi="Courier New" w:cs="Courier New" w:hint="default"/>
+      </w:rPr>
+    </w:lvl>
+    <w:lvl w:ilvl="8" w:tplc="580A0005" w:tentative="1">
+      <w:start w:val="1"/>
+      <w:numFmt w:val="bullet"/>
+      <w:lvlText w:val=""/>
+      <w:lvlJc w:val="left"/>
+      <w:pPr>
+        <w:ind w:left="6840" w:hanging="360"/>
+      </w:pPr>
+      <w:rPr>
+        <w:rFonts w:ascii="Wingdings" w:hAnsi="Wingdings" w:hint="default"/>
+      </w:rPr>
+    </w:lvl>
+  </w:abstractNum>
   <w:num w:numId="1">
     <w:abstractNumId w:val="0"/>
+  </w:num>
+  <w:num w:numId="2">
+    <w:abstractNumId w:val="1"/>
   </w:num>
 </w:numbering>
 </file>
 
 <file path=word/styles.xml><?xml version="1.0" encoding="utf-8"?>
-<w:styles xmlns:mc="http://schemas.openxmlformats.org/markup-compatibility/2006" xmlns:r="http://schemas.openxmlformats.org/officeDocument/2006/relationships" xmlns:w="http://schemas.openxmlformats.org/wordprocessingml/2006/main" xmlns:w14="http://schemas.microsoft.com/office/word/2010/wordml" xmlns:w15="http://schemas.microsoft.com/office/word/2012/wordml" xmlns:w16cid="http://schemas.microsoft.com/office/word/2016/wordml/cid" xmlns:w16se="http://schemas.microsoft.com/office/word/2015/wordml/symex" mc:Ignorable="w14 w15 w16se w16cid">
+<w:styles xmlns:mc="http://schemas.openxmlformats.org/markup-compatibility/2006" xmlns:r="http://schemas.openxmlformats.org/officeDocument/2006/relationships" xmlns:w="http://schemas.openxmlformats.org/wordprocessingml/2006/main" xmlns:w14="http://schemas.microsoft.com/office/word/2010/wordml" xmlns:w15="http://schemas.microsoft.com/office/word/2012/wordml" xmlns:w16cex="http://schemas.microsoft.com/office/word/2018/wordml/cex" xmlns:w16cid="http://schemas.microsoft.com/office/word/2016/wordml/cid" xmlns:w16="http://schemas.microsoft.com/office/word/2018/wordml" xmlns:w16se="http://schemas.microsoft.com/office/word/2015/wordml/symex" mc:Ignorable="w14 w15 w16se w16cid w16 w16cex">
   <w:docDefaults>
     <w:rPrDefault>
       <w:rPr>
@@ -2463,6 +3116,104 @@
     <w:basedOn w:val="Fuentedeprrafopredeter"/>
     <w:rsid w:val="003750B5"/>
   </w:style>
+  <w:style w:type="character" w:styleId="Refdecomentario">
+    <w:name w:val="annotation reference"/>
+    <w:basedOn w:val="Fuentedeprrafopredeter"/>
+    <w:uiPriority w:val="99"/>
+    <w:semiHidden/>
+    <w:unhideWhenUsed/>
+    <w:rsid w:val="00EE6799"/>
+    <w:rPr>
+      <w:sz w:val="16"/>
+      <w:szCs w:val="16"/>
+    </w:rPr>
+  </w:style>
+  <w:style w:type="paragraph" w:styleId="Textocomentario">
+    <w:name w:val="annotation text"/>
+    <w:basedOn w:val="Normal"/>
+    <w:link w:val="TextocomentarioCar"/>
+    <w:uiPriority w:val="99"/>
+    <w:semiHidden/>
+    <w:unhideWhenUsed/>
+    <w:rsid w:val="00EE6799"/>
+    <w:pPr>
+      <w:spacing w:line="240" w:lineRule="auto"/>
+    </w:pPr>
+    <w:rPr>
+      <w:sz w:val="20"/>
+      <w:szCs w:val="20"/>
+    </w:rPr>
+  </w:style>
+  <w:style w:type="character" w:customStyle="1" w:styleId="TextocomentarioCar">
+    <w:name w:val="Texto comentario Car"/>
+    <w:basedOn w:val="Fuentedeprrafopredeter"/>
+    <w:link w:val="Textocomentario"/>
+    <w:uiPriority w:val="99"/>
+    <w:semiHidden/>
+    <w:rsid w:val="00EE6799"/>
+    <w:rPr>
+      <w:sz w:val="20"/>
+      <w:szCs w:val="20"/>
+    </w:rPr>
+  </w:style>
+  <w:style w:type="paragraph" w:styleId="Asuntodelcomentario">
+    <w:name w:val="annotation subject"/>
+    <w:basedOn w:val="Textocomentario"/>
+    <w:next w:val="Textocomentario"/>
+    <w:link w:val="AsuntodelcomentarioCar"/>
+    <w:uiPriority w:val="99"/>
+    <w:semiHidden/>
+    <w:unhideWhenUsed/>
+    <w:rsid w:val="00EE6799"/>
+    <w:rPr>
+      <w:b/>
+      <w:bCs/>
+    </w:rPr>
+  </w:style>
+  <w:style w:type="character" w:customStyle="1" w:styleId="AsuntodelcomentarioCar">
+    <w:name w:val="Asunto del comentario Car"/>
+    <w:basedOn w:val="TextocomentarioCar"/>
+    <w:link w:val="Asuntodelcomentario"/>
+    <w:uiPriority w:val="99"/>
+    <w:semiHidden/>
+    <w:rsid w:val="00EE6799"/>
+    <w:rPr>
+      <w:b/>
+      <w:bCs/>
+      <w:sz w:val="20"/>
+      <w:szCs w:val="20"/>
+    </w:rPr>
+  </w:style>
+  <w:style w:type="paragraph" w:styleId="Textodeglobo">
+    <w:name w:val="Balloon Text"/>
+    <w:basedOn w:val="Normal"/>
+    <w:link w:val="TextodegloboCar"/>
+    <w:uiPriority w:val="99"/>
+    <w:semiHidden/>
+    <w:unhideWhenUsed/>
+    <w:rsid w:val="00EE6799"/>
+    <w:pPr>
+      <w:spacing w:after="0" w:line="240" w:lineRule="auto"/>
+    </w:pPr>
+    <w:rPr>
+      <w:rFonts w:ascii="Segoe UI" w:hAnsi="Segoe UI" w:cs="Segoe UI"/>
+      <w:sz w:val="18"/>
+      <w:szCs w:val="18"/>
+    </w:rPr>
+  </w:style>
+  <w:style w:type="character" w:customStyle="1" w:styleId="TextodegloboCar">
+    <w:name w:val="Texto de globo Car"/>
+    <w:basedOn w:val="Fuentedeprrafopredeter"/>
+    <w:link w:val="Textodeglobo"/>
+    <w:uiPriority w:val="99"/>
+    <w:semiHidden/>
+    <w:rsid w:val="00EE6799"/>
+    <w:rPr>
+      <w:rFonts w:ascii="Segoe UI" w:hAnsi="Segoe UI" w:cs="Segoe UI"/>
+      <w:sz w:val="18"/>
+      <w:szCs w:val="18"/>
+    </w:rPr>
+  </w:style>
 </w:styles>
 </file>
 

--- a/DocumentoTT/ManualRAPIDS.docx
+++ b/DocumentoTT/ManualRAPIDS.docx
@@ -356,7 +356,29 @@
           <w:szCs w:val="21"/>
           <w:lang w:eastAsia="es-419"/>
         </w:rPr>
-        <w:t>%tensorflow_version </w:t>
+        <w:t>%</w:t>
+      </w:r>
+      <w:proofErr w:type="spellStart"/>
+      <w:r>
+        <w:rPr>
+          <w:rFonts w:ascii="Courier New" w:eastAsia="Times New Roman" w:hAnsi="Courier New" w:cs="Courier New"/>
+          <w:color w:val="0000FF"/>
+          <w:sz w:val="21"/>
+          <w:szCs w:val="21"/>
+          <w:lang w:eastAsia="es-419"/>
+        </w:rPr>
+        <w:t>tensorflow_version</w:t>
+      </w:r>
+      <w:proofErr w:type="spellEnd"/>
+      <w:r>
+        <w:rPr>
+          <w:rFonts w:ascii="Courier New" w:eastAsia="Times New Roman" w:hAnsi="Courier New" w:cs="Courier New"/>
+          <w:color w:val="0000FF"/>
+          <w:sz w:val="21"/>
+          <w:szCs w:val="21"/>
+          <w:lang w:eastAsia="es-419"/>
+        </w:rPr>
+        <w:t> </w:t>
       </w:r>
       <w:r>
         <w:rPr>
@@ -392,6 +414,7 @@
           <w:lang w:eastAsia="es-419"/>
         </w:rPr>
       </w:pPr>
+      <w:proofErr w:type="spellStart"/>
       <w:r>
         <w:rPr>
           <w:rFonts w:ascii="Courier New" w:eastAsia="Times New Roman" w:hAnsi="Courier New" w:cs="Courier New"/>
@@ -402,6 +425,7 @@
         </w:rPr>
         <w:t>import</w:t>
       </w:r>
+      <w:proofErr w:type="spellEnd"/>
       <w:r>
         <w:rPr>
           <w:rFonts w:ascii="Courier New" w:eastAsia="Times New Roman" w:hAnsi="Courier New" w:cs="Courier New"/>
@@ -430,8 +454,20 @@
           <w:szCs w:val="21"/>
           <w:lang w:eastAsia="es-419"/>
         </w:rPr>
-        <w:t> tf</w:t>
-      </w:r>
+        <w:t> </w:t>
+      </w:r>
+      <w:proofErr w:type="spellStart"/>
+      <w:r>
+        <w:rPr>
+          <w:rFonts w:ascii="Courier New" w:eastAsia="Times New Roman" w:hAnsi="Courier New" w:cs="Courier New"/>
+          <w:color w:val="000000"/>
+          <w:sz w:val="21"/>
+          <w:szCs w:val="21"/>
+          <w:lang w:eastAsia="es-419"/>
+        </w:rPr>
+        <w:t>tf</w:t>
+      </w:r>
+      <w:proofErr w:type="spellEnd"/>
     </w:p>
     <w:p>
       <w:pPr>
@@ -446,15 +482,71 @@
           <w:lang w:eastAsia="es-419"/>
         </w:rPr>
       </w:pPr>
-      <w:r>
-        <w:rPr>
-          <w:rFonts w:ascii="Courier New" w:eastAsia="Times New Roman" w:hAnsi="Courier New" w:cs="Courier New"/>
-          <w:color w:val="000000"/>
-          <w:sz w:val="21"/>
-          <w:szCs w:val="21"/>
-          <w:lang w:eastAsia="es-419"/>
-        </w:rPr>
-        <w:t>device_name = tf.test.gpu_device_name()</w:t>
+      <w:proofErr w:type="spellStart"/>
+      <w:r>
+        <w:rPr>
+          <w:rFonts w:ascii="Courier New" w:eastAsia="Times New Roman" w:hAnsi="Courier New" w:cs="Courier New"/>
+          <w:color w:val="000000"/>
+          <w:sz w:val="21"/>
+          <w:szCs w:val="21"/>
+          <w:lang w:eastAsia="es-419"/>
+        </w:rPr>
+        <w:t>device_name</w:t>
+      </w:r>
+      <w:proofErr w:type="spellEnd"/>
+      <w:r>
+        <w:rPr>
+          <w:rFonts w:ascii="Courier New" w:eastAsia="Times New Roman" w:hAnsi="Courier New" w:cs="Courier New"/>
+          <w:color w:val="000000"/>
+          <w:sz w:val="21"/>
+          <w:szCs w:val="21"/>
+          <w:lang w:eastAsia="es-419"/>
+        </w:rPr>
+        <w:t> = </w:t>
+      </w:r>
+      <w:proofErr w:type="spellStart"/>
+      <w:r>
+        <w:rPr>
+          <w:rFonts w:ascii="Courier New" w:eastAsia="Times New Roman" w:hAnsi="Courier New" w:cs="Courier New"/>
+          <w:color w:val="000000"/>
+          <w:sz w:val="21"/>
+          <w:szCs w:val="21"/>
+          <w:lang w:eastAsia="es-419"/>
+        </w:rPr>
+        <w:t>tf.test.gpu_device_</w:t>
+      </w:r>
+      <w:proofErr w:type="gramStart"/>
+      <w:r>
+        <w:rPr>
+          <w:rFonts w:ascii="Courier New" w:eastAsia="Times New Roman" w:hAnsi="Courier New" w:cs="Courier New"/>
+          <w:color w:val="000000"/>
+          <w:sz w:val="21"/>
+          <w:szCs w:val="21"/>
+          <w:lang w:eastAsia="es-419"/>
+        </w:rPr>
+        <w:t>name</w:t>
+      </w:r>
+      <w:proofErr w:type="spellEnd"/>
+      <w:r>
+        <w:rPr>
+          <w:rFonts w:ascii="Courier New" w:eastAsia="Times New Roman" w:hAnsi="Courier New" w:cs="Courier New"/>
+          <w:color w:val="000000"/>
+          <w:sz w:val="21"/>
+          <w:szCs w:val="21"/>
+          <w:lang w:eastAsia="es-419"/>
+        </w:rPr>
+        <w:t>(</w:t>
+      </w:r>
+      <w:proofErr w:type="gramEnd"/>
+      <w:r>
+        <w:rPr>
+          <w:rFonts w:ascii="Courier New" w:eastAsia="Times New Roman" w:hAnsi="Courier New" w:cs="Courier New"/>
+          <w:color w:val="000000"/>
+          <w:sz w:val="21"/>
+          <w:szCs w:val="21"/>
+          <w:lang w:eastAsia="es-419"/>
+        </w:rPr>
+        <w:t>)</w:t>
       </w:r>
     </w:p>
     <w:p>
@@ -470,6 +562,7 @@
           <w:lang w:eastAsia="es-419"/>
         </w:rPr>
       </w:pPr>
+      <w:proofErr w:type="spellStart"/>
       <w:r>
         <w:rPr>
           <w:rFonts w:ascii="Courier New" w:eastAsia="Times New Roman" w:hAnsi="Courier New" w:cs="Courier New"/>
@@ -480,15 +573,60 @@
         </w:rPr>
         <w:t>if</w:t>
       </w:r>
-      <w:r>
-        <w:rPr>
-          <w:rFonts w:ascii="Courier New" w:eastAsia="Times New Roman" w:hAnsi="Courier New" w:cs="Courier New"/>
-          <w:color w:val="000000"/>
-          <w:sz w:val="21"/>
-          <w:szCs w:val="21"/>
-          <w:lang w:eastAsia="es-419"/>
-        </w:rPr>
-        <w:t> device_name != </w:t>
+      <w:proofErr w:type="spellEnd"/>
+      <w:r>
+        <w:rPr>
+          <w:rFonts w:ascii="Courier New" w:eastAsia="Times New Roman" w:hAnsi="Courier New" w:cs="Courier New"/>
+          <w:color w:val="000000"/>
+          <w:sz w:val="21"/>
+          <w:szCs w:val="21"/>
+          <w:lang w:eastAsia="es-419"/>
+        </w:rPr>
+        <w:t> </w:t>
+      </w:r>
+      <w:proofErr w:type="spellStart"/>
+      <w:r>
+        <w:rPr>
+          <w:rFonts w:ascii="Courier New" w:eastAsia="Times New Roman" w:hAnsi="Courier New" w:cs="Courier New"/>
+          <w:color w:val="000000"/>
+          <w:sz w:val="21"/>
+          <w:szCs w:val="21"/>
+          <w:lang w:eastAsia="es-419"/>
+        </w:rPr>
+        <w:t>device_</w:t>
+      </w:r>
+      <w:proofErr w:type="gramStart"/>
+      <w:r>
+        <w:rPr>
+          <w:rFonts w:ascii="Courier New" w:eastAsia="Times New Roman" w:hAnsi="Courier New" w:cs="Courier New"/>
+          <w:color w:val="000000"/>
+          <w:sz w:val="21"/>
+          <w:szCs w:val="21"/>
+          <w:lang w:eastAsia="es-419"/>
+        </w:rPr>
+        <w:t>name</w:t>
+      </w:r>
+      <w:proofErr w:type="spellEnd"/>
+      <w:r>
+        <w:rPr>
+          <w:rFonts w:ascii="Courier New" w:eastAsia="Times New Roman" w:hAnsi="Courier New" w:cs="Courier New"/>
+          <w:color w:val="000000"/>
+          <w:sz w:val="21"/>
+          <w:szCs w:val="21"/>
+          <w:lang w:eastAsia="es-419"/>
+        </w:rPr>
+        <w:t> !</w:t>
+      </w:r>
+      <w:proofErr w:type="gramEnd"/>
+      <w:r>
+        <w:rPr>
+          <w:rFonts w:ascii="Courier New" w:eastAsia="Times New Roman" w:hAnsi="Courier New" w:cs="Courier New"/>
+          <w:color w:val="000000"/>
+          <w:sz w:val="21"/>
+          <w:szCs w:val="21"/>
+          <w:lang w:eastAsia="es-419"/>
+        </w:rPr>
+        <w:t>= </w:t>
       </w:r>
       <w:r>
         <w:rPr>
@@ -534,6 +672,7 @@
         </w:rPr>
         <w:t>  </w:t>
       </w:r>
+      <w:proofErr w:type="spellStart"/>
       <w:r>
         <w:rPr>
           <w:rFonts w:ascii="Courier New" w:eastAsia="Times New Roman" w:hAnsi="Courier New" w:cs="Courier New"/>
@@ -544,6 +683,7 @@
         </w:rPr>
         <w:t>raise</w:t>
       </w:r>
+      <w:proofErr w:type="spellEnd"/>
       <w:r>
         <w:rPr>
           <w:rFonts w:ascii="Courier New" w:eastAsia="Times New Roman" w:hAnsi="Courier New" w:cs="Courier New"/>
@@ -554,6 +694,8 @@
         </w:rPr>
         <w:t> </w:t>
       </w:r>
+      <w:proofErr w:type="spellStart"/>
+      <w:proofErr w:type="gramStart"/>
       <w:r>
         <w:rPr>
           <w:rFonts w:ascii="Courier New" w:eastAsia="Times New Roman" w:hAnsi="Courier New" w:cs="Courier New"/>
@@ -564,6 +706,7 @@
         </w:rPr>
         <w:t>SystemError</w:t>
       </w:r>
+      <w:proofErr w:type="spellEnd"/>
       <w:r>
         <w:rPr>
           <w:rFonts w:ascii="Courier New" w:eastAsia="Times New Roman" w:hAnsi="Courier New" w:cs="Courier New"/>
@@ -574,6 +717,7 @@
         </w:rPr>
         <w:t>(</w:t>
       </w:r>
+      <w:proofErr w:type="gramEnd"/>
       <w:r>
         <w:rPr>
           <w:rFonts w:ascii="Courier New" w:eastAsia="Times New Roman" w:hAnsi="Courier New" w:cs="Courier New"/>
@@ -582,7 +726,73 @@
           <w:szCs w:val="21"/>
           <w:lang w:eastAsia="es-419"/>
         </w:rPr>
-        <w:t>'GPU device not found'</w:t>
+        <w:t>'GPU </w:t>
+      </w:r>
+      <w:proofErr w:type="spellStart"/>
+      <w:r>
+        <w:rPr>
+          <w:rFonts w:ascii="Courier New" w:eastAsia="Times New Roman" w:hAnsi="Courier New" w:cs="Courier New"/>
+          <w:color w:val="A31515"/>
+          <w:sz w:val="21"/>
+          <w:szCs w:val="21"/>
+          <w:lang w:eastAsia="es-419"/>
+        </w:rPr>
+        <w:t>device</w:t>
+      </w:r>
+      <w:proofErr w:type="spellEnd"/>
+      <w:r>
+        <w:rPr>
+          <w:rFonts w:ascii="Courier New" w:eastAsia="Times New Roman" w:hAnsi="Courier New" w:cs="Courier New"/>
+          <w:color w:val="A31515"/>
+          <w:sz w:val="21"/>
+          <w:szCs w:val="21"/>
+          <w:lang w:eastAsia="es-419"/>
+        </w:rPr>
+        <w:t> </w:t>
+      </w:r>
+      <w:proofErr w:type="spellStart"/>
+      <w:r>
+        <w:rPr>
+          <w:rFonts w:ascii="Courier New" w:eastAsia="Times New Roman" w:hAnsi="Courier New" w:cs="Courier New"/>
+          <w:color w:val="A31515"/>
+          <w:sz w:val="21"/>
+          <w:szCs w:val="21"/>
+          <w:lang w:eastAsia="es-419"/>
+        </w:rPr>
+        <w:t>not</w:t>
+      </w:r>
+      <w:proofErr w:type="spellEnd"/>
+      <w:r>
+        <w:rPr>
+          <w:rFonts w:ascii="Courier New" w:eastAsia="Times New Roman" w:hAnsi="Courier New" w:cs="Courier New"/>
+          <w:color w:val="A31515"/>
+          <w:sz w:val="21"/>
+          <w:szCs w:val="21"/>
+          <w:lang w:eastAsia="es-419"/>
+        </w:rPr>
+        <w:t> </w:t>
+      </w:r>
+      <w:proofErr w:type="spellStart"/>
+      <w:r>
+        <w:rPr>
+          <w:rFonts w:ascii="Courier New" w:eastAsia="Times New Roman" w:hAnsi="Courier New" w:cs="Courier New"/>
+          <w:color w:val="A31515"/>
+          <w:sz w:val="21"/>
+          <w:szCs w:val="21"/>
+          <w:lang w:eastAsia="es-419"/>
+        </w:rPr>
+        <w:t>found</w:t>
+      </w:r>
+      <w:proofErr w:type="spellEnd"/>
+      <w:r>
+        <w:rPr>
+          <w:rFonts w:ascii="Courier New" w:eastAsia="Times New Roman" w:hAnsi="Courier New" w:cs="Courier New"/>
+          <w:color w:val="A31515"/>
+          <w:sz w:val="21"/>
+          <w:szCs w:val="21"/>
+          <w:lang w:eastAsia="es-419"/>
+        </w:rPr>
+        <w:t>'</w:t>
       </w:r>
       <w:r>
         <w:rPr>
@@ -608,6 +818,8 @@
           <w:lang w:eastAsia="es-419"/>
         </w:rPr>
       </w:pPr>
+      <w:proofErr w:type="spellStart"/>
+      <w:proofErr w:type="gramStart"/>
       <w:r>
         <w:rPr>
           <w:rFonts w:ascii="Courier New" w:eastAsia="Times New Roman" w:hAnsi="Courier New" w:cs="Courier New"/>
@@ -618,6 +830,7 @@
         </w:rPr>
         <w:t>print</w:t>
       </w:r>
+      <w:proofErr w:type="spellEnd"/>
       <w:r>
         <w:rPr>
           <w:rFonts w:ascii="Courier New" w:eastAsia="Times New Roman" w:hAnsi="Courier New" w:cs="Courier New"/>
@@ -628,6 +841,7 @@
         </w:rPr>
         <w:t>(</w:t>
       </w:r>
+      <w:proofErr w:type="gramEnd"/>
       <w:r>
         <w:rPr>
           <w:rFonts w:ascii="Courier New" w:eastAsia="Times New Roman" w:hAnsi="Courier New" w:cs="Courier New"/>
@@ -636,7 +850,29 @@
           <w:szCs w:val="21"/>
           <w:lang w:eastAsia="es-419"/>
         </w:rPr>
-        <w:t>'Found GPU at: {}'</w:t>
+        <w:t>'</w:t>
+      </w:r>
+      <w:proofErr w:type="spellStart"/>
+      <w:r>
+        <w:rPr>
+          <w:rFonts w:ascii="Courier New" w:eastAsia="Times New Roman" w:hAnsi="Courier New" w:cs="Courier New"/>
+          <w:color w:val="A31515"/>
+          <w:sz w:val="21"/>
+          <w:szCs w:val="21"/>
+          <w:lang w:eastAsia="es-419"/>
+        </w:rPr>
+        <w:t>Found</w:t>
+      </w:r>
+      <w:proofErr w:type="spellEnd"/>
+      <w:r>
+        <w:rPr>
+          <w:rFonts w:ascii="Courier New" w:eastAsia="Times New Roman" w:hAnsi="Courier New" w:cs="Courier New"/>
+          <w:color w:val="A31515"/>
+          <w:sz w:val="21"/>
+          <w:szCs w:val="21"/>
+          <w:lang w:eastAsia="es-419"/>
+        </w:rPr>
+        <w:t> GPU at: {}'</w:t>
       </w:r>
       <w:r>
         <w:rPr>
@@ -648,6 +884,7 @@
         </w:rPr>
         <w:t>.</w:t>
       </w:r>
+      <w:proofErr w:type="spellStart"/>
       <w:r>
         <w:rPr>
           <w:rFonts w:ascii="Courier New" w:eastAsia="Times New Roman" w:hAnsi="Courier New" w:cs="Courier New"/>
@@ -658,15 +895,38 @@
         </w:rPr>
         <w:t>format</w:t>
       </w:r>
-      <w:r>
-        <w:rPr>
-          <w:rFonts w:ascii="Courier New" w:eastAsia="Times New Roman" w:hAnsi="Courier New" w:cs="Courier New"/>
-          <w:color w:val="000000"/>
-          <w:sz w:val="21"/>
-          <w:szCs w:val="21"/>
-          <w:lang w:eastAsia="es-419"/>
-        </w:rPr>
-        <w:t>(device_name))</w:t>
+      <w:proofErr w:type="spellEnd"/>
+      <w:r>
+        <w:rPr>
+          <w:rFonts w:ascii="Courier New" w:eastAsia="Times New Roman" w:hAnsi="Courier New" w:cs="Courier New"/>
+          <w:color w:val="000000"/>
+          <w:sz w:val="21"/>
+          <w:szCs w:val="21"/>
+          <w:lang w:eastAsia="es-419"/>
+        </w:rPr>
+        <w:t>(</w:t>
+      </w:r>
+      <w:proofErr w:type="spellStart"/>
+      <w:r>
+        <w:rPr>
+          <w:rFonts w:ascii="Courier New" w:eastAsia="Times New Roman" w:hAnsi="Courier New" w:cs="Courier New"/>
+          <w:color w:val="000000"/>
+          <w:sz w:val="21"/>
+          <w:szCs w:val="21"/>
+          <w:lang w:eastAsia="es-419"/>
+        </w:rPr>
+        <w:t>device_name</w:t>
+      </w:r>
+      <w:proofErr w:type="spellEnd"/>
+      <w:r>
+        <w:rPr>
+          <w:rFonts w:ascii="Courier New" w:eastAsia="Times New Roman" w:hAnsi="Courier New" w:cs="Courier New"/>
+          <w:color w:val="000000"/>
+          <w:sz w:val="21"/>
+          <w:szCs w:val="21"/>
+          <w:lang w:eastAsia="es-419"/>
+        </w:rPr>
+        <w:t>))</w:t>
       </w:r>
     </w:p>
     <w:p>
@@ -696,6 +956,7 @@
       <w:pPr>
         <w:ind w:firstLine="360"/>
       </w:pPr>
+      <w:proofErr w:type="spellStart"/>
       <w:r>
         <w:rPr>
           <w:rFonts w:ascii="Courier New" w:hAnsi="Courier New" w:cs="Courier New"/>
@@ -704,7 +965,40 @@
           <w:szCs w:val="21"/>
           <w:shd w:val="clear" w:color="auto" w:fill="FFFFFF"/>
         </w:rPr>
-        <w:t>Found GPU at: /device:GPU:0</w:t>
+        <w:t>Found</w:t>
+      </w:r>
+      <w:proofErr w:type="spellEnd"/>
+      <w:r>
+        <w:rPr>
+          <w:rFonts w:ascii="Courier New" w:hAnsi="Courier New" w:cs="Courier New"/>
+          <w:color w:val="212121"/>
+          <w:sz w:val="21"/>
+          <w:szCs w:val="21"/>
+          <w:shd w:val="clear" w:color="auto" w:fill="FFFFFF"/>
+        </w:rPr>
+        <w:t xml:space="preserve"> GPU at: /</w:t>
+      </w:r>
+      <w:proofErr w:type="gramStart"/>
+      <w:r>
+        <w:rPr>
+          <w:rFonts w:ascii="Courier New" w:hAnsi="Courier New" w:cs="Courier New"/>
+          <w:color w:val="212121"/>
+          <w:sz w:val="21"/>
+          <w:szCs w:val="21"/>
+          <w:shd w:val="clear" w:color="auto" w:fill="FFFFFF"/>
+        </w:rPr>
+        <w:t>device:GPU</w:t>
+      </w:r>
+      <w:proofErr w:type="gramEnd"/>
+      <w:r>
+        <w:rPr>
+          <w:rFonts w:ascii="Courier New" w:hAnsi="Courier New" w:cs="Courier New"/>
+          <w:color w:val="212121"/>
+          <w:sz w:val="21"/>
+          <w:szCs w:val="21"/>
+          <w:shd w:val="clear" w:color="auto" w:fill="FFFFFF"/>
+        </w:rPr>
+        <w:t>:0</w:t>
       </w:r>
     </w:p>
     <w:p>
@@ -866,6 +1160,7 @@
           <w:lang w:eastAsia="es-419"/>
         </w:rPr>
       </w:pPr>
+      <w:proofErr w:type="gramStart"/>
       <w:r>
         <w:rPr>
           <w:rFonts w:ascii="Courier New" w:eastAsia="Times New Roman" w:hAnsi="Courier New" w:cs="Courier New"/>
@@ -876,16 +1171,29 @@
         </w:rPr>
         <w:t>!</w:t>
       </w:r>
-      <w:r>
-        <w:rPr>
-          <w:rFonts w:ascii="Courier New" w:eastAsia="Times New Roman" w:hAnsi="Courier New" w:cs="Courier New"/>
-          <w:color w:val="000000"/>
-          <w:sz w:val="21"/>
-          <w:szCs w:val="21"/>
-          <w:lang w:eastAsia="es-419"/>
-        </w:rPr>
-        <w:t>nvidia-smi</w:t>
-      </w:r>
+      <w:proofErr w:type="spellStart"/>
+      <w:r>
+        <w:rPr>
+          <w:rFonts w:ascii="Courier New" w:eastAsia="Times New Roman" w:hAnsi="Courier New" w:cs="Courier New"/>
+          <w:color w:val="000000"/>
+          <w:sz w:val="21"/>
+          <w:szCs w:val="21"/>
+          <w:lang w:eastAsia="es-419"/>
+        </w:rPr>
+        <w:t>nvidia</w:t>
+      </w:r>
+      <w:proofErr w:type="gramEnd"/>
+      <w:r>
+        <w:rPr>
+          <w:rFonts w:ascii="Courier New" w:eastAsia="Times New Roman" w:hAnsi="Courier New" w:cs="Courier New"/>
+          <w:color w:val="000000"/>
+          <w:sz w:val="21"/>
+          <w:szCs w:val="21"/>
+          <w:lang w:eastAsia="es-419"/>
+        </w:rPr>
+        <w:t>-smi</w:t>
+      </w:r>
+      <w:proofErr w:type="spellEnd"/>
     </w:p>
     <w:p>
       <w:pPr>
@@ -1433,7 +1741,29 @@
           <w:szCs w:val="21"/>
           <w:lang w:eastAsia="es-419"/>
         </w:rPr>
-        <w:t># Install RAPIDS</w:t>
+        <w:t># </w:t>
+      </w:r>
+      <w:proofErr w:type="spellStart"/>
+      <w:r>
+        <w:rPr>
+          <w:rFonts w:ascii="Courier New" w:eastAsia="Times New Roman" w:hAnsi="Courier New" w:cs="Courier New"/>
+          <w:color w:val="008000"/>
+          <w:sz w:val="21"/>
+          <w:szCs w:val="21"/>
+          <w:lang w:eastAsia="es-419"/>
+        </w:rPr>
+        <w:t>Install</w:t>
+      </w:r>
+      <w:proofErr w:type="spellEnd"/>
+      <w:r>
+        <w:rPr>
+          <w:rFonts w:ascii="Courier New" w:eastAsia="Times New Roman" w:hAnsi="Courier New" w:cs="Courier New"/>
+          <w:color w:val="008000"/>
+          <w:sz w:val="21"/>
+          <w:szCs w:val="21"/>
+          <w:lang w:eastAsia="es-419"/>
+        </w:rPr>
+        <w:t> RAPIDS</w:t>
       </w:r>
     </w:p>
     <w:p>
@@ -1449,6 +1779,7 @@
           <w:lang w:eastAsia="es-419"/>
         </w:rPr>
       </w:pPr>
+      <w:proofErr w:type="gramStart"/>
       <w:r>
         <w:rPr>
           <w:rFonts w:ascii="Courier New" w:eastAsia="Times New Roman" w:hAnsi="Courier New" w:cs="Courier New"/>
@@ -1459,15 +1790,28 @@
         </w:rPr>
         <w:t>!</w:t>
       </w:r>
-      <w:r>
-        <w:rPr>
-          <w:rFonts w:ascii="Courier New" w:eastAsia="Times New Roman" w:hAnsi="Courier New" w:cs="Courier New"/>
-          <w:color w:val="000000"/>
-          <w:sz w:val="21"/>
-          <w:szCs w:val="21"/>
-          <w:lang w:eastAsia="es-419"/>
-        </w:rPr>
-        <w:t>git clone https://github.com/rapidsai/rapidsai-csp-utils.git</w:t>
+      <w:proofErr w:type="spellStart"/>
+      <w:r>
+        <w:rPr>
+          <w:rFonts w:ascii="Courier New" w:eastAsia="Times New Roman" w:hAnsi="Courier New" w:cs="Courier New"/>
+          <w:color w:val="000000"/>
+          <w:sz w:val="21"/>
+          <w:szCs w:val="21"/>
+          <w:lang w:eastAsia="es-419"/>
+        </w:rPr>
+        <w:t>git</w:t>
+      </w:r>
+      <w:proofErr w:type="spellEnd"/>
+      <w:proofErr w:type="gramEnd"/>
+      <w:r>
+        <w:rPr>
+          <w:rFonts w:ascii="Courier New" w:eastAsia="Times New Roman" w:hAnsi="Courier New" w:cs="Courier New"/>
+          <w:color w:val="000000"/>
+          <w:sz w:val="21"/>
+          <w:szCs w:val="21"/>
+          <w:lang w:eastAsia="es-419"/>
+        </w:rPr>
+        <w:t> clone https://github.com/rapidsai/rapidsai-csp-utils.git</w:t>
       </w:r>
     </w:p>
     <w:p>
@@ -1483,6 +1827,7 @@
           <w:lang w:eastAsia="es-419"/>
         </w:rPr>
       </w:pPr>
+      <w:proofErr w:type="gramStart"/>
       <w:r>
         <w:rPr>
           <w:rFonts w:ascii="Courier New" w:eastAsia="Times New Roman" w:hAnsi="Courier New" w:cs="Courier New"/>
@@ -1493,15 +1838,28 @@
         </w:rPr>
         <w:t>!</w:t>
       </w:r>
-      <w:r>
-        <w:rPr>
-          <w:rFonts w:ascii="Courier New" w:eastAsia="Times New Roman" w:hAnsi="Courier New" w:cs="Courier New"/>
-          <w:color w:val="000000"/>
-          <w:sz w:val="21"/>
-          <w:szCs w:val="21"/>
-          <w:lang w:eastAsia="es-419"/>
-        </w:rPr>
-        <w:t>bash rapidsai-csp-utils/colab/rapids-colab.sh</w:t>
+      <w:proofErr w:type="spellStart"/>
+      <w:r>
+        <w:rPr>
+          <w:rFonts w:ascii="Courier New" w:eastAsia="Times New Roman" w:hAnsi="Courier New" w:cs="Courier New"/>
+          <w:color w:val="000000"/>
+          <w:sz w:val="21"/>
+          <w:szCs w:val="21"/>
+          <w:lang w:eastAsia="es-419"/>
+        </w:rPr>
+        <w:t>bash</w:t>
+      </w:r>
+      <w:proofErr w:type="spellEnd"/>
+      <w:proofErr w:type="gramEnd"/>
+      <w:r>
+        <w:rPr>
+          <w:rFonts w:ascii="Courier New" w:eastAsia="Times New Roman" w:hAnsi="Courier New" w:cs="Courier New"/>
+          <w:color w:val="000000"/>
+          <w:sz w:val="21"/>
+          <w:szCs w:val="21"/>
+          <w:lang w:eastAsia="es-419"/>
+        </w:rPr>
+        <w:t> rapidsai-csp-utils/colab/rapids-colab.sh</w:t>
       </w:r>
     </w:p>
     <w:p>
@@ -1530,6 +1888,7 @@
           <w:lang w:eastAsia="es-419"/>
         </w:rPr>
       </w:pPr>
+      <w:proofErr w:type="spellStart"/>
       <w:r>
         <w:rPr>
           <w:rFonts w:ascii="Courier New" w:eastAsia="Times New Roman" w:hAnsi="Courier New" w:cs="Courier New"/>
@@ -1540,15 +1899,38 @@
         </w:rPr>
         <w:t>import</w:t>
       </w:r>
-      <w:r>
-        <w:rPr>
-          <w:rFonts w:ascii="Courier New" w:eastAsia="Times New Roman" w:hAnsi="Courier New" w:cs="Courier New"/>
-          <w:color w:val="000000"/>
-          <w:sz w:val="21"/>
-          <w:szCs w:val="21"/>
-          <w:lang w:eastAsia="es-419"/>
-        </w:rPr>
-        <w:t> sys, os</w:t>
+      <w:proofErr w:type="spellEnd"/>
+      <w:r>
+        <w:rPr>
+          <w:rFonts w:ascii="Courier New" w:eastAsia="Times New Roman" w:hAnsi="Courier New" w:cs="Courier New"/>
+          <w:color w:val="000000"/>
+          <w:sz w:val="21"/>
+          <w:szCs w:val="21"/>
+          <w:lang w:eastAsia="es-419"/>
+        </w:rPr>
+        <w:t> </w:t>
+      </w:r>
+      <w:proofErr w:type="spellStart"/>
+      <w:r>
+        <w:rPr>
+          <w:rFonts w:ascii="Courier New" w:eastAsia="Times New Roman" w:hAnsi="Courier New" w:cs="Courier New"/>
+          <w:color w:val="000000"/>
+          <w:sz w:val="21"/>
+          <w:szCs w:val="21"/>
+          <w:lang w:eastAsia="es-419"/>
+        </w:rPr>
+        <w:t>sys</w:t>
+      </w:r>
+      <w:proofErr w:type="spellEnd"/>
+      <w:r>
+        <w:rPr>
+          <w:rFonts w:ascii="Courier New" w:eastAsia="Times New Roman" w:hAnsi="Courier New" w:cs="Courier New"/>
+          <w:color w:val="000000"/>
+          <w:sz w:val="21"/>
+          <w:szCs w:val="21"/>
+          <w:lang w:eastAsia="es-419"/>
+        </w:rPr>
+        <w:t>, os</w:t>
       </w:r>
     </w:p>
     <w:p>
@@ -1585,7 +1967,29 @@
           <w:szCs w:val="21"/>
           <w:lang w:eastAsia="es-419"/>
         </w:rPr>
-        <w:t>dist_package_index = sys.path.index(</w:t>
+        <w:t>dist_package_index = </w:t>
+      </w:r>
+      <w:proofErr w:type="gramStart"/>
+      <w:r>
+        <w:rPr>
+          <w:rFonts w:ascii="Courier New" w:eastAsia="Times New Roman" w:hAnsi="Courier New" w:cs="Courier New"/>
+          <w:color w:val="000000"/>
+          <w:sz w:val="21"/>
+          <w:szCs w:val="21"/>
+          <w:lang w:eastAsia="es-419"/>
+        </w:rPr>
+        <w:t>sys.path</w:t>
+      </w:r>
+      <w:proofErr w:type="gramEnd"/>
+      <w:r>
+        <w:rPr>
+          <w:rFonts w:ascii="Courier New" w:eastAsia="Times New Roman" w:hAnsi="Courier New" w:cs="Courier New"/>
+          <w:color w:val="000000"/>
+          <w:sz w:val="21"/>
+          <w:szCs w:val="21"/>
+          <w:lang w:eastAsia="es-419"/>
+        </w:rPr>
+        <w:t>.index(</w:t>
       </w:r>
       <w:r>
         <w:rPr>
@@ -1621,6 +2025,7 @@
           <w:lang w:eastAsia="es-419"/>
         </w:rPr>
       </w:pPr>
+      <w:proofErr w:type="gramStart"/>
       <w:r>
         <w:rPr>
           <w:rFonts w:ascii="Courier New" w:eastAsia="Times New Roman" w:hAnsi="Courier New" w:cs="Courier New"/>
@@ -1630,7 +2035,18 @@
           <w:lang w:eastAsia="es-419"/>
         </w:rPr>
         <w:lastRenderedPageBreak/>
-        <w:t>sys.path = sys.path[:dist_package_index] + [</w:t>
+        <w:t>sys.path</w:t>
+      </w:r>
+      <w:proofErr w:type="gramEnd"/>
+      <w:r>
+        <w:rPr>
+          <w:rFonts w:ascii="Courier New" w:eastAsia="Times New Roman" w:hAnsi="Courier New" w:cs="Courier New"/>
+          <w:color w:val="000000"/>
+          <w:sz w:val="21"/>
+          <w:szCs w:val="21"/>
+          <w:lang w:eastAsia="es-419"/>
+        </w:rPr>
+        <w:t> = sys.path[:dist_package_index] + [</w:t>
       </w:r>
       <w:r>
         <w:rPr>
@@ -1666,6 +2082,8 @@
           <w:lang w:eastAsia="es-419"/>
         </w:rPr>
       </w:pPr>
+      <w:proofErr w:type="spellStart"/>
+      <w:proofErr w:type="gramStart"/>
       <w:r>
         <w:rPr>
           <w:rFonts w:ascii="Courier New" w:eastAsia="Times New Roman" w:hAnsi="Courier New" w:cs="Courier New"/>
@@ -1676,6 +2094,8 @@
         </w:rPr>
         <w:t>sys.path</w:t>
       </w:r>
+      <w:proofErr w:type="spellEnd"/>
+      <w:proofErr w:type="gramEnd"/>
     </w:p>
     <w:p>
       <w:pPr>
@@ -1740,15 +2160,27 @@
         </w:rPr>
         <w:t>'rapidsai-csp-utils/colab/update_modules.py'</w:t>
       </w:r>
-      <w:r>
-        <w:rPr>
-          <w:rFonts w:ascii="Courier New" w:eastAsia="Times New Roman" w:hAnsi="Courier New" w:cs="Courier New"/>
-          <w:color w:val="000000"/>
-          <w:sz w:val="21"/>
-          <w:szCs w:val="21"/>
-          <w:lang w:eastAsia="es-419"/>
-        </w:rPr>
-        <w:t>).read(), </w:t>
+      <w:proofErr w:type="gramStart"/>
+      <w:r>
+        <w:rPr>
+          <w:rFonts w:ascii="Courier New" w:eastAsia="Times New Roman" w:hAnsi="Courier New" w:cs="Courier New"/>
+          <w:color w:val="000000"/>
+          <w:sz w:val="21"/>
+          <w:szCs w:val="21"/>
+          <w:lang w:eastAsia="es-419"/>
+        </w:rPr>
+        <w:t>).read</w:t>
+      </w:r>
+      <w:proofErr w:type="gramEnd"/>
+      <w:r>
+        <w:rPr>
+          <w:rFonts w:ascii="Courier New" w:eastAsia="Times New Roman" w:hAnsi="Courier New" w:cs="Courier New"/>
+          <w:color w:val="000000"/>
+          <w:sz w:val="21"/>
+          <w:szCs w:val="21"/>
+          <w:lang w:eastAsia="es-419"/>
+        </w:rPr>
+        <w:t>(), </w:t>
       </w:r>
       <w:r>
         <w:rPr>
@@ -2154,6 +2586,7 @@
         </w:rPr>
         <w:t xml:space="preserve">Importar los paquetes de </w:t>
       </w:r>
+      <w:proofErr w:type="spellStart"/>
       <w:r>
         <w:rPr>
           <w:rFonts w:ascii="Arial" w:hAnsi="Arial" w:cs="Arial"/>
@@ -2162,8 +2595,31 @@
           <w:szCs w:val="24"/>
           <w:shd w:val="clear" w:color="auto" w:fill="FFFFFF"/>
         </w:rPr>
-        <w:t>nvstrings y nvcategory</w:t>
-      </w:r>
+        <w:t>nvstrings</w:t>
+      </w:r>
+      <w:proofErr w:type="spellEnd"/>
+      <w:r>
+        <w:rPr>
+          <w:rFonts w:ascii="Arial" w:hAnsi="Arial" w:cs="Arial"/>
+          <w:color w:val="212121"/>
+          <w:sz w:val="24"/>
+          <w:szCs w:val="24"/>
+          <w:shd w:val="clear" w:color="auto" w:fill="FFFFFF"/>
+        </w:rPr>
+        <w:t xml:space="preserve"> y </w:t>
+      </w:r>
+      <w:proofErr w:type="spellStart"/>
+      <w:r>
+        <w:rPr>
+          <w:rFonts w:ascii="Arial" w:hAnsi="Arial" w:cs="Arial"/>
+          <w:color w:val="212121"/>
+          <w:sz w:val="24"/>
+          <w:szCs w:val="24"/>
+          <w:shd w:val="clear" w:color="auto" w:fill="FFFFFF"/>
+        </w:rPr>
+        <w:t>nvcategory</w:t>
+      </w:r>
+      <w:proofErr w:type="spellEnd"/>
       <w:r>
         <w:rPr>
           <w:rFonts w:ascii="Arial" w:hAnsi="Arial" w:cs="Arial"/>
@@ -2323,6 +2779,18 @@
         </w:rPr>
         <w:t>Cargar archivo.txt o cualquier otro archivo desde la memoria local del computador personal a Google colabority, para después guardar el archivo en la memoria temporal de colabority:</w:t>
       </w:r>
+    </w:p>
+    <w:p>
+      <w:pPr>
+        <w:pStyle w:val="Prrafodelista"/>
+        <w:jc w:val="both"/>
+        <w:rPr>
+          <w:rFonts w:ascii="Arial" w:hAnsi="Arial" w:cs="Arial"/>
+          <w:sz w:val="24"/>
+          <w:szCs w:val="24"/>
+          <w:u w:val="single"/>
+        </w:rPr>
+      </w:pPr>
     </w:p>
     <w:p>
       <w:pPr>

--- a/DocumentoTT/ManualRAPIDS.docx
+++ b/DocumentoTT/ManualRAPIDS.docx
@@ -21,7 +21,27 @@
           <w:sz w:val="32"/>
           <w:szCs w:val="32"/>
         </w:rPr>
-        <w:t>Manual de Instalación RAPIDS en Google Colab</w:t>
+        <w:t>Manual de Instalación RAPIDS</w:t>
+      </w:r>
+      <w:r>
+        <w:rPr>
+          <w:rFonts w:ascii="Arial" w:hAnsi="Arial" w:cs="Arial"/>
+          <w:b/>
+          <w:bCs/>
+          <w:sz w:val="32"/>
+          <w:szCs w:val="32"/>
+        </w:rPr>
+        <w:t xml:space="preserve"> e implementación </w:t>
+      </w:r>
+      <w:r>
+        <w:rPr>
+          <w:rFonts w:ascii="Arial" w:hAnsi="Arial" w:cs="Arial"/>
+          <w:b/>
+          <w:bCs/>
+          <w:sz w:val="32"/>
+          <w:szCs w:val="32"/>
+        </w:rPr>
+        <w:t>en Google Colab</w:t>
       </w:r>
       <w:r>
         <w:rPr>
@@ -324,13 +344,15 @@
           <w:rFonts w:ascii="Arial" w:hAnsi="Arial" w:cs="Arial"/>
           <w:sz w:val="24"/>
           <w:szCs w:val="24"/>
-        </w:rPr>
-      </w:pPr>
-      <w:r>
-        <w:rPr>
-          <w:rFonts w:ascii="Arial" w:hAnsi="Arial" w:cs="Arial"/>
-          <w:sz w:val="24"/>
-          <w:szCs w:val="24"/>
+          <w:lang w:val="en-US"/>
+        </w:rPr>
+      </w:pPr>
+      <w:r>
+        <w:rPr>
+          <w:rFonts w:ascii="Arial" w:hAnsi="Arial" w:cs="Arial"/>
+          <w:sz w:val="24"/>
+          <w:szCs w:val="24"/>
+          <w:lang w:val="en-US"/>
         </w:rPr>
         <w:t>Entrada:</w:t>
       </w:r>
@@ -345,7 +367,7 @@
           <w:color w:val="000000"/>
           <w:sz w:val="21"/>
           <w:szCs w:val="21"/>
-          <w:lang w:eastAsia="es-419"/>
+          <w:lang w:val="en-US" w:eastAsia="es-419"/>
         </w:rPr>
       </w:pPr>
       <w:r>
@@ -354,31 +376,9 @@
           <w:color w:val="0000FF"/>
           <w:sz w:val="21"/>
           <w:szCs w:val="21"/>
-          <w:lang w:eastAsia="es-419"/>
-        </w:rPr>
-        <w:t>%</w:t>
-      </w:r>
-      <w:proofErr w:type="spellStart"/>
-      <w:r>
-        <w:rPr>
-          <w:rFonts w:ascii="Courier New" w:eastAsia="Times New Roman" w:hAnsi="Courier New" w:cs="Courier New"/>
-          <w:color w:val="0000FF"/>
-          <w:sz w:val="21"/>
-          <w:szCs w:val="21"/>
-          <w:lang w:eastAsia="es-419"/>
-        </w:rPr>
-        <w:t>tensorflow_version</w:t>
-      </w:r>
-      <w:proofErr w:type="spellEnd"/>
-      <w:r>
-        <w:rPr>
-          <w:rFonts w:ascii="Courier New" w:eastAsia="Times New Roman" w:hAnsi="Courier New" w:cs="Courier New"/>
-          <w:color w:val="0000FF"/>
-          <w:sz w:val="21"/>
-          <w:szCs w:val="21"/>
-          <w:lang w:eastAsia="es-419"/>
-        </w:rPr>
-        <w:t> </w:t>
+          <w:lang w:val="en-US" w:eastAsia="es-419"/>
+        </w:rPr>
+        <w:t>%tensorflow_version </w:t>
       </w:r>
       <w:r>
         <w:rPr>
@@ -386,7 +386,7 @@
           <w:color w:val="09885A"/>
           <w:sz w:val="21"/>
           <w:szCs w:val="21"/>
-          <w:lang w:eastAsia="es-419"/>
+          <w:lang w:val="en-US" w:eastAsia="es-419"/>
         </w:rPr>
         <w:t>2</w:t>
       </w:r>
@@ -396,7 +396,7 @@
           <w:color w:val="000000"/>
           <w:sz w:val="21"/>
           <w:szCs w:val="21"/>
-          <w:lang w:eastAsia="es-419"/>
+          <w:lang w:val="en-US" w:eastAsia="es-419"/>
         </w:rPr>
         <w:t>.x</w:t>
       </w:r>
@@ -411,28 +411,26 @@
           <w:color w:val="000000"/>
           <w:sz w:val="21"/>
           <w:szCs w:val="21"/>
-          <w:lang w:eastAsia="es-419"/>
-        </w:rPr>
-      </w:pPr>
-      <w:proofErr w:type="spellStart"/>
+          <w:lang w:val="en-US" w:eastAsia="es-419"/>
+        </w:rPr>
+      </w:pPr>
       <w:r>
         <w:rPr>
           <w:rFonts w:ascii="Courier New" w:eastAsia="Times New Roman" w:hAnsi="Courier New" w:cs="Courier New"/>
           <w:color w:val="AF00DB"/>
           <w:sz w:val="21"/>
           <w:szCs w:val="21"/>
-          <w:lang w:eastAsia="es-419"/>
+          <w:lang w:val="en-US" w:eastAsia="es-419"/>
         </w:rPr>
         <w:t>import</w:t>
       </w:r>
-      <w:proofErr w:type="spellEnd"/>
-      <w:r>
-        <w:rPr>
-          <w:rFonts w:ascii="Courier New" w:eastAsia="Times New Roman" w:hAnsi="Courier New" w:cs="Courier New"/>
-          <w:color w:val="000000"/>
-          <w:sz w:val="21"/>
-          <w:szCs w:val="21"/>
-          <w:lang w:eastAsia="es-419"/>
+      <w:r>
+        <w:rPr>
+          <w:rFonts w:ascii="Courier New" w:eastAsia="Times New Roman" w:hAnsi="Courier New" w:cs="Courier New"/>
+          <w:color w:val="000000"/>
+          <w:sz w:val="21"/>
+          <w:szCs w:val="21"/>
+          <w:lang w:val="en-US" w:eastAsia="es-419"/>
         </w:rPr>
         <w:t> tensorflow </w:t>
       </w:r>
@@ -442,7 +440,7 @@
           <w:color w:val="AF00DB"/>
           <w:sz w:val="21"/>
           <w:szCs w:val="21"/>
-          <w:lang w:eastAsia="es-419"/>
+          <w:lang w:val="en-US" w:eastAsia="es-419"/>
         </w:rPr>
         <w:t>as</w:t>
       </w:r>
@@ -452,22 +450,10 @@
           <w:color w:val="000000"/>
           <w:sz w:val="21"/>
           <w:szCs w:val="21"/>
-          <w:lang w:eastAsia="es-419"/>
-        </w:rPr>
-        <w:t> </w:t>
-      </w:r>
-      <w:proofErr w:type="spellStart"/>
-      <w:r>
-        <w:rPr>
-          <w:rFonts w:ascii="Courier New" w:eastAsia="Times New Roman" w:hAnsi="Courier New" w:cs="Courier New"/>
-          <w:color w:val="000000"/>
-          <w:sz w:val="21"/>
-          <w:szCs w:val="21"/>
-          <w:lang w:eastAsia="es-419"/>
-        </w:rPr>
-        <w:t>tf</w:t>
-      </w:r>
-      <w:proofErr w:type="spellEnd"/>
+          <w:lang w:val="en-US" w:eastAsia="es-419"/>
+        </w:rPr>
+        <w:t> tf</w:t>
+      </w:r>
     </w:p>
     <w:p>
       <w:pPr>
@@ -479,41 +465,18 @@
           <w:color w:val="000000"/>
           <w:sz w:val="21"/>
           <w:szCs w:val="21"/>
-          <w:lang w:eastAsia="es-419"/>
-        </w:rPr>
-      </w:pPr>
-      <w:proofErr w:type="spellStart"/>
-      <w:r>
-        <w:rPr>
-          <w:rFonts w:ascii="Courier New" w:eastAsia="Times New Roman" w:hAnsi="Courier New" w:cs="Courier New"/>
-          <w:color w:val="000000"/>
-          <w:sz w:val="21"/>
-          <w:szCs w:val="21"/>
-          <w:lang w:eastAsia="es-419"/>
-        </w:rPr>
-        <w:t>device_name</w:t>
-      </w:r>
-      <w:proofErr w:type="spellEnd"/>
-      <w:r>
-        <w:rPr>
-          <w:rFonts w:ascii="Courier New" w:eastAsia="Times New Roman" w:hAnsi="Courier New" w:cs="Courier New"/>
-          <w:color w:val="000000"/>
-          <w:sz w:val="21"/>
-          <w:szCs w:val="21"/>
-          <w:lang w:eastAsia="es-419"/>
-        </w:rPr>
-        <w:t> = </w:t>
-      </w:r>
-      <w:proofErr w:type="spellStart"/>
-      <w:r>
-        <w:rPr>
-          <w:rFonts w:ascii="Courier New" w:eastAsia="Times New Roman" w:hAnsi="Courier New" w:cs="Courier New"/>
-          <w:color w:val="000000"/>
-          <w:sz w:val="21"/>
-          <w:szCs w:val="21"/>
-          <w:lang w:eastAsia="es-419"/>
-        </w:rPr>
-        <w:t>tf.test.gpu_device_</w:t>
+          <w:lang w:val="en-US" w:eastAsia="es-419"/>
+        </w:rPr>
+      </w:pPr>
+      <w:r>
+        <w:rPr>
+          <w:rFonts w:ascii="Courier New" w:eastAsia="Times New Roman" w:hAnsi="Courier New" w:cs="Courier New"/>
+          <w:color w:val="000000"/>
+          <w:sz w:val="21"/>
+          <w:szCs w:val="21"/>
+          <w:lang w:val="en-US" w:eastAsia="es-419"/>
+        </w:rPr>
+        <w:t>device_name = tf.test.gpu_device_</w:t>
       </w:r>
       <w:proofErr w:type="gramStart"/>
       <w:r>
@@ -522,20 +485,9 @@
           <w:color w:val="000000"/>
           <w:sz w:val="21"/>
           <w:szCs w:val="21"/>
-          <w:lang w:eastAsia="es-419"/>
-        </w:rPr>
-        <w:t>name</w:t>
-      </w:r>
-      <w:proofErr w:type="spellEnd"/>
-      <w:r>
-        <w:rPr>
-          <w:rFonts w:ascii="Courier New" w:eastAsia="Times New Roman" w:hAnsi="Courier New" w:cs="Courier New"/>
-          <w:color w:val="000000"/>
-          <w:sz w:val="21"/>
-          <w:szCs w:val="21"/>
-          <w:lang w:eastAsia="es-419"/>
-        </w:rPr>
-        <w:t>(</w:t>
+          <w:lang w:val="en-US" w:eastAsia="es-419"/>
+        </w:rPr>
+        <w:t>name(</w:t>
       </w:r>
       <w:proofErr w:type="gramEnd"/>
       <w:r>
@@ -544,7 +496,7 @@
           <w:color w:val="000000"/>
           <w:sz w:val="21"/>
           <w:szCs w:val="21"/>
-          <w:lang w:eastAsia="es-419"/>
+          <w:lang w:val="en-US" w:eastAsia="es-419"/>
         </w:rPr>
         <w:t>)</w:t>
       </w:r>
@@ -559,41 +511,28 @@
           <w:color w:val="000000"/>
           <w:sz w:val="21"/>
           <w:szCs w:val="21"/>
-          <w:lang w:eastAsia="es-419"/>
-        </w:rPr>
-      </w:pPr>
-      <w:proofErr w:type="spellStart"/>
+          <w:lang w:val="en-US" w:eastAsia="es-419"/>
+        </w:rPr>
+      </w:pPr>
       <w:r>
         <w:rPr>
           <w:rFonts w:ascii="Courier New" w:eastAsia="Times New Roman" w:hAnsi="Courier New" w:cs="Courier New"/>
           <w:color w:val="AF00DB"/>
           <w:sz w:val="21"/>
           <w:szCs w:val="21"/>
-          <w:lang w:eastAsia="es-419"/>
+          <w:lang w:val="en-US" w:eastAsia="es-419"/>
         </w:rPr>
         <w:t>if</w:t>
       </w:r>
-      <w:proofErr w:type="spellEnd"/>
-      <w:r>
-        <w:rPr>
-          <w:rFonts w:ascii="Courier New" w:eastAsia="Times New Roman" w:hAnsi="Courier New" w:cs="Courier New"/>
-          <w:color w:val="000000"/>
-          <w:sz w:val="21"/>
-          <w:szCs w:val="21"/>
-          <w:lang w:eastAsia="es-419"/>
-        </w:rPr>
-        <w:t> </w:t>
-      </w:r>
-      <w:proofErr w:type="spellStart"/>
-      <w:r>
-        <w:rPr>
-          <w:rFonts w:ascii="Courier New" w:eastAsia="Times New Roman" w:hAnsi="Courier New" w:cs="Courier New"/>
-          <w:color w:val="000000"/>
-          <w:sz w:val="21"/>
-          <w:szCs w:val="21"/>
-          <w:lang w:eastAsia="es-419"/>
-        </w:rPr>
-        <w:t>device_</w:t>
+      <w:r>
+        <w:rPr>
+          <w:rFonts w:ascii="Courier New" w:eastAsia="Times New Roman" w:hAnsi="Courier New" w:cs="Courier New"/>
+          <w:color w:val="000000"/>
+          <w:sz w:val="21"/>
+          <w:szCs w:val="21"/>
+          <w:lang w:val="en-US" w:eastAsia="es-419"/>
+        </w:rPr>
+        <w:t> device_</w:t>
       </w:r>
       <w:proofErr w:type="gramStart"/>
       <w:r>
@@ -602,20 +541,9 @@
           <w:color w:val="000000"/>
           <w:sz w:val="21"/>
           <w:szCs w:val="21"/>
-          <w:lang w:eastAsia="es-419"/>
-        </w:rPr>
-        <w:t>name</w:t>
-      </w:r>
-      <w:proofErr w:type="spellEnd"/>
-      <w:r>
-        <w:rPr>
-          <w:rFonts w:ascii="Courier New" w:eastAsia="Times New Roman" w:hAnsi="Courier New" w:cs="Courier New"/>
-          <w:color w:val="000000"/>
-          <w:sz w:val="21"/>
-          <w:szCs w:val="21"/>
-          <w:lang w:eastAsia="es-419"/>
-        </w:rPr>
-        <w:t> !</w:t>
+          <w:lang w:val="en-US" w:eastAsia="es-419"/>
+        </w:rPr>
+        <w:t>name !</w:t>
       </w:r>
       <w:proofErr w:type="gramEnd"/>
       <w:r>
@@ -624,7 +552,7 @@
           <w:color w:val="000000"/>
           <w:sz w:val="21"/>
           <w:szCs w:val="21"/>
-          <w:lang w:eastAsia="es-419"/>
+          <w:lang w:val="en-US" w:eastAsia="es-419"/>
         </w:rPr>
         <w:t>= </w:t>
       </w:r>
@@ -634,7 +562,7 @@
           <w:color w:val="A31515"/>
           <w:sz w:val="21"/>
           <w:szCs w:val="21"/>
-          <w:lang w:eastAsia="es-419"/>
+          <w:lang w:val="en-US" w:eastAsia="es-419"/>
         </w:rPr>
         <w:t>'/device:GPU:0'</w:t>
       </w:r>
@@ -644,7 +572,7 @@
           <w:color w:val="000000"/>
           <w:sz w:val="21"/>
           <w:szCs w:val="21"/>
-          <w:lang w:eastAsia="es-419"/>
+          <w:lang w:val="en-US" w:eastAsia="es-419"/>
         </w:rPr>
         <w:t>:</w:t>
       </w:r>
@@ -659,42 +587,39 @@
           <w:color w:val="000000"/>
           <w:sz w:val="21"/>
           <w:szCs w:val="21"/>
-          <w:lang w:eastAsia="es-419"/>
-        </w:rPr>
-      </w:pPr>
-      <w:r>
-        <w:rPr>
-          <w:rFonts w:ascii="Courier New" w:eastAsia="Times New Roman" w:hAnsi="Courier New" w:cs="Courier New"/>
-          <w:color w:val="000000"/>
-          <w:sz w:val="21"/>
-          <w:szCs w:val="21"/>
-          <w:lang w:eastAsia="es-419"/>
+          <w:lang w:val="en-US" w:eastAsia="es-419"/>
+        </w:rPr>
+      </w:pPr>
+      <w:r>
+        <w:rPr>
+          <w:rFonts w:ascii="Courier New" w:eastAsia="Times New Roman" w:hAnsi="Courier New" w:cs="Courier New"/>
+          <w:color w:val="000000"/>
+          <w:sz w:val="21"/>
+          <w:szCs w:val="21"/>
+          <w:lang w:val="en-US" w:eastAsia="es-419"/>
         </w:rPr>
         <w:t>  </w:t>
       </w:r>
-      <w:proofErr w:type="spellStart"/>
       <w:r>
         <w:rPr>
           <w:rFonts w:ascii="Courier New" w:eastAsia="Times New Roman" w:hAnsi="Courier New" w:cs="Courier New"/>
           <w:color w:val="AF00DB"/>
           <w:sz w:val="21"/>
           <w:szCs w:val="21"/>
-          <w:lang w:eastAsia="es-419"/>
+          <w:lang w:val="en-US" w:eastAsia="es-419"/>
         </w:rPr>
         <w:t>raise</w:t>
       </w:r>
-      <w:proofErr w:type="spellEnd"/>
-      <w:r>
-        <w:rPr>
-          <w:rFonts w:ascii="Courier New" w:eastAsia="Times New Roman" w:hAnsi="Courier New" w:cs="Courier New"/>
-          <w:color w:val="000000"/>
-          <w:sz w:val="21"/>
-          <w:szCs w:val="21"/>
-          <w:lang w:eastAsia="es-419"/>
+      <w:r>
+        <w:rPr>
+          <w:rFonts w:ascii="Courier New" w:eastAsia="Times New Roman" w:hAnsi="Courier New" w:cs="Courier New"/>
+          <w:color w:val="000000"/>
+          <w:sz w:val="21"/>
+          <w:szCs w:val="21"/>
+          <w:lang w:val="en-US" w:eastAsia="es-419"/>
         </w:rPr>
         <w:t> </w:t>
       </w:r>
-      <w:proofErr w:type="spellStart"/>
       <w:proofErr w:type="gramStart"/>
       <w:r>
         <w:rPr>
@@ -702,18 +627,17 @@
           <w:color w:val="267F99"/>
           <w:sz w:val="21"/>
           <w:szCs w:val="21"/>
-          <w:lang w:eastAsia="es-419"/>
+          <w:lang w:val="en-US" w:eastAsia="es-419"/>
         </w:rPr>
         <w:t>SystemError</w:t>
       </w:r>
-      <w:proofErr w:type="spellEnd"/>
-      <w:r>
-        <w:rPr>
-          <w:rFonts w:ascii="Courier New" w:eastAsia="Times New Roman" w:hAnsi="Courier New" w:cs="Courier New"/>
-          <w:color w:val="000000"/>
-          <w:sz w:val="21"/>
-          <w:szCs w:val="21"/>
-          <w:lang w:eastAsia="es-419"/>
+      <w:r>
+        <w:rPr>
+          <w:rFonts w:ascii="Courier New" w:eastAsia="Times New Roman" w:hAnsi="Courier New" w:cs="Courier New"/>
+          <w:color w:val="000000"/>
+          <w:sz w:val="21"/>
+          <w:szCs w:val="21"/>
+          <w:lang w:val="en-US" w:eastAsia="es-419"/>
         </w:rPr>
         <w:t>(</w:t>
       </w:r>
@@ -724,83 +648,17 @@
           <w:color w:val="A31515"/>
           <w:sz w:val="21"/>
           <w:szCs w:val="21"/>
-          <w:lang w:eastAsia="es-419"/>
-        </w:rPr>
-        <w:t>'GPU </w:t>
-      </w:r>
-      <w:proofErr w:type="spellStart"/>
-      <w:r>
-        <w:rPr>
-          <w:rFonts w:ascii="Courier New" w:eastAsia="Times New Roman" w:hAnsi="Courier New" w:cs="Courier New"/>
-          <w:color w:val="A31515"/>
-          <w:sz w:val="21"/>
-          <w:szCs w:val="21"/>
-          <w:lang w:eastAsia="es-419"/>
-        </w:rPr>
-        <w:t>device</w:t>
-      </w:r>
-      <w:proofErr w:type="spellEnd"/>
-      <w:r>
-        <w:rPr>
-          <w:rFonts w:ascii="Courier New" w:eastAsia="Times New Roman" w:hAnsi="Courier New" w:cs="Courier New"/>
-          <w:color w:val="A31515"/>
-          <w:sz w:val="21"/>
-          <w:szCs w:val="21"/>
-          <w:lang w:eastAsia="es-419"/>
-        </w:rPr>
-        <w:t> </w:t>
-      </w:r>
-      <w:proofErr w:type="spellStart"/>
-      <w:r>
-        <w:rPr>
-          <w:rFonts w:ascii="Courier New" w:eastAsia="Times New Roman" w:hAnsi="Courier New" w:cs="Courier New"/>
-          <w:color w:val="A31515"/>
-          <w:sz w:val="21"/>
-          <w:szCs w:val="21"/>
-          <w:lang w:eastAsia="es-419"/>
-        </w:rPr>
-        <w:t>not</w:t>
-      </w:r>
-      <w:proofErr w:type="spellEnd"/>
-      <w:r>
-        <w:rPr>
-          <w:rFonts w:ascii="Courier New" w:eastAsia="Times New Roman" w:hAnsi="Courier New" w:cs="Courier New"/>
-          <w:color w:val="A31515"/>
-          <w:sz w:val="21"/>
-          <w:szCs w:val="21"/>
-          <w:lang w:eastAsia="es-419"/>
-        </w:rPr>
-        <w:t> </w:t>
-      </w:r>
-      <w:proofErr w:type="spellStart"/>
-      <w:r>
-        <w:rPr>
-          <w:rFonts w:ascii="Courier New" w:eastAsia="Times New Roman" w:hAnsi="Courier New" w:cs="Courier New"/>
-          <w:color w:val="A31515"/>
-          <w:sz w:val="21"/>
-          <w:szCs w:val="21"/>
-          <w:lang w:eastAsia="es-419"/>
-        </w:rPr>
-        <w:t>found</w:t>
-      </w:r>
-      <w:proofErr w:type="spellEnd"/>
-      <w:r>
-        <w:rPr>
-          <w:rFonts w:ascii="Courier New" w:eastAsia="Times New Roman" w:hAnsi="Courier New" w:cs="Courier New"/>
-          <w:color w:val="A31515"/>
-          <w:sz w:val="21"/>
-          <w:szCs w:val="21"/>
-          <w:lang w:eastAsia="es-419"/>
-        </w:rPr>
-        <w:t>'</w:t>
-      </w:r>
-      <w:r>
-        <w:rPr>
-          <w:rFonts w:ascii="Courier New" w:eastAsia="Times New Roman" w:hAnsi="Courier New" w:cs="Courier New"/>
-          <w:color w:val="000000"/>
-          <w:sz w:val="21"/>
-          <w:szCs w:val="21"/>
-          <w:lang w:eastAsia="es-419"/>
+          <w:lang w:val="en-US" w:eastAsia="es-419"/>
+        </w:rPr>
+        <w:t>'GPU device not found'</w:t>
+      </w:r>
+      <w:r>
+        <w:rPr>
+          <w:rFonts w:ascii="Courier New" w:eastAsia="Times New Roman" w:hAnsi="Courier New" w:cs="Courier New"/>
+          <w:color w:val="000000"/>
+          <w:sz w:val="21"/>
+          <w:szCs w:val="21"/>
+          <w:lang w:val="en-US" w:eastAsia="es-419"/>
         </w:rPr>
         <w:t>)</w:t>
       </w:r>
@@ -815,10 +673,9 @@
           <w:color w:val="000000"/>
           <w:sz w:val="21"/>
           <w:szCs w:val="21"/>
-          <w:lang w:eastAsia="es-419"/>
-        </w:rPr>
-      </w:pPr>
-      <w:proofErr w:type="spellStart"/>
+          <w:lang w:val="en-US" w:eastAsia="es-419"/>
+        </w:rPr>
+      </w:pPr>
       <w:proofErr w:type="gramStart"/>
       <w:r>
         <w:rPr>
@@ -826,18 +683,17 @@
           <w:color w:val="795E26"/>
           <w:sz w:val="21"/>
           <w:szCs w:val="21"/>
-          <w:lang w:eastAsia="es-419"/>
+          <w:lang w:val="en-US" w:eastAsia="es-419"/>
         </w:rPr>
         <w:t>print</w:t>
       </w:r>
-      <w:proofErr w:type="spellEnd"/>
-      <w:r>
-        <w:rPr>
-          <w:rFonts w:ascii="Courier New" w:eastAsia="Times New Roman" w:hAnsi="Courier New" w:cs="Courier New"/>
-          <w:color w:val="000000"/>
-          <w:sz w:val="21"/>
-          <w:szCs w:val="21"/>
-          <w:lang w:eastAsia="es-419"/>
+      <w:r>
+        <w:rPr>
+          <w:rFonts w:ascii="Courier New" w:eastAsia="Times New Roman" w:hAnsi="Courier New" w:cs="Courier New"/>
+          <w:color w:val="000000"/>
+          <w:sz w:val="21"/>
+          <w:szCs w:val="21"/>
+          <w:lang w:val="en-US" w:eastAsia="es-419"/>
         </w:rPr>
         <w:t>(</w:t>
       </w:r>
@@ -848,89 +704,51 @@
           <w:color w:val="A31515"/>
           <w:sz w:val="21"/>
           <w:szCs w:val="21"/>
-          <w:lang w:eastAsia="es-419"/>
-        </w:rPr>
-        <w:t>'</w:t>
-      </w:r>
-      <w:proofErr w:type="spellStart"/>
-      <w:r>
-        <w:rPr>
-          <w:rFonts w:ascii="Courier New" w:eastAsia="Times New Roman" w:hAnsi="Courier New" w:cs="Courier New"/>
-          <w:color w:val="A31515"/>
-          <w:sz w:val="21"/>
-          <w:szCs w:val="21"/>
-          <w:lang w:eastAsia="es-419"/>
-        </w:rPr>
-        <w:t>Found</w:t>
-      </w:r>
-      <w:proofErr w:type="spellEnd"/>
-      <w:r>
-        <w:rPr>
-          <w:rFonts w:ascii="Courier New" w:eastAsia="Times New Roman" w:hAnsi="Courier New" w:cs="Courier New"/>
-          <w:color w:val="A31515"/>
-          <w:sz w:val="21"/>
-          <w:szCs w:val="21"/>
-          <w:lang w:eastAsia="es-419"/>
-        </w:rPr>
-        <w:t> GPU at: {}'</w:t>
-      </w:r>
-      <w:r>
-        <w:rPr>
-          <w:rFonts w:ascii="Courier New" w:eastAsia="Times New Roman" w:hAnsi="Courier New" w:cs="Courier New"/>
-          <w:color w:val="000000"/>
-          <w:sz w:val="21"/>
-          <w:szCs w:val="21"/>
-          <w:lang w:eastAsia="es-419"/>
+          <w:lang w:val="en-US" w:eastAsia="es-419"/>
+        </w:rPr>
+        <w:t>'Found GPU at: {}'</w:t>
+      </w:r>
+      <w:r>
+        <w:rPr>
+          <w:rFonts w:ascii="Courier New" w:eastAsia="Times New Roman" w:hAnsi="Courier New" w:cs="Courier New"/>
+          <w:color w:val="000000"/>
+          <w:sz w:val="21"/>
+          <w:szCs w:val="21"/>
+          <w:lang w:val="en-US" w:eastAsia="es-419"/>
         </w:rPr>
         <w:t>.</w:t>
       </w:r>
-      <w:proofErr w:type="spellStart"/>
       <w:r>
         <w:rPr>
           <w:rFonts w:ascii="Courier New" w:eastAsia="Times New Roman" w:hAnsi="Courier New" w:cs="Courier New"/>
           <w:color w:val="795E26"/>
           <w:sz w:val="21"/>
           <w:szCs w:val="21"/>
-          <w:lang w:eastAsia="es-419"/>
+          <w:lang w:val="en-US" w:eastAsia="es-419"/>
         </w:rPr>
         <w:t>format</w:t>
       </w:r>
-      <w:proofErr w:type="spellEnd"/>
-      <w:r>
-        <w:rPr>
-          <w:rFonts w:ascii="Courier New" w:eastAsia="Times New Roman" w:hAnsi="Courier New" w:cs="Courier New"/>
-          <w:color w:val="000000"/>
-          <w:sz w:val="21"/>
-          <w:szCs w:val="21"/>
-          <w:lang w:eastAsia="es-419"/>
-        </w:rPr>
-        <w:t>(</w:t>
-      </w:r>
-      <w:proofErr w:type="spellStart"/>
-      <w:r>
-        <w:rPr>
-          <w:rFonts w:ascii="Courier New" w:eastAsia="Times New Roman" w:hAnsi="Courier New" w:cs="Courier New"/>
-          <w:color w:val="000000"/>
-          <w:sz w:val="21"/>
-          <w:szCs w:val="21"/>
-          <w:lang w:eastAsia="es-419"/>
-        </w:rPr>
-        <w:t>device_name</w:t>
-      </w:r>
-      <w:proofErr w:type="spellEnd"/>
-      <w:r>
-        <w:rPr>
-          <w:rFonts w:ascii="Courier New" w:eastAsia="Times New Roman" w:hAnsi="Courier New" w:cs="Courier New"/>
-          <w:color w:val="000000"/>
-          <w:sz w:val="21"/>
-          <w:szCs w:val="21"/>
-          <w:lang w:eastAsia="es-419"/>
-        </w:rPr>
-        <w:t>))</w:t>
-      </w:r>
-    </w:p>
-    <w:p>
-      <w:r>
+      <w:r>
+        <w:rPr>
+          <w:rFonts w:ascii="Courier New" w:eastAsia="Times New Roman" w:hAnsi="Courier New" w:cs="Courier New"/>
+          <w:color w:val="000000"/>
+          <w:sz w:val="21"/>
+          <w:szCs w:val="21"/>
+          <w:lang w:val="en-US" w:eastAsia="es-419"/>
+        </w:rPr>
+        <w:t>(device_name))</w:t>
+      </w:r>
+    </w:p>
+    <w:p>
+      <w:pPr>
+        <w:rPr>
+          <w:lang w:val="en-US"/>
+        </w:rPr>
+      </w:pPr>
+      <w:r>
+        <w:rPr>
+          <w:lang w:val="en-US"/>
+        </w:rPr>
         <w:tab/>
       </w:r>
     </w:p>
@@ -955,8 +773,10 @@
     <w:p>
       <w:pPr>
         <w:ind w:firstLine="360"/>
-      </w:pPr>
-      <w:proofErr w:type="spellStart"/>
+        <w:rPr>
+          <w:lang w:val="en-US"/>
+        </w:rPr>
+      </w:pPr>
       <w:r>
         <w:rPr>
           <w:rFonts w:ascii="Courier New" w:hAnsi="Courier New" w:cs="Courier New"/>
@@ -964,10 +784,11 @@
           <w:sz w:val="21"/>
           <w:szCs w:val="21"/>
           <w:shd w:val="clear" w:color="auto" w:fill="FFFFFF"/>
-        </w:rPr>
-        <w:t>Found</w:t>
-      </w:r>
-      <w:proofErr w:type="spellEnd"/>
+          <w:lang w:val="en-US"/>
+        </w:rPr>
+        <w:t>Found GPU at: /</w:t>
+      </w:r>
+      <w:proofErr w:type="gramStart"/>
       <w:r>
         <w:rPr>
           <w:rFonts w:ascii="Courier New" w:hAnsi="Courier New" w:cs="Courier New"/>
@@ -975,10 +796,11 @@
           <w:sz w:val="21"/>
           <w:szCs w:val="21"/>
           <w:shd w:val="clear" w:color="auto" w:fill="FFFFFF"/>
-        </w:rPr>
-        <w:t xml:space="preserve"> GPU at: /</w:t>
-      </w:r>
-      <w:proofErr w:type="gramStart"/>
+          <w:lang w:val="en-US"/>
+        </w:rPr>
+        <w:t>device:GPU</w:t>
+      </w:r>
+      <w:proofErr w:type="gramEnd"/>
       <w:r>
         <w:rPr>
           <w:rFonts w:ascii="Courier New" w:hAnsi="Courier New" w:cs="Courier New"/>
@@ -986,17 +808,7 @@
           <w:sz w:val="21"/>
           <w:szCs w:val="21"/>
           <w:shd w:val="clear" w:color="auto" w:fill="FFFFFF"/>
-        </w:rPr>
-        <w:t>device:GPU</w:t>
-      </w:r>
-      <w:proofErr w:type="gramEnd"/>
-      <w:r>
-        <w:rPr>
-          <w:rFonts w:ascii="Courier New" w:hAnsi="Courier New" w:cs="Courier New"/>
-          <w:color w:val="212121"/>
-          <w:sz w:val="21"/>
-          <w:szCs w:val="21"/>
-          <w:shd w:val="clear" w:color="auto" w:fill="FFFFFF"/>
+          <w:lang w:val="en-US"/>
         </w:rPr>
         <w:t>:0</w:t>
       </w:r>
@@ -1004,6 +816,9 @@
     <w:p>
       <w:pPr>
         <w:ind w:firstLine="360"/>
+        <w:rPr>
+          <w:lang w:val="en-US"/>
+        </w:rPr>
       </w:pPr>
     </w:p>
     <w:p>
@@ -1044,6 +859,7 @@
           <w:sz w:val="24"/>
           <w:szCs w:val="24"/>
         </w:rPr>
+        <w:lastRenderedPageBreak/>
         <w:t xml:space="preserve">Verificamos </w:t>
       </w:r>
       <w:r>
@@ -1171,7 +987,6 @@
         </w:rPr>
         <w:t>!</w:t>
       </w:r>
-      <w:proofErr w:type="spellStart"/>
       <w:r>
         <w:rPr>
           <w:rFonts w:ascii="Courier New" w:eastAsia="Times New Roman" w:hAnsi="Courier New" w:cs="Courier New"/>
@@ -1193,7 +1008,6 @@
         </w:rPr>
         <w:t>-smi</w:t>
       </w:r>
-      <w:proofErr w:type="spellEnd"/>
     </w:p>
     <w:p>
       <w:pPr>
@@ -1741,29 +1555,7 @@
           <w:szCs w:val="21"/>
           <w:lang w:eastAsia="es-419"/>
         </w:rPr>
-        <w:t># </w:t>
-      </w:r>
-      <w:proofErr w:type="spellStart"/>
-      <w:r>
-        <w:rPr>
-          <w:rFonts w:ascii="Courier New" w:eastAsia="Times New Roman" w:hAnsi="Courier New" w:cs="Courier New"/>
-          <w:color w:val="008000"/>
-          <w:sz w:val="21"/>
-          <w:szCs w:val="21"/>
-          <w:lang w:eastAsia="es-419"/>
-        </w:rPr>
-        <w:t>Install</w:t>
-      </w:r>
-      <w:proofErr w:type="spellEnd"/>
-      <w:r>
-        <w:rPr>
-          <w:rFonts w:ascii="Courier New" w:eastAsia="Times New Roman" w:hAnsi="Courier New" w:cs="Courier New"/>
-          <w:color w:val="008000"/>
-          <w:sz w:val="21"/>
-          <w:szCs w:val="21"/>
-          <w:lang w:eastAsia="es-419"/>
-        </w:rPr>
-        <w:t> RAPIDS</w:t>
+        <w:t># Install RAPIDS</w:t>
       </w:r>
     </w:p>
     <w:p>
@@ -1790,7 +1582,6 @@
         </w:rPr>
         <w:t>!</w:t>
       </w:r>
-      <w:proofErr w:type="spellStart"/>
       <w:r>
         <w:rPr>
           <w:rFonts w:ascii="Courier New" w:eastAsia="Times New Roman" w:hAnsi="Courier New" w:cs="Courier New"/>
@@ -1801,7 +1592,6 @@
         </w:rPr>
         <w:t>git</w:t>
       </w:r>
-      <w:proofErr w:type="spellEnd"/>
       <w:proofErr w:type="gramEnd"/>
       <w:r>
         <w:rPr>
@@ -1824,7 +1614,7 @@
           <w:color w:val="000000"/>
           <w:sz w:val="21"/>
           <w:szCs w:val="21"/>
-          <w:lang w:eastAsia="es-419"/>
+          <w:lang w:val="en-US" w:eastAsia="es-419"/>
         </w:rPr>
       </w:pPr>
       <w:proofErr w:type="gramStart"/>
@@ -1834,22 +1624,20 @@
           <w:color w:val="0000FF"/>
           <w:sz w:val="21"/>
           <w:szCs w:val="21"/>
-          <w:lang w:eastAsia="es-419"/>
+          <w:lang w:val="en-US" w:eastAsia="es-419"/>
         </w:rPr>
         <w:t>!</w:t>
       </w:r>
-      <w:proofErr w:type="spellStart"/>
-      <w:r>
-        <w:rPr>
-          <w:rFonts w:ascii="Courier New" w:eastAsia="Times New Roman" w:hAnsi="Courier New" w:cs="Courier New"/>
-          <w:color w:val="000000"/>
-          <w:sz w:val="21"/>
-          <w:szCs w:val="21"/>
-          <w:lang w:eastAsia="es-419"/>
+      <w:r>
+        <w:rPr>
+          <w:rFonts w:ascii="Courier New" w:eastAsia="Times New Roman" w:hAnsi="Courier New" w:cs="Courier New"/>
+          <w:color w:val="000000"/>
+          <w:sz w:val="21"/>
+          <w:szCs w:val="21"/>
+          <w:lang w:val="en-US" w:eastAsia="es-419"/>
         </w:rPr>
         <w:t>bash</w:t>
       </w:r>
-      <w:proofErr w:type="spellEnd"/>
       <w:proofErr w:type="gramEnd"/>
       <w:r>
         <w:rPr>
@@ -1857,7 +1645,7 @@
           <w:color w:val="000000"/>
           <w:sz w:val="21"/>
           <w:szCs w:val="21"/>
-          <w:lang w:eastAsia="es-419"/>
+          <w:lang w:val="en-US" w:eastAsia="es-419"/>
         </w:rPr>
         <w:t> rapidsai-csp-utils/colab/rapids-colab.sh</w:t>
       </w:r>
@@ -1871,7 +1659,7 @@
           <w:color w:val="000000"/>
           <w:sz w:val="21"/>
           <w:szCs w:val="21"/>
-          <w:lang w:eastAsia="es-419"/>
+          <w:lang w:val="en-US" w:eastAsia="es-419"/>
         </w:rPr>
       </w:pPr>
     </w:p>
@@ -1888,7 +1676,6 @@
           <w:lang w:eastAsia="es-419"/>
         </w:rPr>
       </w:pPr>
-      <w:proofErr w:type="spellStart"/>
       <w:r>
         <w:rPr>
           <w:rFonts w:ascii="Courier New" w:eastAsia="Times New Roman" w:hAnsi="Courier New" w:cs="Courier New"/>
@@ -1899,7 +1686,6 @@
         </w:rPr>
         <w:t>import</w:t>
       </w:r>
-      <w:proofErr w:type="spellEnd"/>
       <w:r>
         <w:rPr>
           <w:rFonts w:ascii="Courier New" w:eastAsia="Times New Roman" w:hAnsi="Courier New" w:cs="Courier New"/>
@@ -1908,29 +1694,7 @@
           <w:szCs w:val="21"/>
           <w:lang w:eastAsia="es-419"/>
         </w:rPr>
-        <w:t> </w:t>
-      </w:r>
-      <w:proofErr w:type="spellStart"/>
-      <w:r>
-        <w:rPr>
-          <w:rFonts w:ascii="Courier New" w:eastAsia="Times New Roman" w:hAnsi="Courier New" w:cs="Courier New"/>
-          <w:color w:val="000000"/>
-          <w:sz w:val="21"/>
-          <w:szCs w:val="21"/>
-          <w:lang w:eastAsia="es-419"/>
-        </w:rPr>
-        <w:t>sys</w:t>
-      </w:r>
-      <w:proofErr w:type="spellEnd"/>
-      <w:r>
-        <w:rPr>
-          <w:rFonts w:ascii="Courier New" w:eastAsia="Times New Roman" w:hAnsi="Courier New" w:cs="Courier New"/>
-          <w:color w:val="000000"/>
-          <w:sz w:val="21"/>
-          <w:szCs w:val="21"/>
-          <w:lang w:eastAsia="es-419"/>
-        </w:rPr>
-        <w:t>, os</w:t>
+        <w:t> sys, os</w:t>
       </w:r>
     </w:p>
     <w:p>
@@ -1956,16 +1720,16 @@
           <w:color w:val="000000"/>
           <w:sz w:val="21"/>
           <w:szCs w:val="21"/>
-          <w:lang w:eastAsia="es-419"/>
-        </w:rPr>
-      </w:pPr>
-      <w:r>
-        <w:rPr>
-          <w:rFonts w:ascii="Courier New" w:eastAsia="Times New Roman" w:hAnsi="Courier New" w:cs="Courier New"/>
-          <w:color w:val="000000"/>
-          <w:sz w:val="21"/>
-          <w:szCs w:val="21"/>
-          <w:lang w:eastAsia="es-419"/>
+          <w:lang w:val="en-US" w:eastAsia="es-419"/>
+        </w:rPr>
+      </w:pPr>
+      <w:r>
+        <w:rPr>
+          <w:rFonts w:ascii="Courier New" w:eastAsia="Times New Roman" w:hAnsi="Courier New" w:cs="Courier New"/>
+          <w:color w:val="000000"/>
+          <w:sz w:val="21"/>
+          <w:szCs w:val="21"/>
+          <w:lang w:val="en-US" w:eastAsia="es-419"/>
         </w:rPr>
         <w:t>dist_package_index = </w:t>
       </w:r>
@@ -1976,7 +1740,7 @@
           <w:color w:val="000000"/>
           <w:sz w:val="21"/>
           <w:szCs w:val="21"/>
-          <w:lang w:eastAsia="es-419"/>
+          <w:lang w:val="en-US" w:eastAsia="es-419"/>
         </w:rPr>
         <w:t>sys.path</w:t>
       </w:r>
@@ -1987,7 +1751,7 @@
           <w:color w:val="000000"/>
           <w:sz w:val="21"/>
           <w:szCs w:val="21"/>
-          <w:lang w:eastAsia="es-419"/>
+          <w:lang w:val="en-US" w:eastAsia="es-419"/>
         </w:rPr>
         <w:t>.index(</w:t>
       </w:r>
@@ -1997,7 +1761,7 @@
           <w:color w:val="A31515"/>
           <w:sz w:val="21"/>
           <w:szCs w:val="21"/>
-          <w:lang w:eastAsia="es-419"/>
+          <w:lang w:val="en-US" w:eastAsia="es-419"/>
         </w:rPr>
         <w:t>'/usr/local/lib/python3.6/dist-packages'</w:t>
       </w:r>
@@ -2007,7 +1771,7 @@
           <w:color w:val="000000"/>
           <w:sz w:val="21"/>
           <w:szCs w:val="21"/>
-          <w:lang w:eastAsia="es-419"/>
+          <w:lang w:val="en-US" w:eastAsia="es-419"/>
         </w:rPr>
         <w:t>)</w:t>
       </w:r>
@@ -2022,7 +1786,7 @@
           <w:color w:val="000000"/>
           <w:sz w:val="21"/>
           <w:szCs w:val="21"/>
-          <w:lang w:eastAsia="es-419"/>
+          <w:lang w:val="en-US" w:eastAsia="es-419"/>
         </w:rPr>
       </w:pPr>
       <w:proofErr w:type="gramStart"/>
@@ -2032,9 +1796,8 @@
           <w:color w:val="000000"/>
           <w:sz w:val="21"/>
           <w:szCs w:val="21"/>
-          <w:lang w:eastAsia="es-419"/>
-        </w:rPr>
-        <w:lastRenderedPageBreak/>
+          <w:lang w:val="en-US" w:eastAsia="es-419"/>
+        </w:rPr>
         <w:t>sys.path</w:t>
       </w:r>
       <w:proofErr w:type="gramEnd"/>
@@ -2044,7 +1807,7 @@
           <w:color w:val="000000"/>
           <w:sz w:val="21"/>
           <w:szCs w:val="21"/>
-          <w:lang w:eastAsia="es-419"/>
+          <w:lang w:val="en-US" w:eastAsia="es-419"/>
         </w:rPr>
         <w:t> = sys.path[:dist_package_index] + [</w:t>
       </w:r>
@@ -2054,7 +1817,7 @@
           <w:color w:val="A31515"/>
           <w:sz w:val="21"/>
           <w:szCs w:val="21"/>
-          <w:lang w:eastAsia="es-419"/>
+          <w:lang w:val="en-US" w:eastAsia="es-419"/>
         </w:rPr>
         <w:t>'/usr/local/lib/python3.6/site-packages'</w:t>
       </w:r>
@@ -2064,7 +1827,7 @@
           <w:color w:val="000000"/>
           <w:sz w:val="21"/>
           <w:szCs w:val="21"/>
-          <w:lang w:eastAsia="es-419"/>
+          <w:lang w:val="en-US" w:eastAsia="es-419"/>
         </w:rPr>
         <w:t>] + sys.path[dist_package_index:]</w:t>
       </w:r>
@@ -2079,10 +1842,9 @@
           <w:color w:val="000000"/>
           <w:sz w:val="21"/>
           <w:szCs w:val="21"/>
-          <w:lang w:eastAsia="es-419"/>
-        </w:rPr>
-      </w:pPr>
-      <w:proofErr w:type="spellStart"/>
+          <w:lang w:val="en-US" w:eastAsia="es-419"/>
+        </w:rPr>
+      </w:pPr>
       <w:proofErr w:type="gramStart"/>
       <w:r>
         <w:rPr>
@@ -2090,11 +1852,10 @@
           <w:color w:val="000000"/>
           <w:sz w:val="21"/>
           <w:szCs w:val="21"/>
-          <w:lang w:eastAsia="es-419"/>
+          <w:lang w:val="en-US" w:eastAsia="es-419"/>
         </w:rPr>
         <w:t>sys.path</w:t>
       </w:r>
-      <w:proofErr w:type="spellEnd"/>
       <w:proofErr w:type="gramEnd"/>
     </w:p>
     <w:p>
@@ -2107,7 +1868,7 @@
           <w:color w:val="000000"/>
           <w:sz w:val="21"/>
           <w:szCs w:val="21"/>
-          <w:lang w:eastAsia="es-419"/>
+          <w:lang w:val="en-US" w:eastAsia="es-419"/>
         </w:rPr>
       </w:pPr>
       <w:r>
@@ -2116,7 +1877,7 @@
           <w:color w:val="795E26"/>
           <w:sz w:val="21"/>
           <w:szCs w:val="21"/>
-          <w:lang w:eastAsia="es-419"/>
+          <w:lang w:val="en-US" w:eastAsia="es-419"/>
         </w:rPr>
         <w:t>exec</w:t>
       </w:r>
@@ -2126,7 +1887,7 @@
           <w:color w:val="000000"/>
           <w:sz w:val="21"/>
           <w:szCs w:val="21"/>
-          <w:lang w:eastAsia="es-419"/>
+          <w:lang w:val="en-US" w:eastAsia="es-419"/>
         </w:rPr>
         <w:t>(</w:t>
       </w:r>
@@ -2136,7 +1897,7 @@
           <w:color w:val="795E26"/>
           <w:sz w:val="21"/>
           <w:szCs w:val="21"/>
-          <w:lang w:eastAsia="es-419"/>
+          <w:lang w:val="en-US" w:eastAsia="es-419"/>
         </w:rPr>
         <w:t>open</w:t>
       </w:r>
@@ -2146,7 +1907,7 @@
           <w:color w:val="000000"/>
           <w:sz w:val="21"/>
           <w:szCs w:val="21"/>
-          <w:lang w:eastAsia="es-419"/>
+          <w:lang w:val="en-US" w:eastAsia="es-419"/>
         </w:rPr>
         <w:t>(</w:t>
       </w:r>
@@ -2156,7 +1917,7 @@
           <w:color w:val="A31515"/>
           <w:sz w:val="21"/>
           <w:szCs w:val="21"/>
-          <w:lang w:eastAsia="es-419"/>
+          <w:lang w:val="en-US" w:eastAsia="es-419"/>
         </w:rPr>
         <w:t>'rapidsai-csp-utils/colab/update_modules.py'</w:t>
       </w:r>
@@ -2167,7 +1928,7 @@
           <w:color w:val="000000"/>
           <w:sz w:val="21"/>
           <w:szCs w:val="21"/>
-          <w:lang w:eastAsia="es-419"/>
+          <w:lang w:val="en-US" w:eastAsia="es-419"/>
         </w:rPr>
         <w:t>).read</w:t>
       </w:r>
@@ -2178,7 +1939,7 @@
           <w:color w:val="000000"/>
           <w:sz w:val="21"/>
           <w:szCs w:val="21"/>
-          <w:lang w:eastAsia="es-419"/>
+          <w:lang w:val="en-US" w:eastAsia="es-419"/>
         </w:rPr>
         <w:t>(), </w:t>
       </w:r>
@@ -2188,7 +1949,7 @@
           <w:color w:val="795E26"/>
           <w:sz w:val="21"/>
           <w:szCs w:val="21"/>
-          <w:lang w:eastAsia="es-419"/>
+          <w:lang w:val="en-US" w:eastAsia="es-419"/>
         </w:rPr>
         <w:t>globals</w:t>
       </w:r>
@@ -2198,7 +1959,7 @@
           <w:color w:val="000000"/>
           <w:sz w:val="21"/>
           <w:szCs w:val="21"/>
-          <w:lang w:eastAsia="es-419"/>
+          <w:lang w:val="en-US" w:eastAsia="es-419"/>
         </w:rPr>
         <w:t>())</w:t>
       </w:r>
@@ -2213,7 +1974,7 @@
           <w:color w:val="000000"/>
           <w:sz w:val="21"/>
           <w:szCs w:val="21"/>
-          <w:lang w:eastAsia="es-419"/>
+          <w:lang w:val="en-US" w:eastAsia="es-419"/>
         </w:rPr>
       </w:pPr>
     </w:p>
@@ -2380,27 +2141,111 @@
       <w:pPr>
         <w:pStyle w:val="Prrafodelista"/>
         <w:rPr>
-          <w:rFonts w:ascii="Times New Roman" w:hAnsi="Times New Roman" w:cs="Times New Roman"/>
-          <w:sz w:val="24"/>
-          <w:szCs w:val="24"/>
-        </w:rPr>
-      </w:pPr>
-      <w:r>
-        <w:rPr>
-          <w:rFonts w:ascii="Times New Roman" w:hAnsi="Times New Roman" w:cs="Times New Roman"/>
-          <w:sz w:val="24"/>
-          <w:szCs w:val="24"/>
-        </w:rPr>
-        <w:t>Si al importar las librerías obtuvieron un resultado de salida de esta forma:</w:t>
-      </w:r>
-    </w:p>
-    <w:p>
-      <w:pPr>
-        <w:pStyle w:val="Prrafodelista"/>
-        <w:rPr>
-          <w:rFonts w:ascii="Times New Roman" w:hAnsi="Times New Roman" w:cs="Times New Roman"/>
-          <w:sz w:val="24"/>
-          <w:szCs w:val="24"/>
+          <w:rFonts w:ascii="Arial" w:hAnsi="Arial" w:cs="Arial"/>
+          <w:color w:val="212121"/>
+          <w:sz w:val="24"/>
+          <w:szCs w:val="24"/>
+          <w:shd w:val="clear" w:color="auto" w:fill="FFFFFF"/>
+        </w:rPr>
+      </w:pPr>
+      <w:r>
+        <w:rPr>
+          <w:rFonts w:ascii="Arial" w:hAnsi="Arial" w:cs="Arial"/>
+          <w:b/>
+          <w:bCs/>
+          <w:sz w:val="24"/>
+          <w:szCs w:val="24"/>
+        </w:rPr>
+        <w:t xml:space="preserve">Tomar en cuenta: </w:t>
+      </w:r>
+      <w:r>
+        <w:rPr>
+          <w:rFonts w:ascii="Arial" w:hAnsi="Arial" w:cs="Arial"/>
+          <w:sz w:val="24"/>
+          <w:szCs w:val="24"/>
+        </w:rPr>
+        <w:t xml:space="preserve">Importar los paquetes de </w:t>
+      </w:r>
+      <w:r>
+        <w:rPr>
+          <w:rFonts w:ascii="Arial" w:hAnsi="Arial" w:cs="Arial"/>
+          <w:color w:val="212121"/>
+          <w:sz w:val="24"/>
+          <w:szCs w:val="24"/>
+          <w:shd w:val="clear" w:color="auto" w:fill="FFFFFF"/>
+        </w:rPr>
+        <w:t>nvstrings y nvcategory</w:t>
+      </w:r>
+      <w:r>
+        <w:rPr>
+          <w:rFonts w:ascii="Arial" w:hAnsi="Arial" w:cs="Arial"/>
+          <w:color w:val="212121"/>
+          <w:sz w:val="24"/>
+          <w:szCs w:val="24"/>
+          <w:shd w:val="clear" w:color="auto" w:fill="FFFFFF"/>
+        </w:rPr>
+        <w:t xml:space="preserve"> antes de cuDF, si </w:t>
+      </w:r>
+      <w:r>
+        <w:rPr>
+          <w:rFonts w:ascii="Arial" w:hAnsi="Arial" w:cs="Arial"/>
+          <w:color w:val="212121"/>
+          <w:sz w:val="24"/>
+          <w:szCs w:val="24"/>
+          <w:shd w:val="clear" w:color="auto" w:fill="FFFFFF"/>
+        </w:rPr>
+        <w:t xml:space="preserve">no </w:t>
+      </w:r>
+      <w:r>
+        <w:rPr>
+          <w:rFonts w:ascii="Arial" w:hAnsi="Arial" w:cs="Arial"/>
+          <w:color w:val="212121"/>
+          <w:sz w:val="24"/>
+          <w:szCs w:val="24"/>
+          <w:shd w:val="clear" w:color="auto" w:fill="FFFFFF"/>
+        </w:rPr>
+        <w:t xml:space="preserve">se importa estos paquetes la biblioteca cuDF no </w:t>
+      </w:r>
+      <w:r>
+        <w:rPr>
+          <w:rFonts w:ascii="Arial" w:hAnsi="Arial" w:cs="Arial"/>
+          <w:color w:val="212121"/>
+          <w:sz w:val="24"/>
+          <w:szCs w:val="24"/>
+          <w:shd w:val="clear" w:color="auto" w:fill="FFFFFF"/>
+        </w:rPr>
+        <w:t>funcionara</w:t>
+      </w:r>
+      <w:r>
+        <w:rPr>
+          <w:rFonts w:ascii="Arial" w:hAnsi="Arial" w:cs="Arial"/>
+          <w:color w:val="212121"/>
+          <w:sz w:val="24"/>
+          <w:szCs w:val="24"/>
+          <w:shd w:val="clear" w:color="auto" w:fill="FFFFFF"/>
+        </w:rPr>
+        <w:t>, ejemplo</w:t>
+      </w:r>
+      <w:r>
+        <w:rPr>
+          <w:rFonts w:ascii="Arial" w:hAnsi="Arial" w:cs="Arial"/>
+          <w:color w:val="212121"/>
+          <w:sz w:val="24"/>
+          <w:szCs w:val="24"/>
+          <w:shd w:val="clear" w:color="auto" w:fill="FFFFFF"/>
+        </w:rPr>
+        <w:t xml:space="preserve">: </w:t>
+      </w:r>
+    </w:p>
+    <w:p>
+      <w:pPr>
+        <w:pStyle w:val="Prrafodelista"/>
+        <w:rPr>
+          <w:rFonts w:ascii="Arial" w:hAnsi="Arial" w:cs="Arial"/>
+          <w:color w:val="212121"/>
+          <w:sz w:val="24"/>
+          <w:szCs w:val="24"/>
+          <w:shd w:val="clear" w:color="auto" w:fill="FFFFFF"/>
         </w:rPr>
       </w:pPr>
     </w:p>
@@ -2409,7 +2254,9 @@
         <w:pStyle w:val="Prrafodelista"/>
         <w:jc w:val="center"/>
         <w:rPr>
-          <w:rFonts w:ascii="Times New Roman" w:hAnsi="Times New Roman" w:cs="Times New Roman"/>
+          <w:rFonts w:ascii="Arial" w:hAnsi="Arial" w:cs="Arial"/>
+          <w:b/>
+          <w:bCs/>
           <w:sz w:val="24"/>
           <w:szCs w:val="24"/>
         </w:rPr>
@@ -2419,10 +2266,10 @@
           <w:noProof/>
         </w:rPr>
         <w:drawing>
-          <wp:inline distT="0" distB="0" distL="0" distR="0" wp14:anchorId="57D31C5D" wp14:editId="15963B88">
-            <wp:extent cx="3858895" cy="1907931"/>
-            <wp:effectExtent l="0" t="0" r="8255" b="0"/>
-            <wp:docPr id="7" name="Imagen 7"/>
+          <wp:inline distT="0" distB="0" distL="0" distR="0" wp14:anchorId="6591CA55" wp14:editId="204EED91">
+            <wp:extent cx="3117850" cy="914229"/>
+            <wp:effectExtent l="0" t="0" r="6350" b="635"/>
+            <wp:docPr id="10" name="Imagen 10"/>
             <wp:cNvGraphicFramePr>
               <a:graphicFrameLocks xmlns:a="http://schemas.openxmlformats.org/drawingml/2006/main" noChangeAspect="1"/>
             </wp:cNvGraphicFramePr>
@@ -2442,7 +2289,7 @@
                   <pic:spPr>
                     <a:xfrm>
                       <a:off x="0" y="0"/>
-                      <a:ext cx="3884235" cy="1920460"/>
+                      <a:ext cx="3253716" cy="954068"/>
                     </a:xfrm>
                     <a:prstGeom prst="rect">
                       <a:avLst/>
@@ -2458,59 +2305,110 @@
     <w:p>
       <w:pPr>
         <w:pStyle w:val="Prrafodelista"/>
+        <w:jc w:val="both"/>
+        <w:rPr>
+          <w:rFonts w:ascii="Arial" w:hAnsi="Arial" w:cs="Arial"/>
+          <w:color w:val="212121"/>
+          <w:sz w:val="24"/>
+          <w:szCs w:val="24"/>
+          <w:shd w:val="clear" w:color="auto" w:fill="FFFFFF"/>
+        </w:rPr>
+      </w:pPr>
+    </w:p>
+    <w:p>
+      <w:pPr>
+        <w:pStyle w:val="Prrafodelista"/>
+        <w:jc w:val="center"/>
+        <w:rPr>
+          <w:rFonts w:ascii="Arial" w:hAnsi="Arial" w:cs="Arial"/>
+          <w:color w:val="212121"/>
+          <w:sz w:val="24"/>
+          <w:szCs w:val="24"/>
+          <w:shd w:val="clear" w:color="auto" w:fill="FFFFFF"/>
+        </w:rPr>
+      </w:pPr>
+    </w:p>
+    <w:p>
+      <w:pPr>
+        <w:pStyle w:val="Prrafodelista"/>
+        <w:numPr>
+          <w:ilvl w:val="0"/>
+          <w:numId w:val="1"/>
+        </w:numPr>
+        <w:jc w:val="both"/>
+        <w:rPr>
+          <w:rFonts w:ascii="Arial" w:hAnsi="Arial" w:cs="Arial"/>
+          <w:sz w:val="28"/>
+          <w:szCs w:val="28"/>
+        </w:rPr>
+      </w:pPr>
+      <w:r>
+        <w:rPr>
+          <w:rFonts w:ascii="Arial" w:hAnsi="Arial" w:cs="Arial"/>
+          <w:sz w:val="28"/>
+          <w:szCs w:val="28"/>
+        </w:rPr>
+        <w:t>Carga de Archivo a Google Colabority</w:t>
+      </w:r>
+      <w:r>
+        <w:rPr>
+          <w:rFonts w:ascii="Arial" w:hAnsi="Arial" w:cs="Arial"/>
+          <w:sz w:val="28"/>
+          <w:szCs w:val="28"/>
+        </w:rPr>
+        <w:t>.</w:t>
+      </w:r>
+    </w:p>
+    <w:p>
+      <w:pPr>
+        <w:pStyle w:val="Prrafodelista"/>
+        <w:jc w:val="both"/>
+        <w:rPr>
+          <w:rFonts w:ascii="Arial" w:hAnsi="Arial" w:cs="Arial"/>
+          <w:sz w:val="24"/>
+          <w:szCs w:val="24"/>
+        </w:rPr>
+      </w:pPr>
+      <w:r>
+        <w:rPr>
+          <w:rFonts w:ascii="Arial" w:hAnsi="Arial" w:cs="Arial"/>
+          <w:sz w:val="24"/>
+          <w:szCs w:val="24"/>
+        </w:rPr>
+        <w:t>Cargar archivo.txt o cualquier otro archivo desde la memoria local del computador personal a Google colabority, para después guardar el archivo en la memoria temporal de colabority:</w:t>
+      </w:r>
+    </w:p>
+    <w:p>
+      <w:pPr>
+        <w:pStyle w:val="Prrafodelista"/>
+        <w:jc w:val="both"/>
+        <w:rPr>
+          <w:rFonts w:ascii="Arial" w:hAnsi="Arial" w:cs="Arial"/>
+          <w:sz w:val="24"/>
+          <w:szCs w:val="24"/>
+          <w:u w:val="single"/>
+        </w:rPr>
+      </w:pPr>
+    </w:p>
+    <w:p>
+      <w:pPr>
+        <w:pStyle w:val="Prrafodelista"/>
+        <w:jc w:val="center"/>
         <w:rPr>
           <w:rFonts w:ascii="Times New Roman" w:hAnsi="Times New Roman" w:cs="Times New Roman"/>
           <w:sz w:val="24"/>
           <w:szCs w:val="24"/>
         </w:rPr>
       </w:pPr>
-    </w:p>
-    <w:p>
-      <w:pPr>
-        <w:pStyle w:val="Prrafodelista"/>
-        <w:rPr>
-          <w:rFonts w:ascii="Times New Roman" w:hAnsi="Times New Roman" w:cs="Times New Roman"/>
-          <w:sz w:val="24"/>
-          <w:szCs w:val="24"/>
-        </w:rPr>
-      </w:pPr>
-      <w:r>
-        <w:rPr>
-          <w:rFonts w:ascii="Times New Roman" w:hAnsi="Times New Roman" w:cs="Times New Roman"/>
-          <w:sz w:val="24"/>
-          <w:szCs w:val="24"/>
-        </w:rPr>
-        <w:t>Deben instalar el paquete Numba:</w:t>
-      </w:r>
-    </w:p>
-    <w:p>
-      <w:pPr>
-        <w:pStyle w:val="Prrafodelista"/>
-        <w:rPr>
-          <w:rFonts w:ascii="Times New Roman" w:hAnsi="Times New Roman" w:cs="Times New Roman"/>
-          <w:sz w:val="24"/>
-          <w:szCs w:val="24"/>
-        </w:rPr>
-      </w:pPr>
-    </w:p>
-    <w:p>
-      <w:pPr>
-        <w:pStyle w:val="Prrafodelista"/>
-        <w:rPr>
-          <w:rFonts w:ascii="Times New Roman" w:hAnsi="Times New Roman" w:cs="Times New Roman"/>
-          <w:sz w:val="24"/>
-          <w:szCs w:val="24"/>
-        </w:rPr>
-      </w:pPr>
       <w:r>
         <w:rPr>
           <w:noProof/>
         </w:rPr>
         <w:drawing>
-          <wp:inline distT="0" distB="0" distL="0" distR="0" wp14:anchorId="35DC1F0A" wp14:editId="0C76CF1A">
-            <wp:extent cx="4818394" cy="703384"/>
-            <wp:effectExtent l="0" t="0" r="1270" b="1905"/>
-            <wp:docPr id="11" name="Imagen 11"/>
+          <wp:inline distT="0" distB="0" distL="0" distR="0" wp14:anchorId="3AE37C89" wp14:editId="442D5E66">
+            <wp:extent cx="3929054" cy="1204546"/>
+            <wp:effectExtent l="0" t="0" r="0" b="0"/>
+            <wp:docPr id="9" name="Imagen 9"/>
             <wp:cNvGraphicFramePr>
               <a:graphicFrameLocks xmlns:a="http://schemas.openxmlformats.org/drawingml/2006/main" noChangeAspect="1"/>
             </wp:cNvGraphicFramePr>
@@ -2530,7 +2428,7 @@
                   <pic:spPr>
                     <a:xfrm>
                       <a:off x="0" y="0"/>
-                      <a:ext cx="4953368" cy="723087"/>
+                      <a:ext cx="3955090" cy="1212528"/>
                     </a:xfrm>
                     <a:prstGeom prst="rect">
                       <a:avLst/>
@@ -2549,126 +2447,40 @@
         <w:jc w:val="both"/>
         <w:rPr>
           <w:rFonts w:ascii="Arial" w:hAnsi="Arial" w:cs="Arial"/>
-          <w:b/>
-          <w:bCs/>
-          <w:sz w:val="24"/>
-          <w:szCs w:val="24"/>
-        </w:rPr>
-      </w:pPr>
-    </w:p>
-    <w:p>
-      <w:pPr>
-        <w:pStyle w:val="Prrafodelista"/>
+          <w:sz w:val="24"/>
+          <w:szCs w:val="24"/>
+        </w:rPr>
+      </w:pPr>
+    </w:p>
+    <w:p>
+      <w:pPr>
+        <w:pStyle w:val="Prrafodelista"/>
+        <w:numPr>
+          <w:ilvl w:val="0"/>
+          <w:numId w:val="1"/>
+        </w:numPr>
         <w:jc w:val="both"/>
         <w:rPr>
           <w:rFonts w:ascii="Arial" w:hAnsi="Arial" w:cs="Arial"/>
-          <w:color w:val="212121"/>
-          <w:sz w:val="24"/>
-          <w:szCs w:val="24"/>
-          <w:shd w:val="clear" w:color="auto" w:fill="FFFFFF"/>
-        </w:rPr>
-      </w:pPr>
-      <w:r>
-        <w:rPr>
-          <w:rFonts w:ascii="Arial" w:hAnsi="Arial" w:cs="Arial"/>
-          <w:b/>
-          <w:bCs/>
-          <w:sz w:val="24"/>
-          <w:szCs w:val="24"/>
-        </w:rPr>
-        <w:t xml:space="preserve">Tomar en cuenta: </w:t>
-      </w:r>
-      <w:r>
-        <w:rPr>
-          <w:rFonts w:ascii="Arial" w:hAnsi="Arial" w:cs="Arial"/>
-          <w:sz w:val="24"/>
-          <w:szCs w:val="24"/>
-        </w:rPr>
-        <w:t xml:space="preserve">Importar los paquetes de </w:t>
-      </w:r>
-      <w:proofErr w:type="spellStart"/>
-      <w:r>
-        <w:rPr>
-          <w:rFonts w:ascii="Arial" w:hAnsi="Arial" w:cs="Arial"/>
-          <w:color w:val="212121"/>
-          <w:sz w:val="24"/>
-          <w:szCs w:val="24"/>
-          <w:shd w:val="clear" w:color="auto" w:fill="FFFFFF"/>
-        </w:rPr>
-        <w:t>nvstrings</w:t>
-      </w:r>
-      <w:proofErr w:type="spellEnd"/>
-      <w:r>
-        <w:rPr>
-          <w:rFonts w:ascii="Arial" w:hAnsi="Arial" w:cs="Arial"/>
-          <w:color w:val="212121"/>
-          <w:sz w:val="24"/>
-          <w:szCs w:val="24"/>
-          <w:shd w:val="clear" w:color="auto" w:fill="FFFFFF"/>
-        </w:rPr>
-        <w:t xml:space="preserve"> y </w:t>
-      </w:r>
-      <w:proofErr w:type="spellStart"/>
-      <w:r>
-        <w:rPr>
-          <w:rFonts w:ascii="Arial" w:hAnsi="Arial" w:cs="Arial"/>
-          <w:color w:val="212121"/>
-          <w:sz w:val="24"/>
-          <w:szCs w:val="24"/>
-          <w:shd w:val="clear" w:color="auto" w:fill="FFFFFF"/>
-        </w:rPr>
-        <w:t>nvcategory</w:t>
-      </w:r>
-      <w:proofErr w:type="spellEnd"/>
-      <w:r>
-        <w:rPr>
-          <w:rFonts w:ascii="Arial" w:hAnsi="Arial" w:cs="Arial"/>
-          <w:color w:val="212121"/>
-          <w:sz w:val="24"/>
-          <w:szCs w:val="24"/>
-          <w:shd w:val="clear" w:color="auto" w:fill="FFFFFF"/>
-        </w:rPr>
-        <w:t xml:space="preserve"> antes de cuDF, si </w:t>
-      </w:r>
-      <w:r>
-        <w:rPr>
-          <w:rFonts w:ascii="Arial" w:hAnsi="Arial" w:cs="Arial"/>
-          <w:color w:val="212121"/>
-          <w:sz w:val="24"/>
-          <w:szCs w:val="24"/>
-          <w:shd w:val="clear" w:color="auto" w:fill="FFFFFF"/>
-        </w:rPr>
-        <w:t xml:space="preserve">no </w:t>
-      </w:r>
-      <w:r>
-        <w:rPr>
-          <w:rFonts w:ascii="Arial" w:hAnsi="Arial" w:cs="Arial"/>
-          <w:color w:val="212121"/>
-          <w:sz w:val="24"/>
-          <w:szCs w:val="24"/>
-          <w:shd w:val="clear" w:color="auto" w:fill="FFFFFF"/>
-        </w:rPr>
-        <w:t xml:space="preserve">se importa estos paquetes la biblioteca cuDF no </w:t>
-      </w:r>
-      <w:r>
-        <w:rPr>
-          <w:rFonts w:ascii="Arial" w:hAnsi="Arial" w:cs="Arial"/>
-          <w:color w:val="212121"/>
-          <w:sz w:val="24"/>
-          <w:szCs w:val="24"/>
-          <w:shd w:val="clear" w:color="auto" w:fill="FFFFFF"/>
-        </w:rPr>
-        <w:t>funcionara</w:t>
-      </w:r>
-      <w:r>
-        <w:rPr>
-          <w:rFonts w:ascii="Arial" w:hAnsi="Arial" w:cs="Arial"/>
-          <w:color w:val="212121"/>
-          <w:sz w:val="24"/>
-          <w:szCs w:val="24"/>
-          <w:shd w:val="clear" w:color="auto" w:fill="FFFFFF"/>
-        </w:rPr>
-        <w:t>, ejemplo:</w:t>
+          <w:sz w:val="24"/>
+          <w:szCs w:val="24"/>
+        </w:rPr>
+      </w:pPr>
+      <w:r>
+        <w:rPr>
+          <w:rFonts w:ascii="Arial" w:hAnsi="Arial" w:cs="Arial"/>
+          <w:sz w:val="24"/>
+          <w:szCs w:val="24"/>
+        </w:rPr>
+        <w:t>Trabajo con cuDF</w:t>
+      </w:r>
+      <w:r>
+        <w:rPr>
+          <w:rFonts w:ascii="Arial" w:hAnsi="Arial" w:cs="Arial"/>
+          <w:sz w:val="24"/>
+          <w:szCs w:val="24"/>
+        </w:rPr>
+        <w:t>.</w:t>
       </w:r>
     </w:p>
     <w:p>
@@ -2677,23 +2489,47 @@
         <w:jc w:val="both"/>
         <w:rPr>
           <w:rFonts w:ascii="Arial" w:hAnsi="Arial" w:cs="Arial"/>
-          <w:color w:val="212121"/>
-          <w:sz w:val="24"/>
-          <w:szCs w:val="24"/>
-          <w:shd w:val="clear" w:color="auto" w:fill="FFFFFF"/>
-        </w:rPr>
-      </w:pPr>
-    </w:p>
-    <w:p>
-      <w:pPr>
-        <w:pStyle w:val="Prrafodelista"/>
+          <w:sz w:val="24"/>
+          <w:szCs w:val="24"/>
+        </w:rPr>
+      </w:pPr>
+      <w:r>
+        <w:rPr>
+          <w:rFonts w:ascii="Arial" w:hAnsi="Arial" w:cs="Arial"/>
+          <w:sz w:val="24"/>
+          <w:szCs w:val="24"/>
+        </w:rPr>
+        <w:lastRenderedPageBreak/>
+        <w:t>Dato: cuDF tiene la misma sintaxis que la librería PANDAS (se parece en mucho, pero cuDF incorporar características muy importantes)</w:t>
+      </w:r>
+    </w:p>
+    <w:p>
+      <w:pPr>
+        <w:pStyle w:val="Prrafodelista"/>
+        <w:jc w:val="both"/>
+        <w:rPr>
+          <w:rFonts w:ascii="Arial" w:hAnsi="Arial" w:cs="Arial"/>
+          <w:sz w:val="24"/>
+          <w:szCs w:val="24"/>
+        </w:rPr>
+      </w:pPr>
+      <w:r>
+        <w:rPr>
+          <w:rFonts w:ascii="Arial" w:hAnsi="Arial" w:cs="Arial"/>
+          <w:sz w:val="24"/>
+          <w:szCs w:val="24"/>
+        </w:rPr>
+        <w:t>La siguiente figura corresponde a la lectura del archivo con las características de cuDF.</w:t>
+      </w:r>
+    </w:p>
+    <w:p>
+      <w:pPr>
+        <w:ind w:left="360"/>
         <w:jc w:val="center"/>
         <w:rPr>
           <w:rFonts w:ascii="Arial" w:hAnsi="Arial" w:cs="Arial"/>
-          <w:color w:val="212121"/>
-          <w:sz w:val="24"/>
-          <w:szCs w:val="24"/>
-          <w:shd w:val="clear" w:color="auto" w:fill="FFFFFF"/>
+          <w:sz w:val="24"/>
+          <w:szCs w:val="24"/>
         </w:rPr>
       </w:pPr>
       <w:r>
@@ -2701,10 +2537,10 @@
           <w:noProof/>
         </w:rPr>
         <w:drawing>
-          <wp:inline distT="0" distB="0" distL="0" distR="0" wp14:anchorId="1592035A" wp14:editId="31145EDC">
-            <wp:extent cx="2057400" cy="510300"/>
-            <wp:effectExtent l="0" t="0" r="0" b="4445"/>
-            <wp:docPr id="13" name="Imagen 13"/>
+          <wp:inline distT="0" distB="0" distL="0" distR="0" wp14:anchorId="428D6524" wp14:editId="456DEA86">
+            <wp:extent cx="3352411" cy="1130300"/>
+            <wp:effectExtent l="0" t="0" r="635" b="0"/>
+            <wp:docPr id="15" name="Imagen 15"/>
             <wp:cNvGraphicFramePr>
               <a:graphicFrameLocks xmlns:a="http://schemas.openxmlformats.org/drawingml/2006/main" noChangeAspect="1"/>
             </wp:cNvGraphicFramePr>
@@ -2724,7 +2560,7 @@
                   <pic:spPr>
                     <a:xfrm>
                       <a:off x="0" y="0"/>
-                      <a:ext cx="2100630" cy="521022"/>
+                      <a:ext cx="3404095" cy="1147726"/>
                     </a:xfrm>
                     <a:prstGeom prst="rect">
                       <a:avLst/>
@@ -2740,6 +2576,223 @@
     <w:p>
       <w:pPr>
         <w:pStyle w:val="Prrafodelista"/>
+        <w:rPr>
+          <w:rFonts w:ascii="Arial" w:hAnsi="Arial" w:cs="Arial"/>
+          <w:sz w:val="24"/>
+          <w:szCs w:val="24"/>
+        </w:rPr>
+      </w:pPr>
+    </w:p>
+    <w:p>
+      <w:pPr>
+        <w:pStyle w:val="Prrafodelista"/>
+        <w:rPr>
+          <w:rFonts w:ascii="Arial" w:hAnsi="Arial" w:cs="Arial"/>
+          <w:sz w:val="24"/>
+          <w:szCs w:val="24"/>
+        </w:rPr>
+      </w:pPr>
+      <w:proofErr w:type="gramStart"/>
+      <w:r>
+        <w:rPr>
+          <w:rFonts w:ascii="Arial" w:hAnsi="Arial" w:cs="Arial"/>
+          <w:sz w:val="24"/>
+          <w:szCs w:val="24"/>
+        </w:rPr>
+        <w:t>cudf.read</w:t>
+      </w:r>
+      <w:proofErr w:type="gramEnd"/>
+      <w:r>
+        <w:rPr>
+          <w:rFonts w:ascii="Arial" w:hAnsi="Arial" w:cs="Arial"/>
+          <w:sz w:val="24"/>
+          <w:szCs w:val="24"/>
+        </w:rPr>
+        <w:t>_csv</w:t>
+      </w:r>
+      <w:r>
+        <w:rPr>
+          <w:rFonts w:ascii="Arial" w:hAnsi="Arial" w:cs="Arial"/>
+          <w:sz w:val="24"/>
+          <w:szCs w:val="24"/>
+        </w:rPr>
+        <w:t>:</w:t>
+      </w:r>
+      <w:r>
+        <w:rPr>
+          <w:rFonts w:ascii="Arial" w:hAnsi="Arial" w:cs="Arial"/>
+          <w:sz w:val="24"/>
+          <w:szCs w:val="24"/>
+        </w:rPr>
+        <w:t xml:space="preserve"> </w:t>
+      </w:r>
+      <w:r>
+        <w:rPr>
+          <w:rFonts w:ascii="Arial" w:hAnsi="Arial" w:cs="Arial"/>
+          <w:sz w:val="24"/>
+          <w:szCs w:val="24"/>
+        </w:rPr>
+        <w:t>lee</w:t>
+      </w:r>
+      <w:r>
+        <w:rPr>
+          <w:rFonts w:ascii="Arial" w:hAnsi="Arial" w:cs="Arial"/>
+          <w:sz w:val="24"/>
+          <w:szCs w:val="24"/>
+        </w:rPr>
+        <w:t xml:space="preserve"> archivos CSV.</w:t>
+      </w:r>
+    </w:p>
+    <w:p>
+      <w:pPr>
+        <w:pStyle w:val="Prrafodelista"/>
+        <w:rPr>
+          <w:rFonts w:ascii="Arial" w:hAnsi="Arial" w:cs="Arial"/>
+          <w:sz w:val="24"/>
+          <w:szCs w:val="24"/>
+          <w:u w:val="single"/>
+          <w:lang w:val="en-US"/>
+        </w:rPr>
+      </w:pPr>
+      <w:proofErr w:type="gramStart"/>
+      <w:r>
+        <w:rPr>
+          <w:rFonts w:ascii="Arial" w:hAnsi="Arial" w:cs="Arial"/>
+          <w:sz w:val="24"/>
+          <w:szCs w:val="24"/>
+          <w:lang w:val="en-US"/>
+        </w:rPr>
+        <w:t>cudf.read</w:t>
+      </w:r>
+      <w:proofErr w:type="gramEnd"/>
+      <w:r>
+        <w:rPr>
+          <w:rFonts w:ascii="Arial" w:hAnsi="Arial" w:cs="Arial"/>
+          <w:sz w:val="24"/>
+          <w:szCs w:val="24"/>
+          <w:lang w:val="en-US"/>
+        </w:rPr>
+        <w:t>_</w:t>
+      </w:r>
+      <w:r>
+        <w:rPr>
+          <w:rFonts w:ascii="Arial" w:hAnsi="Arial" w:cs="Arial"/>
+          <w:sz w:val="24"/>
+          <w:szCs w:val="24"/>
+          <w:lang w:val="en-US"/>
+        </w:rPr>
+        <w:t>json</w:t>
+      </w:r>
+      <w:r>
+        <w:rPr>
+          <w:rFonts w:ascii="Arial" w:hAnsi="Arial" w:cs="Arial"/>
+          <w:sz w:val="24"/>
+          <w:szCs w:val="24"/>
+          <w:lang w:val="en-US"/>
+        </w:rPr>
+        <w:t>: lee arch</w:t>
+      </w:r>
+      <w:r>
+        <w:rPr>
+          <w:rFonts w:ascii="Arial" w:hAnsi="Arial" w:cs="Arial"/>
+          <w:sz w:val="24"/>
+          <w:szCs w:val="24"/>
+          <w:lang w:val="en-US"/>
+        </w:rPr>
+        <w:t>ivos json.</w:t>
+      </w:r>
+    </w:p>
+    <w:p>
+      <w:pPr>
+        <w:pStyle w:val="Prrafodelista"/>
+        <w:rPr>
+          <w:rFonts w:ascii="Arial" w:hAnsi="Arial" w:cs="Arial"/>
+          <w:sz w:val="24"/>
+          <w:szCs w:val="24"/>
+          <w:lang w:val="es-ES"/>
+        </w:rPr>
+      </w:pPr>
+      <w:proofErr w:type="gramStart"/>
+      <w:r>
+        <w:rPr>
+          <w:rFonts w:ascii="Arial" w:hAnsi="Arial" w:cs="Arial"/>
+          <w:sz w:val="24"/>
+          <w:szCs w:val="24"/>
+          <w:lang w:val="es-ES"/>
+        </w:rPr>
+        <w:t>cudf.read</w:t>
+      </w:r>
+      <w:proofErr w:type="gramEnd"/>
+      <w:r>
+        <w:rPr>
+          <w:rFonts w:ascii="Arial" w:hAnsi="Arial" w:cs="Arial"/>
+          <w:sz w:val="24"/>
+          <w:szCs w:val="24"/>
+          <w:lang w:val="es-ES"/>
+        </w:rPr>
+        <w:t>_txt</w:t>
+      </w:r>
+      <w:r>
+        <w:rPr>
+          <w:rFonts w:ascii="Arial" w:hAnsi="Arial" w:cs="Arial"/>
+          <w:sz w:val="24"/>
+          <w:szCs w:val="24"/>
+          <w:lang w:val="es-ES"/>
+        </w:rPr>
+        <w:t xml:space="preserve">: </w:t>
+      </w:r>
+      <w:r>
+        <w:rPr>
+          <w:rFonts w:ascii="Arial" w:hAnsi="Arial" w:cs="Arial"/>
+          <w:sz w:val="24"/>
+          <w:szCs w:val="24"/>
+          <w:lang w:val="es-ES"/>
+        </w:rPr>
+        <w:t>lee</w:t>
+      </w:r>
+      <w:r>
+        <w:rPr>
+          <w:rFonts w:ascii="Arial" w:hAnsi="Arial" w:cs="Arial"/>
+          <w:sz w:val="24"/>
+          <w:szCs w:val="24"/>
+          <w:lang w:val="es-ES"/>
+        </w:rPr>
+        <w:t xml:space="preserve"> </w:t>
+      </w:r>
+      <w:r>
+        <w:rPr>
+          <w:rFonts w:ascii="Arial" w:hAnsi="Arial" w:cs="Arial"/>
+          <w:sz w:val="24"/>
+          <w:szCs w:val="24"/>
+          <w:lang w:val="es-ES"/>
+        </w:rPr>
+        <w:t>archivos de</w:t>
+      </w:r>
+      <w:r>
+        <w:rPr>
+          <w:rFonts w:ascii="Arial" w:hAnsi="Arial" w:cs="Arial"/>
+          <w:sz w:val="24"/>
+          <w:szCs w:val="24"/>
+          <w:lang w:val="es-ES"/>
+        </w:rPr>
+        <w:t xml:space="preserve"> texto.</w:t>
+      </w:r>
+    </w:p>
+    <w:p>
+      <w:pPr>
+        <w:pStyle w:val="Prrafodelista"/>
+        <w:jc w:val="both"/>
+        <w:rPr>
+          <w:rFonts w:ascii="Arial" w:hAnsi="Arial" w:cs="Arial"/>
+          <w:sz w:val="24"/>
+          <w:szCs w:val="24"/>
+          <w:lang w:val="es-ES"/>
+        </w:rPr>
+      </w:pPr>
+    </w:p>
+    <w:p>
+      <w:pPr>
+        <w:pStyle w:val="Prrafodelista"/>
         <w:numPr>
           <w:ilvl w:val="0"/>
           <w:numId w:val="1"/>
@@ -2747,18 +2800,25 @@
         <w:jc w:val="both"/>
         <w:rPr>
           <w:rFonts w:ascii="Arial" w:hAnsi="Arial" w:cs="Arial"/>
-          <w:sz w:val="28"/>
-          <w:szCs w:val="28"/>
-        </w:rPr>
-      </w:pPr>
-      <w:r>
-        <w:rPr>
-          <w:rFonts w:ascii="Arial" w:hAnsi="Arial" w:cs="Arial"/>
-          <w:sz w:val="28"/>
-          <w:szCs w:val="28"/>
-        </w:rPr>
-        <w:lastRenderedPageBreak/>
-        <w:t>Carga de Archivo a Google Colabority</w:t>
+          <w:sz w:val="24"/>
+          <w:szCs w:val="24"/>
+        </w:rPr>
+      </w:pPr>
+      <w:r>
+        <w:rPr>
+          <w:rFonts w:ascii="Arial" w:hAnsi="Arial" w:cs="Arial"/>
+          <w:sz w:val="24"/>
+          <w:szCs w:val="24"/>
+        </w:rPr>
+        <w:t>Convertir un DataFrame</w:t>
+      </w:r>
+      <w:r>
+        <w:rPr>
+          <w:rFonts w:ascii="Arial" w:hAnsi="Arial" w:cs="Arial"/>
+          <w:sz w:val="24"/>
+          <w:szCs w:val="24"/>
+        </w:rPr>
+        <w:t>.</w:t>
       </w:r>
     </w:p>
     <w:p>
@@ -2771,33 +2831,13 @@
           <w:szCs w:val="24"/>
         </w:rPr>
       </w:pPr>
-      <w:r>
-        <w:rPr>
-          <w:rFonts w:ascii="Arial" w:hAnsi="Arial" w:cs="Arial"/>
-          <w:sz w:val="24"/>
-          <w:szCs w:val="24"/>
-        </w:rPr>
-        <w:t>Cargar archivo.txt o cualquier otro archivo desde la memoria local del computador personal a Google colabority, para después guardar el archivo en la memoria temporal de colabority:</w:t>
-      </w:r>
-    </w:p>
-    <w:p>
-      <w:pPr>
-        <w:pStyle w:val="Prrafodelista"/>
-        <w:jc w:val="both"/>
-        <w:rPr>
-          <w:rFonts w:ascii="Arial" w:hAnsi="Arial" w:cs="Arial"/>
-          <w:sz w:val="24"/>
-          <w:szCs w:val="24"/>
-          <w:u w:val="single"/>
-        </w:rPr>
-      </w:pPr>
     </w:p>
     <w:p>
       <w:pPr>
         <w:pStyle w:val="Prrafodelista"/>
         <w:jc w:val="center"/>
         <w:rPr>
-          <w:rFonts w:ascii="Times New Roman" w:hAnsi="Times New Roman" w:cs="Times New Roman"/>
+          <w:rFonts w:ascii="Arial" w:hAnsi="Arial" w:cs="Arial"/>
           <w:sz w:val="24"/>
           <w:szCs w:val="24"/>
         </w:rPr>
@@ -2807,10 +2847,10 @@
           <w:noProof/>
         </w:rPr>
         <w:drawing>
-          <wp:inline distT="0" distB="0" distL="0" distR="0" wp14:anchorId="3AE37C89" wp14:editId="442D5E66">
-            <wp:extent cx="3929054" cy="1204546"/>
-            <wp:effectExtent l="0" t="0" r="0" b="0"/>
-            <wp:docPr id="9" name="Imagen 9"/>
+          <wp:inline distT="0" distB="0" distL="0" distR="0" wp14:anchorId="5029BE7D" wp14:editId="6C7DAE0E">
+            <wp:extent cx="3460750" cy="749300"/>
+            <wp:effectExtent l="0" t="0" r="6350" b="0"/>
+            <wp:docPr id="22" name="Imagen 22"/>
             <wp:cNvGraphicFramePr>
               <a:graphicFrameLocks xmlns:a="http://schemas.openxmlformats.org/drawingml/2006/main" noChangeAspect="1"/>
             </wp:cNvGraphicFramePr>
@@ -2830,7 +2870,7 @@
                   <pic:spPr>
                     <a:xfrm>
                       <a:off x="0" y="0"/>
-                      <a:ext cx="3955090" cy="1212528"/>
+                      <a:ext cx="3460750" cy="749300"/>
                     </a:xfrm>
                     <a:prstGeom prst="rect">
                       <a:avLst/>
@@ -2846,11 +2886,220 @@
     <w:p>
       <w:pPr>
         <w:pStyle w:val="Prrafodelista"/>
-        <w:jc w:val="both"/>
-        <w:rPr>
-          <w:rFonts w:ascii="Arial" w:hAnsi="Arial" w:cs="Arial"/>
-          <w:sz w:val="24"/>
-          <w:szCs w:val="24"/>
+        <w:rPr>
+          <w:rFonts w:ascii="Arial" w:hAnsi="Arial" w:cs="Arial"/>
+          <w:sz w:val="24"/>
+          <w:szCs w:val="24"/>
+        </w:rPr>
+      </w:pPr>
+    </w:p>
+    <w:p>
+      <w:pPr>
+        <w:pStyle w:val="Prrafodelista"/>
+        <w:rPr>
+          <w:rFonts w:ascii="Arial" w:hAnsi="Arial" w:cs="Arial"/>
+          <w:sz w:val="24"/>
+          <w:szCs w:val="24"/>
+          <w:lang w:val="es-ES"/>
+        </w:rPr>
+      </w:pPr>
+      <w:proofErr w:type="gramStart"/>
+      <w:r>
+        <w:rPr>
+          <w:rFonts w:ascii="Arial" w:hAnsi="Arial" w:cs="Arial"/>
+          <w:sz w:val="24"/>
+          <w:szCs w:val="24"/>
+          <w:lang w:val="es-ES"/>
+        </w:rPr>
+        <w:t>cudf.DataFrame.from</w:t>
+      </w:r>
+      <w:proofErr w:type="gramEnd"/>
+      <w:r>
+        <w:rPr>
+          <w:rFonts w:ascii="Arial" w:hAnsi="Arial" w:cs="Arial"/>
+          <w:sz w:val="24"/>
+          <w:szCs w:val="24"/>
+          <w:lang w:val="es-ES"/>
+        </w:rPr>
+        <w:t>_pandas</w:t>
+      </w:r>
+      <w:r>
+        <w:rPr>
+          <w:rFonts w:ascii="Arial" w:hAnsi="Arial" w:cs="Arial"/>
+          <w:sz w:val="24"/>
+          <w:szCs w:val="24"/>
+          <w:lang w:val="es-ES"/>
+        </w:rPr>
+        <w:t>:</w:t>
+      </w:r>
+      <w:r>
+        <w:rPr>
+          <w:rFonts w:ascii="Arial" w:hAnsi="Arial" w:cs="Arial"/>
+          <w:sz w:val="24"/>
+          <w:szCs w:val="24"/>
+          <w:lang w:val="es-ES"/>
+        </w:rPr>
+        <w:t xml:space="preserve"> </w:t>
+      </w:r>
+      <w:r>
+        <w:rPr>
+          <w:rFonts w:ascii="Arial" w:hAnsi="Arial" w:cs="Arial"/>
+          <w:sz w:val="24"/>
+          <w:szCs w:val="24"/>
+          <w:lang w:val="es-ES"/>
+        </w:rPr>
+        <w:t>convierte</w:t>
+      </w:r>
+      <w:r>
+        <w:rPr>
+          <w:rFonts w:ascii="Arial" w:hAnsi="Arial" w:cs="Arial"/>
+          <w:sz w:val="24"/>
+          <w:szCs w:val="24"/>
+          <w:lang w:val="es-ES"/>
+        </w:rPr>
+        <w:t xml:space="preserve"> u</w:t>
+      </w:r>
+      <w:r>
+        <w:rPr>
+          <w:rFonts w:ascii="Arial" w:hAnsi="Arial" w:cs="Arial"/>
+          <w:sz w:val="24"/>
+          <w:szCs w:val="24"/>
+          <w:lang w:val="es-ES"/>
+        </w:rPr>
+        <w:t xml:space="preserve">n </w:t>
+      </w:r>
+      <w:r>
+        <w:rPr>
+          <w:rFonts w:ascii="Arial" w:hAnsi="Arial" w:cs="Arial"/>
+          <w:sz w:val="24"/>
+          <w:szCs w:val="24"/>
+          <w:lang w:val="es-ES"/>
+        </w:rPr>
+        <w:t>D</w:t>
+      </w:r>
+      <w:r>
+        <w:rPr>
+          <w:rFonts w:ascii="Arial" w:hAnsi="Arial" w:cs="Arial"/>
+          <w:sz w:val="24"/>
+          <w:szCs w:val="24"/>
+          <w:lang w:val="es-ES"/>
+        </w:rPr>
+        <w:t>ata</w:t>
+      </w:r>
+      <w:r>
+        <w:rPr>
+          <w:rFonts w:ascii="Arial" w:hAnsi="Arial" w:cs="Arial"/>
+          <w:sz w:val="24"/>
+          <w:szCs w:val="24"/>
+          <w:lang w:val="es-ES"/>
+        </w:rPr>
+        <w:t>F</w:t>
+      </w:r>
+      <w:r>
+        <w:rPr>
+          <w:rFonts w:ascii="Arial" w:hAnsi="Arial" w:cs="Arial"/>
+          <w:sz w:val="24"/>
+          <w:szCs w:val="24"/>
+          <w:lang w:val="es-ES"/>
+        </w:rPr>
+        <w:t xml:space="preserve">rame de Pandas  a un nuevo DataFrame </w:t>
+      </w:r>
+      <w:r>
+        <w:rPr>
+          <w:rFonts w:ascii="Arial" w:hAnsi="Arial" w:cs="Arial"/>
+          <w:sz w:val="24"/>
+          <w:szCs w:val="24"/>
+          <w:lang w:val="es-ES"/>
+        </w:rPr>
+        <w:t>cuDF</w:t>
+      </w:r>
+      <w:r>
+        <w:rPr>
+          <w:rFonts w:ascii="Arial" w:hAnsi="Arial" w:cs="Arial"/>
+          <w:sz w:val="24"/>
+          <w:szCs w:val="24"/>
+          <w:lang w:val="es-ES"/>
+        </w:rPr>
+        <w:t>.</w:t>
+      </w:r>
+    </w:p>
+    <w:p>
+      <w:pPr>
+        <w:pStyle w:val="Prrafodelista"/>
+        <w:rPr>
+          <w:rFonts w:ascii="Arial" w:hAnsi="Arial" w:cs="Arial"/>
+          <w:sz w:val="24"/>
+          <w:szCs w:val="24"/>
+          <w:lang w:val="es-ES"/>
+        </w:rPr>
+      </w:pPr>
+      <w:proofErr w:type="gramStart"/>
+      <w:r>
+        <w:rPr>
+          <w:rFonts w:ascii="Arial" w:hAnsi="Arial" w:cs="Arial"/>
+          <w:sz w:val="24"/>
+          <w:szCs w:val="24"/>
+          <w:lang w:val="es-ES"/>
+        </w:rPr>
+        <w:t>cudf.DataFrame.from</w:t>
+      </w:r>
+      <w:proofErr w:type="gramEnd"/>
+      <w:r>
+        <w:rPr>
+          <w:rFonts w:ascii="Arial" w:hAnsi="Arial" w:cs="Arial"/>
+          <w:sz w:val="24"/>
+          <w:szCs w:val="24"/>
+          <w:lang w:val="es-ES"/>
+        </w:rPr>
+        <w:t>_</w:t>
+      </w:r>
+      <w:r>
+        <w:rPr>
+          <w:rFonts w:ascii="Arial" w:hAnsi="Arial" w:cs="Arial"/>
+          <w:sz w:val="24"/>
+          <w:szCs w:val="24"/>
+          <w:lang w:val="es-ES"/>
+        </w:rPr>
+        <w:t>records</w:t>
+      </w:r>
+      <w:r>
+        <w:rPr>
+          <w:rFonts w:ascii="Arial" w:hAnsi="Arial" w:cs="Arial"/>
+          <w:sz w:val="24"/>
+          <w:szCs w:val="24"/>
+          <w:lang w:val="es-ES"/>
+        </w:rPr>
+        <w:t>:</w:t>
+      </w:r>
+      <w:r>
+        <w:rPr>
+          <w:rFonts w:ascii="Arial" w:hAnsi="Arial" w:cs="Arial"/>
+          <w:sz w:val="24"/>
+          <w:szCs w:val="24"/>
+          <w:lang w:val="es-ES"/>
+        </w:rPr>
+        <w:t xml:space="preserve"> convierte un DataFrame de numpy a un nuevo DataFrame cuDF</w:t>
+      </w:r>
+    </w:p>
+    <w:p>
+      <w:pPr>
+        <w:pStyle w:val="Prrafodelista"/>
+        <w:rPr>
+          <w:rFonts w:ascii="Arial" w:hAnsi="Arial" w:cs="Arial"/>
+          <w:sz w:val="24"/>
+          <w:szCs w:val="24"/>
+          <w:lang w:val="es-ES"/>
+        </w:rPr>
+      </w:pPr>
+    </w:p>
+    <w:p>
+      <w:pPr>
+        <w:pStyle w:val="Prrafodelista"/>
+        <w:rPr>
+          <w:rFonts w:ascii="Arial" w:hAnsi="Arial" w:cs="Arial"/>
+          <w:sz w:val="24"/>
+          <w:szCs w:val="24"/>
+          <w:lang w:val="es-ES"/>
         </w:rPr>
       </w:pPr>
     </w:p>
@@ -2866,16 +3115,477 @@
           <w:rFonts w:ascii="Arial" w:hAnsi="Arial" w:cs="Arial"/>
           <w:sz w:val="24"/>
           <w:szCs w:val="24"/>
-        </w:rPr>
-      </w:pPr>
-      <w:r>
-        <w:rPr>
-          <w:rFonts w:ascii="Arial" w:hAnsi="Arial" w:cs="Arial"/>
-          <w:sz w:val="24"/>
-          <w:szCs w:val="24"/>
-        </w:rPr>
-        <w:t>Trabajo con cuDF</w:t>
-      </w:r>
+          <w:lang w:val="es-ES"/>
+        </w:rPr>
+      </w:pPr>
+      <w:r>
+        <w:rPr>
+          <w:rFonts w:ascii="Arial" w:hAnsi="Arial" w:cs="Arial"/>
+          <w:sz w:val="24"/>
+          <w:szCs w:val="24"/>
+          <w:lang w:val="es-ES"/>
+        </w:rPr>
+        <w:t>DataFrame creado y funcionalidades del DataFrame con cuDF.</w:t>
+      </w:r>
+    </w:p>
+    <w:p>
+      <w:pPr>
+        <w:pStyle w:val="Prrafodelista"/>
+        <w:jc w:val="both"/>
+        <w:rPr>
+          <w:rFonts w:ascii="Arial" w:hAnsi="Arial" w:cs="Arial"/>
+          <w:sz w:val="24"/>
+          <w:szCs w:val="24"/>
+          <w:lang w:val="es-ES"/>
+        </w:rPr>
+      </w:pPr>
+      <w:proofErr w:type="gramStart"/>
+      <w:r>
+        <w:rPr>
+          <w:rFonts w:ascii="Arial" w:hAnsi="Arial" w:cs="Arial"/>
+          <w:sz w:val="24"/>
+          <w:szCs w:val="24"/>
+          <w:lang w:val="es-ES"/>
+        </w:rPr>
+        <w:t>gdf.head</w:t>
+      </w:r>
+      <w:proofErr w:type="gramEnd"/>
+      <w:r>
+        <w:rPr>
+          <w:rFonts w:ascii="Arial" w:hAnsi="Arial" w:cs="Arial"/>
+          <w:sz w:val="24"/>
+          <w:szCs w:val="24"/>
+          <w:lang w:val="es-ES"/>
+        </w:rPr>
+        <w:t>(): imprime las 5 prime</w:t>
+      </w:r>
+      <w:r>
+        <w:rPr>
+          <w:rFonts w:ascii="Arial" w:hAnsi="Arial" w:cs="Arial"/>
+          <w:sz w:val="24"/>
+          <w:szCs w:val="24"/>
+          <w:lang w:val="es-ES"/>
+        </w:rPr>
+        <w:t xml:space="preserve">ras filas del </w:t>
+      </w:r>
+      <w:r>
+        <w:rPr>
+          <w:rFonts w:ascii="Arial" w:hAnsi="Arial" w:cs="Arial"/>
+          <w:sz w:val="24"/>
+          <w:szCs w:val="24"/>
+          <w:lang w:val="es-ES"/>
+        </w:rPr>
+        <w:t>DataFrame</w:t>
+      </w:r>
+    </w:p>
+    <w:p>
+      <w:pPr>
+        <w:pStyle w:val="Prrafodelista"/>
+        <w:jc w:val="both"/>
+        <w:rPr>
+          <w:rFonts w:ascii="Arial" w:hAnsi="Arial" w:cs="Arial"/>
+          <w:sz w:val="24"/>
+          <w:szCs w:val="24"/>
+          <w:u w:val="single"/>
+          <w:lang w:val="es-ES"/>
+        </w:rPr>
+      </w:pPr>
+      <w:proofErr w:type="gramStart"/>
+      <w:r>
+        <w:rPr>
+          <w:rFonts w:ascii="Arial" w:hAnsi="Arial" w:cs="Arial"/>
+          <w:sz w:val="24"/>
+          <w:szCs w:val="24"/>
+          <w:lang w:val="es-ES"/>
+        </w:rPr>
+        <w:t>gdf.dtypes</w:t>
+      </w:r>
+      <w:proofErr w:type="gramEnd"/>
+      <w:r>
+        <w:rPr>
+          <w:rFonts w:ascii="Arial" w:hAnsi="Arial" w:cs="Arial"/>
+          <w:sz w:val="24"/>
+          <w:szCs w:val="24"/>
+          <w:lang w:val="es-ES"/>
+        </w:rPr>
+        <w:t>()</w:t>
+      </w:r>
+      <w:r>
+        <w:rPr>
+          <w:rFonts w:ascii="Arial" w:hAnsi="Arial" w:cs="Arial"/>
+          <w:sz w:val="24"/>
+          <w:szCs w:val="24"/>
+          <w:lang w:val="es-ES"/>
+        </w:rPr>
+        <w:t>: imprime el tipo de datos de cada columna del dataframe</w:t>
+      </w:r>
+    </w:p>
+    <w:p>
+      <w:pPr>
+        <w:pStyle w:val="Prrafodelista"/>
+        <w:jc w:val="both"/>
+        <w:rPr>
+          <w:rFonts w:ascii="Arial" w:hAnsi="Arial" w:cs="Arial"/>
+          <w:sz w:val="24"/>
+          <w:szCs w:val="24"/>
+          <w:lang w:val="es-ES"/>
+        </w:rPr>
+      </w:pPr>
+      <w:proofErr w:type="gramStart"/>
+      <w:r>
+        <w:rPr>
+          <w:rFonts w:ascii="Arial" w:hAnsi="Arial" w:cs="Arial"/>
+          <w:sz w:val="24"/>
+          <w:szCs w:val="24"/>
+          <w:lang w:val="es-ES"/>
+        </w:rPr>
+        <w:t>gdf.columns</w:t>
+      </w:r>
+      <w:proofErr w:type="gramEnd"/>
+      <w:r>
+        <w:rPr>
+          <w:rFonts w:ascii="Arial" w:hAnsi="Arial" w:cs="Arial"/>
+          <w:sz w:val="24"/>
+          <w:szCs w:val="24"/>
+          <w:lang w:val="es-ES"/>
+        </w:rPr>
+        <w:t>(): imprime el nombre de las columnas del dataframe</w:t>
+      </w:r>
+    </w:p>
+    <w:p>
+      <w:pPr>
+        <w:pStyle w:val="Prrafodelista"/>
+        <w:jc w:val="both"/>
+        <w:rPr>
+          <w:rFonts w:ascii="Arial" w:hAnsi="Arial" w:cs="Arial"/>
+          <w:sz w:val="24"/>
+          <w:szCs w:val="24"/>
+          <w:lang w:val="es-ES"/>
+        </w:rPr>
+      </w:pPr>
+      <w:proofErr w:type="gramStart"/>
+      <w:r>
+        <w:rPr>
+          <w:rFonts w:ascii="Arial" w:hAnsi="Arial" w:cs="Arial"/>
+          <w:sz w:val="24"/>
+          <w:szCs w:val="24"/>
+          <w:lang w:val="es-ES"/>
+        </w:rPr>
+        <w:t>gdf.iloc</w:t>
+      </w:r>
+      <w:proofErr w:type="gramEnd"/>
+      <w:r>
+        <w:rPr>
+          <w:rFonts w:ascii="Arial" w:hAnsi="Arial" w:cs="Arial"/>
+          <w:sz w:val="24"/>
+          <w:szCs w:val="24"/>
+          <w:lang w:val="es-ES"/>
+        </w:rPr>
+        <w:t>(): permite seleccionar las filas e imprime las filas seleccionadas del dataframe</w:t>
+      </w:r>
+    </w:p>
+    <w:p>
+      <w:pPr>
+        <w:pStyle w:val="Prrafodelista"/>
+        <w:jc w:val="both"/>
+        <w:rPr>
+          <w:rFonts w:ascii="Arial" w:hAnsi="Arial" w:cs="Arial"/>
+          <w:sz w:val="24"/>
+          <w:szCs w:val="24"/>
+          <w:lang w:val="es-ES"/>
+        </w:rPr>
+      </w:pPr>
+      <w:proofErr w:type="gramStart"/>
+      <w:r>
+        <w:rPr>
+          <w:rFonts w:ascii="Arial" w:hAnsi="Arial" w:cs="Arial"/>
+          <w:sz w:val="24"/>
+          <w:szCs w:val="24"/>
+          <w:lang w:val="es-ES"/>
+        </w:rPr>
+        <w:t>gdf.ndim</w:t>
+      </w:r>
+      <w:proofErr w:type="gramEnd"/>
+      <w:r>
+        <w:rPr>
+          <w:rFonts w:ascii="Arial" w:hAnsi="Arial" w:cs="Arial"/>
+          <w:sz w:val="24"/>
+          <w:szCs w:val="24"/>
+          <w:lang w:val="es-ES"/>
+        </w:rPr>
+        <w:t>(): imprime la dimensión del dataframe</w:t>
+      </w:r>
+    </w:p>
+    <w:p>
+      <w:pPr>
+        <w:pStyle w:val="Prrafodelista"/>
+        <w:jc w:val="both"/>
+        <w:rPr>
+          <w:rFonts w:ascii="Arial" w:hAnsi="Arial" w:cs="Arial"/>
+          <w:sz w:val="24"/>
+          <w:szCs w:val="24"/>
+          <w:lang w:val="es-ES"/>
+        </w:rPr>
+      </w:pPr>
+      <w:proofErr w:type="gramStart"/>
+      <w:r>
+        <w:rPr>
+          <w:rFonts w:ascii="Arial" w:hAnsi="Arial" w:cs="Arial"/>
+          <w:sz w:val="24"/>
+          <w:szCs w:val="24"/>
+          <w:lang w:val="es-ES"/>
+        </w:rPr>
+        <w:t>gdf.shape</w:t>
+      </w:r>
+      <w:proofErr w:type="gramEnd"/>
+      <w:r>
+        <w:rPr>
+          <w:rFonts w:ascii="Arial" w:hAnsi="Arial" w:cs="Arial"/>
+          <w:sz w:val="24"/>
+          <w:szCs w:val="24"/>
+          <w:lang w:val="es-ES"/>
+        </w:rPr>
+        <w:t>(): imprime</w:t>
+      </w:r>
+      <w:r>
+        <w:rPr>
+          <w:rFonts w:ascii="Arial" w:hAnsi="Arial" w:cs="Arial"/>
+          <w:sz w:val="24"/>
+          <w:szCs w:val="24"/>
+          <w:lang w:val="es-ES"/>
+        </w:rPr>
+        <w:t xml:space="preserve"> la representación del dataframe</w:t>
+      </w:r>
+    </w:p>
+    <w:p>
+      <w:pPr>
+        <w:pStyle w:val="Prrafodelista"/>
+        <w:jc w:val="both"/>
+        <w:rPr>
+          <w:rFonts w:ascii="Arial" w:hAnsi="Arial" w:cs="Arial"/>
+          <w:sz w:val="24"/>
+          <w:szCs w:val="24"/>
+          <w:lang w:val="es-ES"/>
+        </w:rPr>
+      </w:pPr>
+      <w:proofErr w:type="gramStart"/>
+      <w:r>
+        <w:rPr>
+          <w:rFonts w:ascii="Arial" w:hAnsi="Arial" w:cs="Arial"/>
+          <w:sz w:val="24"/>
+          <w:szCs w:val="24"/>
+          <w:lang w:val="es-ES"/>
+        </w:rPr>
+        <w:t>gdf.describe</w:t>
+      </w:r>
+      <w:proofErr w:type="gramEnd"/>
+      <w:r>
+        <w:rPr>
+          <w:rFonts w:ascii="Arial" w:hAnsi="Arial" w:cs="Arial"/>
+          <w:sz w:val="24"/>
+          <w:szCs w:val="24"/>
+          <w:lang w:val="es-ES"/>
+        </w:rPr>
+        <w:t>(): imprime una descripción del dataframe por columnas que tengan valores numéricos</w:t>
+      </w:r>
+    </w:p>
+    <w:p>
+      <w:pPr>
+        <w:pStyle w:val="Prrafodelista"/>
+        <w:jc w:val="both"/>
+        <w:rPr>
+          <w:rFonts w:ascii="Arial" w:hAnsi="Arial" w:cs="Arial"/>
+          <w:sz w:val="24"/>
+          <w:szCs w:val="24"/>
+          <w:lang w:val="es-ES"/>
+        </w:rPr>
+      </w:pPr>
+      <w:proofErr w:type="gramStart"/>
+      <w:r>
+        <w:rPr>
+          <w:rFonts w:ascii="Arial" w:hAnsi="Arial" w:cs="Arial"/>
+          <w:sz w:val="24"/>
+          <w:szCs w:val="24"/>
+          <w:lang w:val="es-ES"/>
+        </w:rPr>
+        <w:t>gdf.</w:t>
+      </w:r>
+      <w:r>
+        <w:rPr>
+          <w:rFonts w:ascii="Arial" w:hAnsi="Arial" w:cs="Arial"/>
+          <w:sz w:val="24"/>
+          <w:szCs w:val="24"/>
+          <w:lang w:val="es-ES"/>
+        </w:rPr>
+        <w:t>drop</w:t>
+      </w:r>
+      <w:proofErr w:type="gramEnd"/>
+      <w:r>
+        <w:rPr>
+          <w:rFonts w:ascii="Arial" w:hAnsi="Arial" w:cs="Arial"/>
+          <w:sz w:val="24"/>
+          <w:szCs w:val="24"/>
+          <w:lang w:val="es-ES"/>
+        </w:rPr>
+        <w:t>(‘nombre_columna’): elimina una columna</w:t>
+      </w:r>
+    </w:p>
+    <w:p>
+      <w:pPr>
+        <w:pStyle w:val="Prrafodelista"/>
+        <w:jc w:val="both"/>
+        <w:rPr>
+          <w:rFonts w:ascii="Arial" w:hAnsi="Arial" w:cs="Arial"/>
+          <w:sz w:val="24"/>
+          <w:szCs w:val="24"/>
+          <w:lang w:val="es-ES"/>
+        </w:rPr>
+      </w:pPr>
+      <w:proofErr w:type="gramStart"/>
+      <w:r>
+        <w:rPr>
+          <w:rFonts w:ascii="Arial" w:hAnsi="Arial" w:cs="Arial"/>
+          <w:sz w:val="24"/>
+          <w:szCs w:val="24"/>
+          <w:lang w:val="es-ES"/>
+        </w:rPr>
+        <w:t>gdf.drop</w:t>
+      </w:r>
+      <w:proofErr w:type="gramEnd"/>
+      <w:r>
+        <w:rPr>
+          <w:rFonts w:ascii="Arial" w:hAnsi="Arial" w:cs="Arial"/>
+          <w:sz w:val="24"/>
+          <w:szCs w:val="24"/>
+          <w:lang w:val="es-ES"/>
+        </w:rPr>
+        <w:t>_duplicates</w:t>
+      </w:r>
+      <w:r>
+        <w:rPr>
+          <w:rFonts w:ascii="Arial" w:hAnsi="Arial" w:cs="Arial"/>
+          <w:sz w:val="24"/>
+          <w:szCs w:val="24"/>
+          <w:lang w:val="es-ES"/>
+        </w:rPr>
+        <w:t xml:space="preserve"> </w:t>
+      </w:r>
+      <w:r>
+        <w:rPr>
+          <w:rFonts w:ascii="Arial" w:hAnsi="Arial" w:cs="Arial"/>
+          <w:sz w:val="24"/>
+          <w:szCs w:val="24"/>
+          <w:lang w:val="es-ES"/>
+        </w:rPr>
+        <w:t>(‘nombre_columna’):</w:t>
+      </w:r>
+      <w:r>
+        <w:rPr>
+          <w:rFonts w:ascii="Arial" w:hAnsi="Arial" w:cs="Arial"/>
+          <w:sz w:val="24"/>
+          <w:szCs w:val="24"/>
+          <w:lang w:val="es-ES"/>
+        </w:rPr>
+        <w:t xml:space="preserve"> elimina duplicados de una columna</w:t>
+      </w:r>
+    </w:p>
+    <w:p>
+      <w:pPr>
+        <w:pStyle w:val="Prrafodelista"/>
+        <w:jc w:val="both"/>
+        <w:rPr>
+          <w:rFonts w:ascii="Arial" w:hAnsi="Arial" w:cs="Arial"/>
+          <w:sz w:val="24"/>
+          <w:szCs w:val="24"/>
+          <w:lang w:val="es-ES"/>
+        </w:rPr>
+      </w:pPr>
+      <w:proofErr w:type="gramStart"/>
+      <w:r>
+        <w:rPr>
+          <w:rFonts w:ascii="Arial" w:hAnsi="Arial" w:cs="Arial"/>
+          <w:sz w:val="24"/>
+          <w:szCs w:val="24"/>
+          <w:lang w:val="es-ES"/>
+        </w:rPr>
+        <w:t>gdf.fillna</w:t>
+      </w:r>
+      <w:proofErr w:type="gramEnd"/>
+      <w:r>
+        <w:rPr>
+          <w:rFonts w:ascii="Arial" w:hAnsi="Arial" w:cs="Arial"/>
+          <w:sz w:val="24"/>
+          <w:szCs w:val="24"/>
+          <w:lang w:val="es-ES"/>
+        </w:rPr>
+        <w:t>(): rellena valores nulos</w:t>
+      </w:r>
+    </w:p>
+    <w:p>
+      <w:pPr>
+        <w:pStyle w:val="Prrafodelista"/>
+        <w:jc w:val="both"/>
+        <w:rPr>
+          <w:rFonts w:ascii="Arial" w:hAnsi="Arial" w:cs="Arial"/>
+          <w:sz w:val="24"/>
+          <w:szCs w:val="24"/>
+          <w:lang w:val="en-US"/>
+        </w:rPr>
+      </w:pPr>
+      <w:proofErr w:type="gramStart"/>
+      <w:r>
+        <w:rPr>
+          <w:rFonts w:ascii="Arial" w:hAnsi="Arial" w:cs="Arial"/>
+          <w:sz w:val="24"/>
+          <w:szCs w:val="24"/>
+          <w:lang w:val="en-US"/>
+        </w:rPr>
+        <w:t>gdf.join</w:t>
+      </w:r>
+      <w:proofErr w:type="gramEnd"/>
+      <w:r>
+        <w:rPr>
+          <w:rFonts w:ascii="Arial" w:hAnsi="Arial" w:cs="Arial"/>
+          <w:sz w:val="24"/>
+          <w:szCs w:val="24"/>
+          <w:lang w:val="en-US"/>
+        </w:rPr>
+        <w:t xml:space="preserve">(): permite unir </w:t>
+      </w:r>
+      <w:r>
+        <w:rPr>
+          <w:rFonts w:ascii="Arial" w:hAnsi="Arial" w:cs="Arial"/>
+          <w:sz w:val="24"/>
+          <w:szCs w:val="24"/>
+          <w:lang w:val="en-US"/>
+        </w:rPr>
+        <w:t>Data</w:t>
+      </w:r>
+      <w:r>
+        <w:rPr>
+          <w:rFonts w:ascii="Arial" w:hAnsi="Arial" w:cs="Arial"/>
+          <w:sz w:val="24"/>
+          <w:szCs w:val="24"/>
+          <w:lang w:val="en-US"/>
+        </w:rPr>
+        <w:t>Frames</w:t>
+      </w:r>
+    </w:p>
+    <w:p>
+      <w:pPr>
+        <w:pStyle w:val="Prrafodelista"/>
+        <w:numPr>
+          <w:ilvl w:val="0"/>
+          <w:numId w:val="1"/>
+        </w:numPr>
+        <w:jc w:val="both"/>
+        <w:rPr>
+          <w:rFonts w:ascii="Arial" w:hAnsi="Arial" w:cs="Arial"/>
+          <w:sz w:val="24"/>
+          <w:szCs w:val="24"/>
+          <w:lang w:val="en-US"/>
+        </w:rPr>
+      </w:pPr>
     </w:p>
     <w:sectPr>
       <w:pgSz w:w="11906" w:h="16838"/>
